--- a/DAFTAR ISI, BAB 1, 2, PUSTAKA.docx
+++ b/DAFTAR ISI, BAB 1, 2, PUSTAKA.docx
@@ -11,8 +11,8 @@
           <w:szCs w:val="28"/>
         </w:rPr>
       </w:pPr>
-      <w:bookmarkStart w:id="0" w:name="_Toc56373195"/>
-      <w:bookmarkStart w:id="1" w:name="_Toc129564616"/>
+      <w:bookmarkStart w:id="0" w:name="_Toc129564616"/>
+      <w:bookmarkStart w:id="1" w:name="_Toc56373195"/>
       <w:r>
         <w:rPr>
           <w:rFonts w:ascii="Times New Roman" w:hAnsi="Times New Roman" w:cs="Times New Roman"/>
@@ -21,7 +21,7 @@
         </w:rPr>
         <w:t>DAFTAR ISI</w:t>
       </w:r>
-      <w:bookmarkEnd w:id="1"/>
+      <w:bookmarkEnd w:id="0"/>
     </w:p>
     <w:sdt>
       <w:sdtPr>
@@ -1552,7 +1552,7 @@
         </w:rPr>
         <w:t>PENDAHULUAN</w:t>
       </w:r>
-      <w:bookmarkEnd w:id="0"/>
+      <w:bookmarkEnd w:id="1"/>
       <w:bookmarkEnd w:id="2"/>
     </w:p>
     <w:p>
@@ -1592,7 +1592,33 @@
         <w:rPr>
           <w:rFonts w:ascii="Times New Roman" w:hAnsi="Times New Roman" w:cs="Times New Roman"/>
         </w:rPr>
-        <w:t>Cryptocurrency merupakan mata uang virtual yang digunakan sebagai mata uang alternatif dimana mata uang tersebut dihasilkan dan diperdagangkan melalui proses kriptografi. Kebanyakan dari Cryptocurrency tersebut bersifat desentralisasi dalam jaringan berbasis computer dan berdasarkan pada teknologi peer-to-peer dan kriptografi opensource yang tidak bergantung pada otoritas pusat seperti bank pusat atau institusi administratif lainnya (Nugraha, 2018).</w:t>
+        <w:t xml:space="preserve">Cryptocurrency merupakan mata uang virtual yang digunakan sebagai mata uang alternatif dimana mata uang tersebut dihasilkan dan diperdagangkan melalui proses kriptografi. Kebanyakan dari Cryptocurrency tersebut bersifat desentralisasi dalam jaringan berbasis computer </w:t>
+      </w:r>
+      <w:r>
+        <w:rPr>
+          <w:rFonts w:ascii="Times New Roman" w:hAnsi="Times New Roman" w:cs="Times New Roman"/>
+        </w:rPr>
+        <w:t>yang</w:t>
+      </w:r>
+      <w:r>
+        <w:rPr>
+          <w:rFonts w:ascii="Times New Roman" w:hAnsi="Times New Roman" w:cs="Times New Roman"/>
+        </w:rPr>
+        <w:t xml:space="preserve"> berdasarkan pada teknologi peer-to-peer dan kriptografi opensource yang tidak bergantung pada otoritas pusat seperti bank pusat atau institusi administratif lainnya (</w:t>
+      </w:r>
+      <w:proofErr w:type="spellStart"/>
+      <w:r>
+        <w:rPr>
+          <w:rFonts w:ascii="Times New Roman" w:hAnsi="Times New Roman" w:cs="Times New Roman"/>
+        </w:rPr>
+        <w:t>Nugraha</w:t>
+      </w:r>
+      <w:proofErr w:type="spellEnd"/>
+      <w:r>
+        <w:rPr>
+          <w:rFonts w:ascii="Times New Roman" w:hAnsi="Times New Roman" w:cs="Times New Roman"/>
+        </w:rPr>
+        <w:t>, 2018).</w:t>
       </w:r>
     </w:p>
     <w:p>
@@ -1671,7 +1697,223 @@
         <w:rPr>
           <w:rFonts w:ascii="Times New Roman" w:hAnsi="Times New Roman" w:cs="Times New Roman"/>
         </w:rPr>
-        <w:t>Chilamkurti, dkk dari La Trobe University (2020) melakukan penelitian untuk memprediksi harga Bitcoin menggunakan ARIMA Model. Penelitian ini dilakukan untuk meramal harga dari suatu Bitcoin di masa depan menggunakan data histori dari harga sebelumnya. Hal ini bertujuan untuk mengurangi resiko investasi pada Bitcoin. Dalam penelitiannya dijelaskan bahwa Bitcoin mampu menciptakan sistem transaksi yang lebih cepat dengan mengeliminasi otoritas pusat atau yang saat ini dikenal dengan sistem ter-desentralisasi. Selain itu, biaya dari transaksi akan menjadi semakin murah karena semua sumber daya dilakukan secara langsung tanpa pihak ketiga. Hal ini pula yang menjadikan Supply and Demand pada Bitcoin memiliki likuiditas yang tinggi.</w:t>
+        <w:t xml:space="preserve">Penelitian terhadap cryptocurrency telah banyak dilakukan. Beberapa diantaranya yaitu, </w:t>
+      </w:r>
+      <w:proofErr w:type="spellStart"/>
+      <w:r>
+        <w:rPr>
+          <w:rFonts w:ascii="Times New Roman" w:hAnsi="Times New Roman" w:cs="Times New Roman"/>
+        </w:rPr>
+        <w:t>Chilamkurti</w:t>
+      </w:r>
+      <w:proofErr w:type="spellEnd"/>
+      <w:r>
+        <w:rPr>
+          <w:rFonts w:ascii="Times New Roman" w:hAnsi="Times New Roman" w:cs="Times New Roman"/>
+        </w:rPr>
+        <w:t xml:space="preserve"> et al (2020)</w:t>
+      </w:r>
+      <w:r>
+        <w:rPr>
+          <w:rFonts w:ascii="Times New Roman" w:hAnsi="Times New Roman" w:cs="Times New Roman"/>
+        </w:rPr>
+        <w:t xml:space="preserve"> dan</w:t>
+      </w:r>
+      <w:r>
+        <w:rPr>
+          <w:rFonts w:ascii="Times New Roman" w:hAnsi="Times New Roman" w:cs="Times New Roman"/>
+        </w:rPr>
+        <w:t xml:space="preserve"> </w:t>
+      </w:r>
+      <w:r>
+        <w:rPr>
+          <w:rFonts w:ascii="Times New Roman" w:hAnsi="Times New Roman" w:cs="Times New Roman"/>
+        </w:rPr>
+        <w:t>Hua (2020)</w:t>
+      </w:r>
+      <w:r>
+        <w:rPr>
+          <w:rFonts w:ascii="Times New Roman" w:hAnsi="Times New Roman" w:cs="Times New Roman"/>
+        </w:rPr>
+        <w:t xml:space="preserve"> yang melakukan prediksi</w:t>
+      </w:r>
+      <w:r>
+        <w:rPr>
+          <w:rFonts w:ascii="Times New Roman" w:hAnsi="Times New Roman" w:cs="Times New Roman"/>
+        </w:rPr>
+        <w:t xml:space="preserve"> harga</w:t>
+      </w:r>
+      <w:r>
+        <w:rPr>
+          <w:rFonts w:ascii="Times New Roman" w:hAnsi="Times New Roman" w:cs="Times New Roman"/>
+        </w:rPr>
+        <w:t xml:space="preserve"> Bitcoin </w:t>
+      </w:r>
+      <w:proofErr w:type="spellStart"/>
+      <w:r>
+        <w:rPr>
+          <w:rFonts w:ascii="Times New Roman" w:hAnsi="Times New Roman" w:cs="Times New Roman"/>
+        </w:rPr>
+        <w:t>meggunakan</w:t>
+      </w:r>
+      <w:proofErr w:type="spellEnd"/>
+      <w:r>
+        <w:rPr>
+          <w:rFonts w:ascii="Times New Roman" w:hAnsi="Times New Roman" w:cs="Times New Roman"/>
+        </w:rPr>
+        <w:t xml:space="preserve"> ARIMA Model</w:t>
+      </w:r>
+      <w:r>
+        <w:rPr>
+          <w:rFonts w:ascii="Times New Roman" w:hAnsi="Times New Roman" w:cs="Times New Roman"/>
+        </w:rPr>
+        <w:t xml:space="preserve">. Lalu, </w:t>
+      </w:r>
+      <w:r>
+        <w:rPr>
+          <w:rFonts w:ascii="Times New Roman" w:hAnsi="Times New Roman" w:cs="Times New Roman"/>
+        </w:rPr>
+        <w:t>Andi (2021)</w:t>
+      </w:r>
+      <w:r>
+        <w:rPr>
+          <w:rFonts w:ascii="Times New Roman" w:hAnsi="Times New Roman" w:cs="Times New Roman"/>
+        </w:rPr>
+        <w:t xml:space="preserve">, </w:t>
+      </w:r>
+      <w:r>
+        <w:rPr>
+          <w:rFonts w:ascii="Times New Roman" w:hAnsi="Times New Roman" w:cs="Times New Roman"/>
+        </w:rPr>
+        <w:t>Hua (2020)</w:t>
+      </w:r>
+      <w:r>
+        <w:rPr>
+          <w:rFonts w:ascii="Times New Roman" w:hAnsi="Times New Roman" w:cs="Times New Roman"/>
+        </w:rPr>
+        <w:t xml:space="preserve"> dan</w:t>
+      </w:r>
+      <w:r>
+        <w:rPr>
+          <w:rFonts w:ascii="Times New Roman" w:hAnsi="Times New Roman" w:cs="Times New Roman"/>
+        </w:rPr>
+        <w:t xml:space="preserve"> </w:t>
+      </w:r>
+      <w:r>
+        <w:rPr>
+          <w:rFonts w:ascii="Times New Roman" w:hAnsi="Times New Roman" w:cs="Times New Roman"/>
+        </w:rPr>
+        <w:t>Kwon</w:t>
+      </w:r>
+      <w:r>
+        <w:rPr>
+          <w:rFonts w:ascii="Times New Roman" w:hAnsi="Times New Roman" w:cs="Times New Roman"/>
+        </w:rPr>
+        <w:t xml:space="preserve"> et al </w:t>
+      </w:r>
+      <w:r>
+        <w:rPr>
+          <w:rFonts w:ascii="Times New Roman" w:hAnsi="Times New Roman" w:cs="Times New Roman"/>
+        </w:rPr>
+        <w:t>(2019)</w:t>
+      </w:r>
+      <w:r>
+        <w:rPr>
+          <w:rFonts w:ascii="Times New Roman" w:hAnsi="Times New Roman" w:cs="Times New Roman"/>
+        </w:rPr>
+        <w:t xml:space="preserve"> menggunakan model LSTM untuk memprediksi harga Bitcoin</w:t>
+      </w:r>
+      <w:r>
+        <w:rPr>
+          <w:rFonts w:ascii="Times New Roman" w:hAnsi="Times New Roman" w:cs="Times New Roman"/>
+        </w:rPr>
+        <w:t xml:space="preserve">. Sementara itu, </w:t>
+      </w:r>
+      <w:r>
+        <w:rPr>
+          <w:rFonts w:ascii="Times New Roman" w:hAnsi="Times New Roman" w:cs="Times New Roman"/>
+        </w:rPr>
+        <w:t>dalam bidang pengelompokkan</w:t>
+      </w:r>
+      <w:r>
+        <w:rPr>
+          <w:rFonts w:ascii="Times New Roman" w:hAnsi="Times New Roman" w:cs="Times New Roman"/>
+        </w:rPr>
+        <w:t xml:space="preserve"> </w:t>
+      </w:r>
+      <w:r>
+        <w:rPr>
+          <w:rFonts w:ascii="Times New Roman" w:hAnsi="Times New Roman" w:cs="Times New Roman"/>
+        </w:rPr>
+        <w:t xml:space="preserve">dan analisis data pada </w:t>
+      </w:r>
+      <w:r>
+        <w:rPr>
+          <w:rFonts w:ascii="Times New Roman" w:hAnsi="Times New Roman" w:cs="Times New Roman"/>
+        </w:rPr>
+        <w:t>Bitcoin</w:t>
+      </w:r>
+      <w:r>
+        <w:rPr>
+          <w:rFonts w:ascii="Times New Roman" w:hAnsi="Times New Roman" w:cs="Times New Roman"/>
+        </w:rPr>
+        <w:t xml:space="preserve"> terdapat metode </w:t>
+      </w:r>
+      <w:r>
+        <w:rPr>
+          <w:rFonts w:ascii="Times New Roman" w:hAnsi="Times New Roman" w:cs="Times New Roman"/>
+          <w:i/>
+          <w:iCs/>
+        </w:rPr>
+        <w:t>clustering</w:t>
+      </w:r>
+      <w:r>
+        <w:rPr>
+          <w:rFonts w:ascii="Times New Roman" w:hAnsi="Times New Roman" w:cs="Times New Roman"/>
+        </w:rPr>
+        <w:t xml:space="preserve"> menggunakan algoritma K-</w:t>
+      </w:r>
+      <w:proofErr w:type="gramStart"/>
+      <w:r>
+        <w:rPr>
+          <w:rFonts w:ascii="Times New Roman" w:hAnsi="Times New Roman" w:cs="Times New Roman"/>
+        </w:rPr>
+        <w:t>Means</w:t>
+      </w:r>
+      <w:proofErr w:type="gramEnd"/>
+      <w:r>
+        <w:rPr>
+          <w:rFonts w:ascii="Times New Roman" w:hAnsi="Times New Roman" w:cs="Times New Roman"/>
+        </w:rPr>
+        <w:t xml:space="preserve"> yang dilakukan oleh Das et al (2023), </w:t>
+      </w:r>
+      <w:proofErr w:type="spellStart"/>
+      <w:r>
+        <w:rPr>
+          <w:rFonts w:ascii="Times New Roman" w:hAnsi="Times New Roman" w:cs="Times New Roman"/>
+        </w:rPr>
+        <w:t>Fitriani</w:t>
+      </w:r>
+      <w:proofErr w:type="spellEnd"/>
+      <w:r>
+        <w:rPr>
+          <w:rFonts w:ascii="Times New Roman" w:hAnsi="Times New Roman" w:cs="Times New Roman"/>
+        </w:rPr>
+        <w:t xml:space="preserve"> (2021), dan </w:t>
+      </w:r>
+      <w:proofErr w:type="spellStart"/>
+      <w:r>
+        <w:rPr>
+          <w:rFonts w:ascii="Times New Roman" w:hAnsi="Times New Roman" w:cs="Times New Roman"/>
+        </w:rPr>
+        <w:t>Baradas</w:t>
+      </w:r>
+      <w:proofErr w:type="spellEnd"/>
+      <w:r>
+        <w:rPr>
+          <w:rFonts w:ascii="Times New Roman" w:hAnsi="Times New Roman" w:cs="Times New Roman"/>
+        </w:rPr>
+        <w:t xml:space="preserve"> (2022). </w:t>
       </w:r>
     </w:p>
     <w:p>
@@ -1682,23 +1924,19 @@
           <w:rFonts w:ascii="Times New Roman" w:hAnsi="Times New Roman" w:cs="Times New Roman"/>
         </w:rPr>
       </w:pPr>
-      <w:r>
-        <w:rPr>
-          <w:rFonts w:ascii="Times New Roman" w:hAnsi="Times New Roman" w:cs="Times New Roman"/>
-        </w:rPr>
-        <w:t xml:space="preserve">Debasmita, dkk (2023) melakukan penelitian yang kemudian diterbitkan oleh Elsevier Inc. dalam Decision </w:t>
-      </w:r>
-      <w:r>
-        <w:rPr>
-          <w:rFonts w:ascii="Times New Roman" w:hAnsi="Times New Roman" w:cs="Times New Roman"/>
-        </w:rPr>
-        <w:t>Analytics</w:t>
-      </w:r>
-      <w:r>
-        <w:rPr>
-          <w:rFonts w:ascii="Times New Roman" w:hAnsi="Times New Roman" w:cs="Times New Roman"/>
-        </w:rPr>
-        <w:t xml:space="preserve"> Journal 6. Penelitian ini melakukan kluster untuk menganalisa nilai ekstrim dari Bitcoin. Dalam literatur penulisannya disebutkan bahwa Bitcoin secara ekstrim memiliki nilai volatilitas namun pada saat yang sama sangat responsif dalam memperbarui informasi harga. Hal ini menyebabkan “overreaction hypothesis” sering terjadi. Hipotesis ini merupakan salah satu anomali pasar saham yang cukup disorot dalam studi De Bondt and Thaler. Dimana studi tersebut mengkonfirmasi perubahan harga hari berikutnya lebih besar daripada setelah hari normal.</w:t>
+      <w:proofErr w:type="spellStart"/>
+      <w:r>
+        <w:rPr>
+          <w:rFonts w:ascii="Times New Roman" w:hAnsi="Times New Roman" w:cs="Times New Roman"/>
+        </w:rPr>
+        <w:t>Chilamkurti</w:t>
+      </w:r>
+      <w:proofErr w:type="spellEnd"/>
+      <w:r>
+        <w:rPr>
+          <w:rFonts w:ascii="Times New Roman" w:hAnsi="Times New Roman" w:cs="Times New Roman"/>
+        </w:rPr>
+        <w:t>, dkk dari La Trobe University (2020) melakukan penelitian untuk memprediksi harga Bitcoin menggunakan ARIMA Model. Penelitian ini dilakukan untuk meramal harga dari suatu Bitcoin di masa depan menggunakan data histori dari harga sebelumnya. Hal ini bertujuan untuk mengurangi resiko investasi pada Bitcoin. Dalam penelitiannya dijelaskan bahwa Bitcoin mampu menciptakan sistem transaksi yang lebih cepat dengan mengeliminasi otoritas pusat atau yang saat ini dikenal dengan sistem ter-desentralisasi. Selain itu, biaya dari transaksi akan menjadi semakin murah karena semua sumber daya dilakukan secara langsung tanpa pihak ketiga. Hal ini pula yang menjadikan Supply and Demand pada Bitcoin memiliki likuiditas yang tinggi.</w:t>
       </w:r>
     </w:p>
     <w:p>
@@ -1709,11 +1947,45 @@
           <w:rFonts w:ascii="Times New Roman" w:hAnsi="Times New Roman" w:cs="Times New Roman"/>
         </w:rPr>
       </w:pPr>
-      <w:r>
-        <w:rPr>
-          <w:rFonts w:ascii="Times New Roman" w:hAnsi="Times New Roman" w:cs="Times New Roman"/>
-        </w:rPr>
-        <w:t xml:space="preserve">Andri H. dalam Journal of Soft Computing Paradigm (JSCP) (2021) mempublikasikan sebuah penelitian mengenai penggunaan regresi logistik dengan model machine learning LSTM dalam memprediksi harga Bitcoin. Dalam pendahuluannya, penelitian tersebut menyebutkan bahwa mata uang digital seperti Bitcoin memiliki identitas, struktur, dan fungsi yang konsisten sehingga Bitcoin disebut sebagai salah satu mata uang digital dengan masa depan yang cerah. Bitcoin saat ini diakui memiliki keunggulan dalam mengurangi penggunaan pihak ketiga seperti bank, kartu kredit, dan fungsi pemerintahan dalam sebuah transaksi. Hal ini mengurangi waktu dan biaya transaksi. </w:t>
+      <w:proofErr w:type="spellStart"/>
+      <w:r>
+        <w:rPr>
+          <w:rFonts w:ascii="Times New Roman" w:hAnsi="Times New Roman" w:cs="Times New Roman"/>
+        </w:rPr>
+        <w:t>Debasmita</w:t>
+      </w:r>
+      <w:proofErr w:type="spellEnd"/>
+      <w:r>
+        <w:rPr>
+          <w:rFonts w:ascii="Times New Roman" w:hAnsi="Times New Roman" w:cs="Times New Roman"/>
+        </w:rPr>
+        <w:t xml:space="preserve">, dkk (2023) melakukan penelitian yang kemudian diterbitkan oleh Elsevier Inc. dalam Decision </w:t>
+      </w:r>
+      <w:r>
+        <w:rPr>
+          <w:rFonts w:ascii="Times New Roman" w:hAnsi="Times New Roman" w:cs="Times New Roman"/>
+        </w:rPr>
+        <w:t>Analytics</w:t>
+      </w:r>
+      <w:r>
+        <w:rPr>
+          <w:rFonts w:ascii="Times New Roman" w:hAnsi="Times New Roman" w:cs="Times New Roman"/>
+        </w:rPr>
+        <w:t xml:space="preserve"> Journal 6. Penelitian ini melakukan kluster untuk menganalisa nilai ekstrim dari Bitcoin. Dalam literatur penulisannya disebutkan bahwa Bitcoin secara ekstrim memiliki nilai volatilitas namun pada saat yang sama sangat responsif dalam memperbarui informasi harga. Hal ini menyebabkan “overreaction hypothesis” sering terjadi. Hipotesis ini merupakan salah satu anomali pasar saham yang cukup disorot dalam studi De </w:t>
+      </w:r>
+      <w:proofErr w:type="spellStart"/>
+      <w:r>
+        <w:rPr>
+          <w:rFonts w:ascii="Times New Roman" w:hAnsi="Times New Roman" w:cs="Times New Roman"/>
+        </w:rPr>
+        <w:t>Bondt</w:t>
+      </w:r>
+      <w:proofErr w:type="spellEnd"/>
+      <w:r>
+        <w:rPr>
+          <w:rFonts w:ascii="Times New Roman" w:hAnsi="Times New Roman" w:cs="Times New Roman"/>
+        </w:rPr>
+        <w:t xml:space="preserve"> and Thaler. Dimana studi tersebut mengkonfirmasi perubahan harga hari berikutnya lebih besar daripada setelah hari normal.</w:t>
       </w:r>
     </w:p>
     <w:p>
@@ -1728,6 +2000,22 @@
         <w:rPr>
           <w:rFonts w:ascii="Times New Roman" w:hAnsi="Times New Roman" w:cs="Times New Roman"/>
         </w:rPr>
+        <w:t xml:space="preserve">Andri H. dalam Journal of Soft Computing Paradigm (JSCP) (2021) mempublikasikan sebuah penelitian mengenai penggunaan regresi logistik dengan model machine learning LSTM dalam memprediksi harga Bitcoin. Dalam pendahuluannya, penelitian tersebut menyebutkan bahwa mata uang digital seperti Bitcoin memiliki identitas, struktur, dan fungsi yang konsisten sehingga Bitcoin disebut sebagai salah satu mata uang digital dengan masa depan yang cerah. Bitcoin saat ini diakui memiliki keunggulan dalam mengurangi penggunaan pihak ketiga seperti bank, kartu kredit, dan fungsi pemerintahan dalam sebuah transaksi. Hal ini mengurangi waktu dan biaya transaksi. </w:t>
+      </w:r>
+    </w:p>
+    <w:p>
+      <w:pPr>
+        <w:pStyle w:val="BodyText"/>
+        <w:spacing w:line="360" w:lineRule="auto"/>
+        <w:rPr>
+          <w:rFonts w:ascii="Times New Roman" w:hAnsi="Times New Roman" w:cs="Times New Roman"/>
+        </w:rPr>
+      </w:pPr>
+      <w:r>
+        <w:rPr>
+          <w:rFonts w:ascii="Times New Roman" w:hAnsi="Times New Roman" w:cs="Times New Roman"/>
+        </w:rPr>
+        <w:lastRenderedPageBreak/>
         <w:t>Berdasarkan penelitian sejenis mengenai prediksi, perbandingan, maupun pembelajaran dalam memahami Bitcoin sebagai mata uang digital. Bitcoin cenderung memiliki pola dalam transaksi dan data historikal-nya. Hal ini sering dimanfaatkan untuk mengurangi resiko investasi pada Bitcoin. Seringnya, prediksi Bitcoin memanfaatkan data historikal harga tutup berdasarkan waktu, sehingga pola yang dimiliki cenderung bergantung pada kondisi pasar yang stabil. Beberapa penelitian cenderung memiliki nilai galat yang besar saat memprediksi harga</w:t>
       </w:r>
       <w:r>
@@ -1740,14 +2028,7 @@
         <w:rPr>
           <w:rFonts w:ascii="Times New Roman" w:hAnsi="Times New Roman" w:cs="Times New Roman"/>
         </w:rPr>
-        <w:t xml:space="preserve"> pada kondisi pasar dengan </w:t>
-      </w:r>
-      <w:r>
-        <w:rPr>
-          <w:rFonts w:ascii="Times New Roman" w:hAnsi="Times New Roman" w:cs="Times New Roman"/>
-        </w:rPr>
-        <w:lastRenderedPageBreak/>
-        <w:t>transaksi yang tidak wajar, transaksi ini kemudian disebut sebagai transaksi paus.</w:t>
+        <w:t xml:space="preserve"> pada kondisi pasar dengan transaksi yang tidak wajar, transaksi ini kemudian disebut sebagai transaksi paus.</w:t>
       </w:r>
     </w:p>
     <w:p>
@@ -1868,7 +2149,14 @@
         <w:rPr>
           <w:rFonts w:ascii="Times New Roman" w:hAnsi="Times New Roman" w:cs="Times New Roman"/>
         </w:rPr>
-        <w:t>Berdasarkan latar belakang tersebut diperlukan sebuah analisis yang dapat memberikan wawasan mengenai Transaksi Paus. Data transaksi Paus dalam perdagangan Bitcoin tidak dapat diketahui dengan jelas. Namun, terdapat indikasi yang dapat menjadi parameter Transaksi Paus. Dengan memperhatikan variable Volume transaksi dan banyak transaksi yang terjadi persatuan waktu. Di dapat sebuah wawasan bahwa perbandingan kedua variable tersebut dapat menjadi indikasi dari Transaksi Paus. Hal ini terlihat dari banyak transaksi yang sedikit namun Volume transaksi yang besar.</w:t>
+        <w:t xml:space="preserve">Berdasarkan latar belakang tersebut diperlukan sebuah analisis yang dapat memberikan wawasan mengenai Transaksi Paus. Data transaksi Paus dalam perdagangan Bitcoin tidak dapat diketahui dengan jelas. Namun, terdapat indikasi yang dapat menjadi parameter Transaksi Paus. Dengan memperhatikan variable Volume transaksi dan banyak </w:t>
+      </w:r>
+      <w:r>
+        <w:rPr>
+          <w:rFonts w:ascii="Times New Roman" w:hAnsi="Times New Roman" w:cs="Times New Roman"/>
+        </w:rPr>
+        <w:lastRenderedPageBreak/>
+        <w:t>transaksi yang terjadi persatuan waktu. Di dapat sebuah wawasan bahwa perbandingan kedua variable tersebut dapat menjadi indikasi dari Transaksi Paus. Hal ini terlihat dari banyak transaksi yang sedikit namun Volume transaksi yang besar.</w:t>
       </w:r>
     </w:p>
     <w:p>
@@ -1901,14 +2189,7 @@
         <w:rPr>
           <w:rFonts w:ascii="Times New Roman" w:hAnsi="Times New Roman" w:cs="Times New Roman"/>
         </w:rPr>
-        <w:t xml:space="preserve">data. </w:t>
-      </w:r>
-      <w:r>
-        <w:rPr>
-          <w:rFonts w:ascii="Times New Roman" w:hAnsi="Times New Roman" w:cs="Times New Roman"/>
-        </w:rPr>
-        <w:lastRenderedPageBreak/>
-        <w:t>Digunakan</w:t>
+        <w:t>data. Digunakan</w:t>
       </w:r>
       <w:r>
         <w:rPr>
@@ -1953,12 +2234,14 @@
         </w:rPr>
         <w:t xml:space="preserve">Berdasarkan penjelasan yang diberikan pada latar belakang, diperoleh rumusan masalah yang ingin diselesaikan pada </w:t>
       </w:r>
+      <w:proofErr w:type="spellStart"/>
       <w:r>
         <w:rPr>
           <w:rFonts w:ascii="Times New Roman" w:hAnsi="Times New Roman" w:cs="Times New Roman"/>
         </w:rPr>
         <w:t>penleitian</w:t>
       </w:r>
+      <w:proofErr w:type="spellEnd"/>
       <w:r>
         <w:rPr>
           <w:rFonts w:ascii="Times New Roman" w:hAnsi="Times New Roman" w:cs="Times New Roman"/>
@@ -2166,8 +2449,16 @@
         <w:rPr>
           <w:rFonts w:ascii="Times New Roman" w:hAnsi="Times New Roman" w:cs="Times New Roman"/>
         </w:rPr>
-        <w:t>marketplace Binance</w:t>
-      </w:r>
+        <w:t xml:space="preserve">marketplace </w:t>
+      </w:r>
+      <w:proofErr w:type="spellStart"/>
+      <w:r>
+        <w:rPr>
+          <w:rFonts w:ascii="Times New Roman" w:hAnsi="Times New Roman" w:cs="Times New Roman"/>
+        </w:rPr>
+        <w:t>Binance</w:t>
+      </w:r>
+      <w:proofErr w:type="spellEnd"/>
       <w:r>
         <w:rPr>
           <w:rFonts w:ascii="Times New Roman" w:hAnsi="Times New Roman" w:cs="Times New Roman"/>
@@ -2218,7 +2509,21 @@
         <w:rPr>
           <w:rFonts w:ascii="Times New Roman" w:hAnsi="Times New Roman" w:cs="Times New Roman"/>
         </w:rPr>
-        <w:t xml:space="preserve">Label yang digunakan adalah harga buka (open), harga tertinggi (high), harga terendah (low), harga tutup (close), Volume transaksi dalam dolar (Volume USDT), Jumlah transaksi (tradecount), Tanggal (Date). </w:t>
+        <w:t>Label yang digunakan adalah harga buka (open), harga tertinggi (high), harga terendah (low), harga tutup (close), Volume transaksi dalam dolar (Volume USDT), Jumlah transaksi (</w:t>
+      </w:r>
+      <w:proofErr w:type="spellStart"/>
+      <w:r>
+        <w:rPr>
+          <w:rFonts w:ascii="Times New Roman" w:hAnsi="Times New Roman" w:cs="Times New Roman"/>
+        </w:rPr>
+        <w:t>tradecount</w:t>
+      </w:r>
+      <w:proofErr w:type="spellEnd"/>
+      <w:r>
+        <w:rPr>
+          <w:rFonts w:ascii="Times New Roman" w:hAnsi="Times New Roman" w:cs="Times New Roman"/>
+        </w:rPr>
+        <w:t xml:space="preserve">), Tanggal (Date). </w:t>
       </w:r>
       <w:r>
         <w:rPr>
@@ -2464,6 +2769,7 @@
         <w:rPr>
           <w:rFonts w:ascii="Times New Roman" w:hAnsi="Times New Roman" w:cs="Times New Roman"/>
         </w:rPr>
+        <w:lastRenderedPageBreak/>
         <w:t>Untuk mengetahui bahwa metode cluster dengan algoritma K-Means dapat mengelompokkan data transaksi pada Bitcoin.</w:t>
       </w:r>
     </w:p>
@@ -2510,7 +2816,21 @@
         <w:rPr>
           <w:rFonts w:ascii="Times New Roman" w:hAnsi="Times New Roman" w:cs="Times New Roman"/>
         </w:rPr>
-        <w:t>Untuk mengetahui pengaruh K pada lagoritma K-Means dalam menentukan cluster transaksi paus pada Bitcoin.</w:t>
+        <w:t xml:space="preserve">Untuk mengetahui pengaruh K pada </w:t>
+      </w:r>
+      <w:proofErr w:type="spellStart"/>
+      <w:r>
+        <w:rPr>
+          <w:rFonts w:ascii="Times New Roman" w:hAnsi="Times New Roman" w:cs="Times New Roman"/>
+        </w:rPr>
+        <w:t>lagoritma</w:t>
+      </w:r>
+      <w:proofErr w:type="spellEnd"/>
+      <w:r>
+        <w:rPr>
+          <w:rFonts w:ascii="Times New Roman" w:hAnsi="Times New Roman" w:cs="Times New Roman"/>
+        </w:rPr>
+        <w:t xml:space="preserve"> K-Means dalam menentukan cluster transaksi paus pada Bitcoin.</w:t>
       </w:r>
     </w:p>
     <w:p>
@@ -3275,11 +3595,19 @@
         </w:rPr>
         <w:t xml:space="preserve">spesifikasi minimal yang tertera pada </w:t>
       </w:r>
-      <w:r>
-        <w:rPr>
-          <w:rFonts w:ascii="Times New Roman" w:hAnsi="Times New Roman" w:cs="Times New Roman"/>
-        </w:rPr>
-        <w:t xml:space="preserve">paltform aplikasi </w:t>
+      <w:proofErr w:type="spellStart"/>
+      <w:r>
+        <w:rPr>
+          <w:rFonts w:ascii="Times New Roman" w:hAnsi="Times New Roman" w:cs="Times New Roman"/>
+        </w:rPr>
+        <w:t>paltform</w:t>
+      </w:r>
+      <w:proofErr w:type="spellEnd"/>
+      <w:r>
+        <w:rPr>
+          <w:rFonts w:ascii="Times New Roman" w:hAnsi="Times New Roman" w:cs="Times New Roman"/>
+        </w:rPr>
+        <w:t xml:space="preserve"> aplikasi </w:t>
       </w:r>
       <w:r>
         <w:rPr>
@@ -4226,12 +4554,14 @@
         </w:rPr>
         <w:t xml:space="preserve"> </w:t>
       </w:r>
+      <w:proofErr w:type="spellStart"/>
       <w:r>
         <w:rPr>
           <w:rFonts w:ascii="Times New Roman" w:hAnsi="Times New Roman" w:cs="Times New Roman"/>
         </w:rPr>
         <w:t>Binance</w:t>
       </w:r>
+      <w:proofErr w:type="spellEnd"/>
       <w:r>
         <w:rPr>
           <w:rFonts w:ascii="Times New Roman" w:hAnsi="Times New Roman" w:cs="Times New Roman"/>
@@ -4623,10 +4953,257 @@
     </w:p>
     <w:p>
       <w:pPr>
-        <w:rPr>
-          <w:rFonts w:ascii="Times New Roman" w:hAnsi="Times New Roman" w:cs="Times New Roman"/>
-        </w:rPr>
-      </w:pPr>
+        <w:pStyle w:val="Bibliography"/>
+        <w:spacing w:after="120" w:line="240" w:lineRule="auto"/>
+        <w:ind w:left="709" w:hanging="709"/>
+        <w:rPr>
+          <w:rFonts w:ascii="Times New Roman" w:hAnsi="Times New Roman" w:cs="Times New Roman"/>
+        </w:rPr>
+      </w:pPr>
+      <w:r>
+        <w:rPr>
+          <w:rFonts w:ascii="Times New Roman" w:hAnsi="Times New Roman" w:cs="Times New Roman"/>
+        </w:rPr>
+        <w:t>Andi, H. K. (2021). An accurate bitcoin price prediction using logistic regression with LSTM machine learning model. Journal of Soft Computing Paradigm, 3(3), 205-217.</w:t>
+      </w:r>
+    </w:p>
+    <w:p>
+      <w:pPr>
+        <w:pStyle w:val="Bibliography"/>
+        <w:spacing w:after="120" w:line="240" w:lineRule="auto"/>
+        <w:ind w:left="709" w:hanging="709"/>
+        <w:rPr>
+          <w:rFonts w:ascii="Times New Roman" w:hAnsi="Times New Roman" w:cs="Times New Roman"/>
+        </w:rPr>
+      </w:pPr>
+      <w:r>
+        <w:rPr>
+          <w:rFonts w:ascii="Times New Roman" w:hAnsi="Times New Roman" w:cs="Times New Roman"/>
+        </w:rPr>
+        <w:t>Hua, Y. (2020). Bitcoin price prediction using ARIMA and LSTM. In E3S Web of Conferences (Vol. 218, p. 01050). EDP Sciences.</w:t>
+      </w:r>
+    </w:p>
+    <w:p>
+      <w:pPr>
+        <w:pStyle w:val="Bibliography"/>
+        <w:spacing w:after="120" w:line="240" w:lineRule="auto"/>
+        <w:ind w:left="709" w:hanging="709"/>
+        <w:rPr>
+          <w:rFonts w:ascii="Times New Roman" w:hAnsi="Times New Roman" w:cs="Times New Roman"/>
+        </w:rPr>
+      </w:pPr>
+      <w:r>
+        <w:rPr>
+          <w:rFonts w:ascii="Times New Roman" w:hAnsi="Times New Roman" w:cs="Times New Roman"/>
+        </w:rPr>
+        <w:t xml:space="preserve">Kwon, D. H., Kim, J. B., </w:t>
+      </w:r>
+      <w:proofErr w:type="spellStart"/>
+      <w:r>
+        <w:rPr>
+          <w:rFonts w:ascii="Times New Roman" w:hAnsi="Times New Roman" w:cs="Times New Roman"/>
+        </w:rPr>
+        <w:t>Heo</w:t>
+      </w:r>
+      <w:proofErr w:type="spellEnd"/>
+      <w:r>
+        <w:rPr>
+          <w:rFonts w:ascii="Times New Roman" w:hAnsi="Times New Roman" w:cs="Times New Roman"/>
+        </w:rPr>
+        <w:t>, J. S., Kim, C. M., &amp; Han, Y. H. (2019). Time series classification of cryptocurrency price trend based on a recurrent LSTM neural network. Journal of Information Processing Systems, 15(3), 694-706.</w:t>
+      </w:r>
+    </w:p>
+    <w:p>
+      <w:pPr>
+        <w:pStyle w:val="Bibliography"/>
+        <w:spacing w:after="120" w:line="240" w:lineRule="auto"/>
+        <w:ind w:left="709" w:hanging="709"/>
+        <w:rPr>
+          <w:rFonts w:cs="Arial"/>
+          <w:color w:val="222222"/>
+          <w:sz w:val="20"/>
+          <w:szCs w:val="20"/>
+          <w:shd w:val="clear" w:color="auto" w:fill="FFFFFF"/>
+        </w:rPr>
+      </w:pPr>
+      <w:r>
+        <w:rPr>
+          <w:rFonts w:cs="Arial"/>
+          <w:color w:val="222222"/>
+          <w:sz w:val="20"/>
+          <w:szCs w:val="20"/>
+          <w:shd w:val="clear" w:color="auto" w:fill="FFFFFF"/>
+        </w:rPr>
+        <w:t xml:space="preserve">FITRIANI, F., </w:t>
+      </w:r>
+      <w:proofErr w:type="spellStart"/>
+      <w:r>
+        <w:rPr>
+          <w:rFonts w:cs="Arial"/>
+          <w:color w:val="222222"/>
+          <w:sz w:val="20"/>
+          <w:szCs w:val="20"/>
+          <w:shd w:val="clear" w:color="auto" w:fill="FFFFFF"/>
+        </w:rPr>
+        <w:t>Stiawan</w:t>
+      </w:r>
+      <w:proofErr w:type="spellEnd"/>
+      <w:r>
+        <w:rPr>
+          <w:rFonts w:cs="Arial"/>
+          <w:color w:val="222222"/>
+          <w:sz w:val="20"/>
+          <w:szCs w:val="20"/>
+          <w:shd w:val="clear" w:color="auto" w:fill="FFFFFF"/>
+        </w:rPr>
+        <w:t xml:space="preserve">, D., &amp; </w:t>
+      </w:r>
+      <w:proofErr w:type="spellStart"/>
+      <w:r>
+        <w:rPr>
+          <w:rFonts w:cs="Arial"/>
+          <w:color w:val="222222"/>
+          <w:sz w:val="20"/>
+          <w:szCs w:val="20"/>
+          <w:shd w:val="clear" w:color="auto" w:fill="FFFFFF"/>
+        </w:rPr>
+        <w:t>Heryanto</w:t>
+      </w:r>
+      <w:proofErr w:type="spellEnd"/>
+      <w:r>
+        <w:rPr>
+          <w:rFonts w:cs="Arial"/>
+          <w:color w:val="222222"/>
+          <w:sz w:val="20"/>
+          <w:szCs w:val="20"/>
+          <w:shd w:val="clear" w:color="auto" w:fill="FFFFFF"/>
+        </w:rPr>
+        <w:t>, A. (2021). </w:t>
+      </w:r>
+      <w:r>
+        <w:rPr>
+          <w:rFonts w:cs="Arial"/>
+          <w:i/>
+          <w:iCs/>
+          <w:color w:val="222222"/>
+          <w:sz w:val="20"/>
+          <w:szCs w:val="20"/>
+          <w:shd w:val="clear" w:color="auto" w:fill="FFFFFF"/>
+        </w:rPr>
+        <w:t>DETEKSI SERANGAN MALWARE RANSOMWARE PADA BITCOIN MINING DENGAN METODE K-MEANS CLUSTERING</w:t>
+      </w:r>
+      <w:r>
+        <w:rPr>
+          <w:rFonts w:cs="Arial"/>
+          <w:color w:val="222222"/>
+          <w:sz w:val="20"/>
+          <w:szCs w:val="20"/>
+          <w:shd w:val="clear" w:color="auto" w:fill="FFFFFF"/>
+        </w:rPr>
+        <w:t> (Doctoral dissertation, Sriwijaya University).</w:t>
+      </w:r>
+    </w:p>
+    <w:p>
+      <w:pPr>
+        <w:pStyle w:val="Bibliography"/>
+        <w:spacing w:after="120" w:line="240" w:lineRule="auto"/>
+        <w:ind w:left="709" w:hanging="709"/>
+        <w:rPr>
+          <w:rFonts w:cs="Arial"/>
+          <w:color w:val="222222"/>
+          <w:sz w:val="20"/>
+          <w:szCs w:val="20"/>
+          <w:shd w:val="clear" w:color="auto" w:fill="FFFFFF"/>
+        </w:rPr>
+      </w:pPr>
+      <w:proofErr w:type="spellStart"/>
+      <w:r>
+        <w:rPr>
+          <w:rFonts w:cs="Arial"/>
+          <w:color w:val="222222"/>
+          <w:sz w:val="20"/>
+          <w:szCs w:val="20"/>
+          <w:shd w:val="clear" w:color="auto" w:fill="FFFFFF"/>
+        </w:rPr>
+        <w:t>Barradas</w:t>
+      </w:r>
+      <w:proofErr w:type="spellEnd"/>
+      <w:r>
+        <w:rPr>
+          <w:rFonts w:cs="Arial"/>
+          <w:color w:val="222222"/>
+          <w:sz w:val="20"/>
+          <w:szCs w:val="20"/>
+          <w:shd w:val="clear" w:color="auto" w:fill="FFFFFF"/>
+        </w:rPr>
+        <w:t xml:space="preserve">, A., Tejeda-Gil, A., &amp; </w:t>
+      </w:r>
+      <w:proofErr w:type="spellStart"/>
+      <w:r>
+        <w:rPr>
+          <w:rFonts w:cs="Arial"/>
+          <w:color w:val="222222"/>
+          <w:sz w:val="20"/>
+          <w:szCs w:val="20"/>
+          <w:shd w:val="clear" w:color="auto" w:fill="FFFFFF"/>
+        </w:rPr>
+        <w:t>Cantón-Croda</w:t>
+      </w:r>
+      <w:proofErr w:type="spellEnd"/>
+      <w:r>
+        <w:rPr>
+          <w:rFonts w:cs="Arial"/>
+          <w:color w:val="222222"/>
+          <w:sz w:val="20"/>
+          <w:szCs w:val="20"/>
+          <w:shd w:val="clear" w:color="auto" w:fill="FFFFFF"/>
+        </w:rPr>
+        <w:t>, R. M. (2022). Real-Time Big Data Architecture for Processing Cryptocurrency and Social Media Data: A Clustering Approach Based on k-Means. </w:t>
+      </w:r>
+      <w:r>
+        <w:rPr>
+          <w:rFonts w:cs="Arial"/>
+          <w:i/>
+          <w:iCs/>
+          <w:color w:val="222222"/>
+          <w:sz w:val="20"/>
+          <w:szCs w:val="20"/>
+          <w:shd w:val="clear" w:color="auto" w:fill="FFFFFF"/>
+        </w:rPr>
+        <w:t>Algorithms</w:t>
+      </w:r>
+      <w:r>
+        <w:rPr>
+          <w:rFonts w:cs="Arial"/>
+          <w:color w:val="222222"/>
+          <w:sz w:val="20"/>
+          <w:szCs w:val="20"/>
+          <w:shd w:val="clear" w:color="auto" w:fill="FFFFFF"/>
+        </w:rPr>
+        <w:t>, </w:t>
+      </w:r>
+      <w:r>
+        <w:rPr>
+          <w:rFonts w:cs="Arial"/>
+          <w:i/>
+          <w:iCs/>
+          <w:color w:val="222222"/>
+          <w:sz w:val="20"/>
+          <w:szCs w:val="20"/>
+          <w:shd w:val="clear" w:color="auto" w:fill="FFFFFF"/>
+        </w:rPr>
+        <w:t>15</w:t>
+      </w:r>
+      <w:r>
+        <w:rPr>
+          <w:rFonts w:cs="Arial"/>
+          <w:color w:val="222222"/>
+          <w:sz w:val="20"/>
+          <w:szCs w:val="20"/>
+          <w:shd w:val="clear" w:color="auto" w:fill="FFFFFF"/>
+        </w:rPr>
+        <w:t>(5), 140.</w:t>
+      </w:r>
     </w:p>
     <w:p>
       <w:pPr>

--- a/DAFTAR ISI, BAB 1, 2, PUSTAKA.docx
+++ b/DAFTAR ISI, BAB 1, 2, PUSTAKA.docx
@@ -1915,6 +1915,12 @@
         </w:rPr>
         <w:t xml:space="preserve"> (2022). </w:t>
       </w:r>
+      <w:r>
+        <w:rPr>
+          <w:rFonts w:ascii="Times New Roman" w:hAnsi="Times New Roman" w:cs="Times New Roman"/>
+        </w:rPr>
+        <w:t xml:space="preserve"> </w:t>
+      </w:r>
     </w:p>
     <w:p>
       <w:pPr>
@@ -1924,21 +1930,38 @@
           <w:rFonts w:ascii="Times New Roman" w:hAnsi="Times New Roman" w:cs="Times New Roman"/>
         </w:rPr>
       </w:pPr>
-      <w:proofErr w:type="spellStart"/>
-      <w:r>
-        <w:rPr>
-          <w:rFonts w:ascii="Times New Roman" w:hAnsi="Times New Roman" w:cs="Times New Roman"/>
-        </w:rPr>
-        <w:t>Chilamkurti</w:t>
-      </w:r>
-      <w:proofErr w:type="spellEnd"/>
-      <w:r>
-        <w:rPr>
-          <w:rFonts w:ascii="Times New Roman" w:hAnsi="Times New Roman" w:cs="Times New Roman"/>
-        </w:rPr>
-        <w:t>, dkk dari La Trobe University (2020) melakukan penelitian untuk memprediksi harga Bitcoin menggunakan ARIMA Model. Penelitian ini dilakukan untuk meramal harga dari suatu Bitcoin di masa depan menggunakan data histori dari harga sebelumnya. Hal ini bertujuan untuk mengurangi resiko investasi pada Bitcoin. Dalam penelitiannya dijelaskan bahwa Bitcoin mampu menciptakan sistem transaksi yang lebih cepat dengan mengeliminasi otoritas pusat atau yang saat ini dikenal dengan sistem ter-desentralisasi. Selain itu, biaya dari transaksi akan menjadi semakin murah karena semua sumber daya dilakukan secara langsung tanpa pihak ketiga. Hal ini pula yang menjadikan Supply and Demand pada Bitcoin memiliki likuiditas yang tinggi.</w:t>
-      </w:r>
-    </w:p>
+      <w:r>
+        <w:rPr>
+          <w:rFonts w:ascii="Times New Roman" w:hAnsi="Times New Roman" w:cs="Times New Roman"/>
+        </w:rPr>
+        <w:t>Berdasarkan penelitian sejenis mengenai prediksi, perbandingan, maupun pembelajaran dalam memahami Bitcoin sebagai mata uang digital. Bitcoin cenderung memiliki pola dalam transaksi dan data historikal-nya. Hal ini sering dimanfaatkan untuk mengurangi resiko investasi pada Bitcoin. Seringnya, prediksi Bitcoin memanfaatkan data historikal harga tutup berdasarkan waktu, sehingga pola yang dimiliki cenderung bergantung pada kondisi pasar yang stabil</w:t>
+      </w:r>
+      <w:r>
+        <w:rPr>
+          <w:rFonts w:ascii="Times New Roman" w:hAnsi="Times New Roman" w:cs="Times New Roman"/>
+        </w:rPr>
+        <w:t xml:space="preserve"> atau terdistribusi secara normal</w:t>
+      </w:r>
+      <w:r>
+        <w:rPr>
+          <w:rFonts w:ascii="Times New Roman" w:hAnsi="Times New Roman" w:cs="Times New Roman"/>
+        </w:rPr>
+        <w:t>. Beberapa penelitian cenderung memiliki nilai galat yang besar saat memprediksi harga</w:t>
+      </w:r>
+      <w:r>
+        <w:rPr>
+          <w:rFonts w:ascii="Times New Roman" w:hAnsi="Times New Roman" w:cs="Times New Roman"/>
+        </w:rPr>
+        <w:t>. Seringnya terjadi</w:t>
+      </w:r>
+      <w:r>
+        <w:rPr>
+          <w:rFonts w:ascii="Times New Roman" w:hAnsi="Times New Roman" w:cs="Times New Roman"/>
+        </w:rPr>
+        <w:t xml:space="preserve"> pada kondisi pasar dengan transaksi yang tidak wajar, transaksi ini kemudian disebut sebagai transaksi paus.</w:t>
+      </w:r>
+    </w:p>
+    <w:bookmarkEnd w:id="4"/>
     <w:p>
       <w:pPr>
         <w:pStyle w:val="BodyText"/>
@@ -1947,45 +1970,11 @@
           <w:rFonts w:ascii="Times New Roman" w:hAnsi="Times New Roman" w:cs="Times New Roman"/>
         </w:rPr>
       </w:pPr>
-      <w:proofErr w:type="spellStart"/>
-      <w:r>
-        <w:rPr>
-          <w:rFonts w:ascii="Times New Roman" w:hAnsi="Times New Roman" w:cs="Times New Roman"/>
-        </w:rPr>
-        <w:t>Debasmita</w:t>
-      </w:r>
-      <w:proofErr w:type="spellEnd"/>
-      <w:r>
-        <w:rPr>
-          <w:rFonts w:ascii="Times New Roman" w:hAnsi="Times New Roman" w:cs="Times New Roman"/>
-        </w:rPr>
-        <w:t xml:space="preserve">, dkk (2023) melakukan penelitian yang kemudian diterbitkan oleh Elsevier Inc. dalam Decision </w:t>
-      </w:r>
-      <w:r>
-        <w:rPr>
-          <w:rFonts w:ascii="Times New Roman" w:hAnsi="Times New Roman" w:cs="Times New Roman"/>
-        </w:rPr>
-        <w:t>Analytics</w:t>
-      </w:r>
-      <w:r>
-        <w:rPr>
-          <w:rFonts w:ascii="Times New Roman" w:hAnsi="Times New Roman" w:cs="Times New Roman"/>
-        </w:rPr>
-        <w:t xml:space="preserve"> Journal 6. Penelitian ini melakukan kluster untuk menganalisa nilai ekstrim dari Bitcoin. Dalam literatur penulisannya disebutkan bahwa Bitcoin secara ekstrim memiliki nilai volatilitas namun pada saat yang sama sangat responsif dalam memperbarui informasi harga. Hal ini menyebabkan “overreaction hypothesis” sering terjadi. Hipotesis ini merupakan salah satu anomali pasar saham yang cukup disorot dalam studi De </w:t>
-      </w:r>
-      <w:proofErr w:type="spellStart"/>
-      <w:r>
-        <w:rPr>
-          <w:rFonts w:ascii="Times New Roman" w:hAnsi="Times New Roman" w:cs="Times New Roman"/>
-        </w:rPr>
-        <w:t>Bondt</w:t>
-      </w:r>
-      <w:proofErr w:type="spellEnd"/>
-      <w:r>
-        <w:rPr>
-          <w:rFonts w:ascii="Times New Roman" w:hAnsi="Times New Roman" w:cs="Times New Roman"/>
-        </w:rPr>
-        <w:t xml:space="preserve"> and Thaler. Dimana studi tersebut mengkonfirmasi perubahan harga hari berikutnya lebih besar daripada setelah hari normal.</w:t>
+      <w:r>
+        <w:rPr>
+          <w:rFonts w:ascii="Times New Roman" w:hAnsi="Times New Roman" w:cs="Times New Roman"/>
+        </w:rPr>
+        <w:t>Berdasarkan latar belakang tersebut diperlukan sebuah analisis yang dapat memberikan wawasan mengenai Transaksi Paus. Data transaksi Paus dalam perdagangan Bitcoin tidak dapat diketahui dengan jelas. Namun, terdapat indikasi yang dapat menjadi parameter Transaksi Paus. Dengan memperhatikan variable Volume transaksi dan banyak transaksi yang terjadi persatuan waktu. Di dapat sebuah wawasan bahwa perbandingan kedua variable tersebut dapat menjadi indikasi dari Transaksi Paus. Hal ini terlihat dari banyak transaksi yang sedikit namun Volume transaksi yang besar.</w:t>
       </w:r>
     </w:p>
     <w:p>
@@ -2000,8 +1989,54 @@
         <w:rPr>
           <w:rFonts w:ascii="Times New Roman" w:hAnsi="Times New Roman" w:cs="Times New Roman"/>
         </w:rPr>
-        <w:t xml:space="preserve">Andri H. dalam Journal of Soft Computing Paradigm (JSCP) (2021) mempublikasikan sebuah penelitian mengenai penggunaan regresi logistik dengan model machine learning LSTM dalam memprediksi harga Bitcoin. Dalam pendahuluannya, penelitian tersebut menyebutkan bahwa mata uang digital seperti Bitcoin memiliki identitas, struktur, dan fungsi yang konsisten sehingga Bitcoin disebut sebagai salah satu mata uang digital dengan masa depan yang cerah. Bitcoin saat ini diakui memiliki keunggulan dalam mengurangi penggunaan pihak ketiga seperti bank, kartu kredit, dan fungsi pemerintahan dalam sebuah transaksi. Hal ini mengurangi waktu dan biaya transaksi. </w:t>
-      </w:r>
+        <w:t xml:space="preserve">Dengan </w:t>
+      </w:r>
+      <w:r>
+        <w:rPr>
+          <w:rFonts w:ascii="Times New Roman" w:hAnsi="Times New Roman" w:cs="Times New Roman"/>
+        </w:rPr>
+        <w:t>menganalisis</w:t>
+      </w:r>
+      <w:r>
+        <w:rPr>
+          <w:rFonts w:ascii="Times New Roman" w:hAnsi="Times New Roman" w:cs="Times New Roman"/>
+        </w:rPr>
+        <w:t xml:space="preserve"> data tersebut lebih lanjut, diperlukan sebuah metode pengelompokkan dalam bentuk cluster yang memperhatikan kemiripan dan jarak antar data. Dengan menggunakan kemampuan machine learning dalam mengolah </w:t>
+      </w:r>
+      <w:r>
+        <w:rPr>
+          <w:rFonts w:ascii="Times New Roman" w:hAnsi="Times New Roman" w:cs="Times New Roman"/>
+        </w:rPr>
+        <w:t>data. Digunakan</w:t>
+      </w:r>
+      <w:r>
+        <w:rPr>
+          <w:rFonts w:ascii="Times New Roman" w:hAnsi="Times New Roman" w:cs="Times New Roman"/>
+        </w:rPr>
+        <w:t xml:space="preserve"> salah satu Algoritma dari metode cluster dalam machine learning yakni Algoritma K-Means. Sehingga, didapat pemodelan yang dapat mengelompokkan data tersebut.</w:t>
+      </w:r>
+    </w:p>
+    <w:p>
+      <w:pPr>
+        <w:pStyle w:val="Heading2"/>
+        <w:numPr>
+          <w:ilvl w:val="1"/>
+          <w:numId w:val="1"/>
+        </w:numPr>
+        <w:spacing w:line="480" w:lineRule="auto"/>
+        <w:ind w:left="567" w:hanging="567"/>
+        <w:rPr>
+          <w:rFonts w:ascii="Times New Roman" w:hAnsi="Times New Roman" w:cs="Times New Roman"/>
+        </w:rPr>
+      </w:pPr>
+      <w:bookmarkStart w:id="5" w:name="_Toc129564619"/>
+      <w:r>
+        <w:rPr>
+          <w:rFonts w:ascii="Times New Roman" w:hAnsi="Times New Roman" w:cs="Times New Roman"/>
+        </w:rPr>
+        <w:t>Rumusan Masalah</w:t>
+      </w:r>
+      <w:bookmarkEnd w:id="5"/>
     </w:p>
     <w:p>
       <w:pPr>
@@ -2015,21 +2050,135 @@
         <w:rPr>
           <w:rFonts w:ascii="Times New Roman" w:hAnsi="Times New Roman" w:cs="Times New Roman"/>
         </w:rPr>
+        <w:t xml:space="preserve">Berdasarkan penjelasan yang diberikan pada latar belakang, diperoleh rumusan masalah yang ingin diselesaikan pada </w:t>
+      </w:r>
+      <w:proofErr w:type="spellStart"/>
+      <w:r>
+        <w:rPr>
+          <w:rFonts w:ascii="Times New Roman" w:hAnsi="Times New Roman" w:cs="Times New Roman"/>
+        </w:rPr>
+        <w:t>penleitian</w:t>
+      </w:r>
+      <w:proofErr w:type="spellEnd"/>
+      <w:r>
+        <w:rPr>
+          <w:rFonts w:ascii="Times New Roman" w:hAnsi="Times New Roman" w:cs="Times New Roman"/>
+        </w:rPr>
+        <w:t xml:space="preserve"> ini adalah</w:t>
+      </w:r>
+      <w:r>
+        <w:rPr>
+          <w:rFonts w:ascii="Times New Roman" w:hAnsi="Times New Roman" w:cs="Times New Roman"/>
+        </w:rPr>
+        <w:t>:</w:t>
+      </w:r>
+    </w:p>
+    <w:p>
+      <w:pPr>
+        <w:pStyle w:val="BodyText"/>
+        <w:numPr>
+          <w:ilvl w:val="0"/>
+          <w:numId w:val="9"/>
+        </w:numPr>
+        <w:tabs>
+          <w:tab w:val="left" w:pos="540"/>
+        </w:tabs>
+        <w:spacing w:after="0" w:line="360" w:lineRule="auto"/>
+        <w:ind w:left="540" w:hanging="540"/>
+        <w:rPr>
+          <w:rFonts w:ascii="Times New Roman" w:hAnsi="Times New Roman" w:cs="Times New Roman"/>
+        </w:rPr>
+      </w:pPr>
+      <w:r>
+        <w:rPr>
+          <w:rFonts w:ascii="Times New Roman" w:hAnsi="Times New Roman" w:cs="Times New Roman"/>
+        </w:rPr>
         <w:lastRenderedPageBreak/>
-        <w:t>Berdasarkan penelitian sejenis mengenai prediksi, perbandingan, maupun pembelajaran dalam memahami Bitcoin sebagai mata uang digital. Bitcoin cenderung memiliki pola dalam transaksi dan data historikal-nya. Hal ini sering dimanfaatkan untuk mengurangi resiko investasi pada Bitcoin. Seringnya, prediksi Bitcoin memanfaatkan data historikal harga tutup berdasarkan waktu, sehingga pola yang dimiliki cenderung bergantung pada kondisi pasar yang stabil. Beberapa penelitian cenderung memiliki nilai galat yang besar saat memprediksi harga</w:t>
-      </w:r>
-      <w:r>
-        <w:rPr>
-          <w:rFonts w:ascii="Times New Roman" w:hAnsi="Times New Roman" w:cs="Times New Roman"/>
-        </w:rPr>
-        <w:t>. Seringnya terjadi</w:t>
-      </w:r>
-      <w:r>
-        <w:rPr>
-          <w:rFonts w:ascii="Times New Roman" w:hAnsi="Times New Roman" w:cs="Times New Roman"/>
-        </w:rPr>
-        <w:t xml:space="preserve"> pada kondisi pasar dengan transaksi yang tidak wajar, transaksi ini kemudian disebut sebagai transaksi paus.</w:t>
-      </w:r>
+        <w:t xml:space="preserve">Apakah data transaksi pada Bitcoin dapat </w:t>
+      </w:r>
+      <w:r>
+        <w:rPr>
+          <w:rFonts w:ascii="Times New Roman" w:hAnsi="Times New Roman" w:cs="Times New Roman"/>
+        </w:rPr>
+        <w:t>dikelompokkan dengan metode</w:t>
+      </w:r>
+      <w:r>
+        <w:rPr>
+          <w:rFonts w:ascii="Times New Roman" w:hAnsi="Times New Roman" w:cs="Times New Roman"/>
+        </w:rPr>
+        <w:t xml:space="preserve"> cluster menggunakan algoritma K-Means ?</w:t>
+      </w:r>
+    </w:p>
+    <w:p>
+      <w:pPr>
+        <w:pStyle w:val="BodyText"/>
+        <w:numPr>
+          <w:ilvl w:val="0"/>
+          <w:numId w:val="9"/>
+        </w:numPr>
+        <w:tabs>
+          <w:tab w:val="left" w:pos="540"/>
+        </w:tabs>
+        <w:spacing w:after="0" w:line="360" w:lineRule="auto"/>
+        <w:ind w:left="540" w:hanging="540"/>
+        <w:rPr>
+          <w:rFonts w:ascii="Times New Roman" w:hAnsi="Times New Roman" w:cs="Times New Roman"/>
+        </w:rPr>
+      </w:pPr>
+      <w:r>
+        <w:rPr>
+          <w:rFonts w:ascii="Times New Roman" w:hAnsi="Times New Roman" w:cs="Times New Roman"/>
+        </w:rPr>
+        <w:t>Apakah transaksi paus pada Bitcoin dapat diketahui menggunakan metode cluster dengan algoritma K-Means ?</w:t>
+      </w:r>
+    </w:p>
+    <w:p>
+      <w:pPr>
+        <w:pStyle w:val="BodyText"/>
+        <w:numPr>
+          <w:ilvl w:val="0"/>
+          <w:numId w:val="9"/>
+        </w:numPr>
+        <w:tabs>
+          <w:tab w:val="left" w:pos="540"/>
+        </w:tabs>
+        <w:spacing w:after="0" w:line="360" w:lineRule="auto"/>
+        <w:ind w:left="540" w:hanging="540"/>
+        <w:rPr>
+          <w:rFonts w:ascii="Times New Roman" w:hAnsi="Times New Roman" w:cs="Times New Roman"/>
+        </w:rPr>
+      </w:pPr>
+      <w:r>
+        <w:rPr>
+          <w:rFonts w:ascii="Times New Roman" w:hAnsi="Times New Roman" w:cs="Times New Roman"/>
+        </w:rPr>
+        <w:t>Apakah semakin besar K pada algoritma K-Means dapat memberikan cluster yang lebih baik dalam menentukan transaksi paus pada Bitcoin ?</w:t>
+      </w:r>
+    </w:p>
+    <w:p>
+      <w:pPr>
+        <w:pStyle w:val="Heading2"/>
+        <w:numPr>
+          <w:ilvl w:val="1"/>
+          <w:numId w:val="9"/>
+        </w:numPr>
+        <w:tabs>
+          <w:tab w:val="left" w:pos="540"/>
+        </w:tabs>
+        <w:spacing w:before="240" w:line="480" w:lineRule="auto"/>
+        <w:ind w:hanging="720"/>
+        <w:rPr>
+          <w:rFonts w:ascii="Times New Roman" w:hAnsi="Times New Roman" w:cs="Times New Roman"/>
+        </w:rPr>
+      </w:pPr>
+      <w:bookmarkStart w:id="6" w:name="_Toc129564620"/>
+      <w:r>
+        <w:rPr>
+          <w:rFonts w:ascii="Times New Roman" w:hAnsi="Times New Roman" w:cs="Times New Roman"/>
+        </w:rPr>
+        <w:t>Batasan Masalah</w:t>
+      </w:r>
+      <w:bookmarkEnd w:id="6"/>
     </w:p>
     <w:p>
       <w:pPr>
@@ -2043,15 +2192,1022 @@
         <w:rPr>
           <w:rFonts w:ascii="Times New Roman" w:hAnsi="Times New Roman" w:cs="Times New Roman"/>
         </w:rPr>
-        <w:t>Dengan melihat hasil penelitian Chen J. (2023) yang membahas mengenai Analisis Prediksi Harga Bitcoin Menggunakan Machine Learning. Penelitian tersebut memperoleh hasil yang cukup stabil ketika trend dari harga Bitcoin tersebut juga stabil. Namun, ketika harga Bitcoin tersebut mendapati adanya transaksi paus galat antara prediksi dan harga yang sebenarnya cenderung besar.</w:t>
-      </w:r>
-    </w:p>
-    <w:bookmarkEnd w:id="4"/>
+        <w:t xml:space="preserve">Berdasarkan latar belakang yang telah diuraikan di atas, diperoleh </w:t>
+      </w:r>
+      <w:r>
+        <w:rPr>
+          <w:rFonts w:ascii="Times New Roman" w:hAnsi="Times New Roman" w:cs="Times New Roman"/>
+        </w:rPr>
+        <w:t>batasan</w:t>
+      </w:r>
+      <w:r>
+        <w:rPr>
+          <w:rFonts w:ascii="Times New Roman" w:hAnsi="Times New Roman" w:cs="Times New Roman"/>
+        </w:rPr>
+        <w:t xml:space="preserve"> masalah yang </w:t>
+      </w:r>
+      <w:r>
+        <w:rPr>
+          <w:rFonts w:ascii="Times New Roman" w:hAnsi="Times New Roman" w:cs="Times New Roman"/>
+        </w:rPr>
+        <w:t>dalam penelitian ini</w:t>
+      </w:r>
+      <w:r>
+        <w:rPr>
+          <w:rFonts w:ascii="Times New Roman" w:hAnsi="Times New Roman" w:cs="Times New Roman"/>
+        </w:rPr>
+        <w:t xml:space="preserve"> adalah:</w:t>
+      </w:r>
+    </w:p>
+    <w:p>
+      <w:pPr>
+        <w:pStyle w:val="BodyText"/>
+        <w:numPr>
+          <w:ilvl w:val="0"/>
+          <w:numId w:val="4"/>
+        </w:numPr>
+        <w:spacing w:after="0" w:line="360" w:lineRule="auto"/>
+        <w:ind w:left="567" w:hanging="567"/>
+        <w:rPr>
+          <w:rFonts w:ascii="Times New Roman" w:hAnsi="Times New Roman" w:cs="Times New Roman"/>
+        </w:rPr>
+      </w:pPr>
+      <w:r>
+        <w:rPr>
+          <w:rFonts w:ascii="Times New Roman" w:hAnsi="Times New Roman" w:cs="Times New Roman"/>
+        </w:rPr>
+        <w:t>Data yang digunakan merupakan data cryptocurrency Bitcoin</w:t>
+      </w:r>
+      <w:r>
+        <w:rPr>
+          <w:rFonts w:ascii="Times New Roman" w:hAnsi="Times New Roman" w:cs="Times New Roman"/>
+        </w:rPr>
+        <w:t>.</w:t>
+      </w:r>
+    </w:p>
+    <w:p>
+      <w:pPr>
+        <w:pStyle w:val="BodyText"/>
+        <w:numPr>
+          <w:ilvl w:val="0"/>
+          <w:numId w:val="4"/>
+        </w:numPr>
+        <w:spacing w:after="0" w:line="360" w:lineRule="auto"/>
+        <w:ind w:left="567" w:hanging="567"/>
+        <w:rPr>
+          <w:rFonts w:ascii="Times New Roman" w:hAnsi="Times New Roman" w:cs="Times New Roman"/>
+        </w:rPr>
+      </w:pPr>
+      <w:r>
+        <w:rPr>
+          <w:rFonts w:ascii="Times New Roman" w:hAnsi="Times New Roman" w:cs="Times New Roman"/>
+        </w:rPr>
+        <w:t xml:space="preserve">Data yang digunakan diperoleh dari </w:t>
+      </w:r>
+      <w:r>
+        <w:rPr>
+          <w:rFonts w:ascii="Times New Roman" w:hAnsi="Times New Roman" w:cs="Times New Roman"/>
+        </w:rPr>
+        <w:t xml:space="preserve">marketplace </w:t>
+      </w:r>
+      <w:proofErr w:type="spellStart"/>
+      <w:r>
+        <w:rPr>
+          <w:rFonts w:ascii="Times New Roman" w:hAnsi="Times New Roman" w:cs="Times New Roman"/>
+        </w:rPr>
+        <w:t>Binance</w:t>
+      </w:r>
+      <w:proofErr w:type="spellEnd"/>
+      <w:r>
+        <w:rPr>
+          <w:rFonts w:ascii="Times New Roman" w:hAnsi="Times New Roman" w:cs="Times New Roman"/>
+        </w:rPr>
+        <w:t xml:space="preserve"> dan di download dari website cryptodatadownload.com</w:t>
+      </w:r>
+      <w:r>
+        <w:rPr>
+          <w:rFonts w:ascii="Times New Roman" w:hAnsi="Times New Roman" w:cs="Times New Roman"/>
+        </w:rPr>
+        <w:t>.</w:t>
+      </w:r>
+    </w:p>
+    <w:p>
+      <w:pPr>
+        <w:pStyle w:val="BodyText"/>
+        <w:numPr>
+          <w:ilvl w:val="0"/>
+          <w:numId w:val="4"/>
+        </w:numPr>
+        <w:spacing w:after="0" w:line="360" w:lineRule="auto"/>
+        <w:ind w:left="567" w:hanging="567"/>
+        <w:rPr>
+          <w:rFonts w:ascii="Times New Roman" w:hAnsi="Times New Roman" w:cs="Times New Roman"/>
+        </w:rPr>
+      </w:pPr>
+      <w:r>
+        <w:rPr>
+          <w:rFonts w:ascii="Times New Roman" w:hAnsi="Times New Roman" w:cs="Times New Roman"/>
+        </w:rPr>
+        <w:t>Nilai tukar yang digunakan adalah dolar.</w:t>
+      </w:r>
+    </w:p>
+    <w:p>
+      <w:pPr>
+        <w:pStyle w:val="BodyText"/>
+        <w:numPr>
+          <w:ilvl w:val="0"/>
+          <w:numId w:val="4"/>
+        </w:numPr>
+        <w:spacing w:after="0" w:line="360" w:lineRule="auto"/>
+        <w:ind w:left="567" w:hanging="567"/>
+        <w:rPr>
+          <w:rFonts w:ascii="Times New Roman" w:hAnsi="Times New Roman" w:cs="Times New Roman"/>
+        </w:rPr>
+      </w:pPr>
+      <w:r>
+        <w:rPr>
+          <w:rFonts w:ascii="Times New Roman" w:hAnsi="Times New Roman" w:cs="Times New Roman"/>
+        </w:rPr>
+        <w:t>Label yang digunakan adalah harga buka (open), harga tertinggi (high), harga terendah (low), harga tutup (close), Volume transaksi dalam dolar (Volume USDT), Jumlah transaksi (</w:t>
+      </w:r>
+      <w:proofErr w:type="spellStart"/>
+      <w:r>
+        <w:rPr>
+          <w:rFonts w:ascii="Times New Roman" w:hAnsi="Times New Roman" w:cs="Times New Roman"/>
+        </w:rPr>
+        <w:t>tradecount</w:t>
+      </w:r>
+      <w:proofErr w:type="spellEnd"/>
+      <w:r>
+        <w:rPr>
+          <w:rFonts w:ascii="Times New Roman" w:hAnsi="Times New Roman" w:cs="Times New Roman"/>
+        </w:rPr>
+        <w:t xml:space="preserve">), Tanggal (Date). </w:t>
+      </w:r>
+      <w:r>
+        <w:rPr>
+          <w:rFonts w:ascii="Times New Roman" w:hAnsi="Times New Roman" w:cs="Times New Roman"/>
+        </w:rPr>
+        <w:t xml:space="preserve"> </w:t>
+      </w:r>
+    </w:p>
+    <w:p>
+      <w:pPr>
+        <w:pStyle w:val="ListParagraph"/>
+        <w:keepNext/>
+        <w:keepLines/>
+        <w:numPr>
+          <w:ilvl w:val="0"/>
+          <w:numId w:val="3"/>
+        </w:numPr>
+        <w:tabs>
+          <w:tab w:val="left" w:pos="540"/>
+        </w:tabs>
+        <w:spacing w:line="720" w:lineRule="auto"/>
+        <w:contextualSpacing w:val="0"/>
+        <w:jc w:val="both"/>
+        <w:outlineLvl w:val="1"/>
+        <w:rPr>
+          <w:rFonts w:ascii="Times New Roman" w:eastAsiaTheme="majorEastAsia" w:hAnsi="Times New Roman" w:cs="Times New Roman"/>
+          <w:b/>
+          <w:vanish/>
+          <w:szCs w:val="26"/>
+          <w:lang w:val="en-ID"/>
+        </w:rPr>
+      </w:pPr>
+      <w:bookmarkStart w:id="7" w:name="_Toc122850400"/>
+      <w:bookmarkStart w:id="8" w:name="_Toc122850618"/>
+      <w:bookmarkStart w:id="9" w:name="_Toc122850704"/>
+      <w:bookmarkStart w:id="10" w:name="_Toc129564621"/>
+      <w:bookmarkEnd w:id="7"/>
+      <w:bookmarkEnd w:id="8"/>
+      <w:bookmarkEnd w:id="9"/>
+      <w:bookmarkEnd w:id="10"/>
+    </w:p>
+    <w:p>
+      <w:pPr>
+        <w:pStyle w:val="ListParagraph"/>
+        <w:keepNext/>
+        <w:keepLines/>
+        <w:numPr>
+          <w:ilvl w:val="1"/>
+          <w:numId w:val="3"/>
+        </w:numPr>
+        <w:tabs>
+          <w:tab w:val="left" w:pos="540"/>
+        </w:tabs>
+        <w:spacing w:line="720" w:lineRule="auto"/>
+        <w:contextualSpacing w:val="0"/>
+        <w:jc w:val="both"/>
+        <w:outlineLvl w:val="1"/>
+        <w:rPr>
+          <w:rFonts w:ascii="Times New Roman" w:eastAsiaTheme="majorEastAsia" w:hAnsi="Times New Roman" w:cs="Times New Roman"/>
+          <w:b/>
+          <w:vanish/>
+          <w:szCs w:val="26"/>
+          <w:lang w:val="en-ID"/>
+        </w:rPr>
+      </w:pPr>
+      <w:bookmarkStart w:id="11" w:name="_Toc122850401"/>
+      <w:bookmarkStart w:id="12" w:name="_Toc122850619"/>
+      <w:bookmarkStart w:id="13" w:name="_Toc122850705"/>
+      <w:bookmarkStart w:id="14" w:name="_Toc129564622"/>
+      <w:bookmarkEnd w:id="11"/>
+      <w:bookmarkEnd w:id="12"/>
+      <w:bookmarkEnd w:id="13"/>
+      <w:bookmarkEnd w:id="14"/>
+    </w:p>
+    <w:p>
+      <w:pPr>
+        <w:pStyle w:val="ListParagraph"/>
+        <w:keepNext/>
+        <w:keepLines/>
+        <w:numPr>
+          <w:ilvl w:val="1"/>
+          <w:numId w:val="3"/>
+        </w:numPr>
+        <w:tabs>
+          <w:tab w:val="left" w:pos="540"/>
+        </w:tabs>
+        <w:spacing w:line="720" w:lineRule="auto"/>
+        <w:contextualSpacing w:val="0"/>
+        <w:jc w:val="both"/>
+        <w:outlineLvl w:val="1"/>
+        <w:rPr>
+          <w:rFonts w:ascii="Times New Roman" w:eastAsiaTheme="majorEastAsia" w:hAnsi="Times New Roman" w:cs="Times New Roman"/>
+          <w:b/>
+          <w:vanish/>
+          <w:szCs w:val="26"/>
+          <w:lang w:val="en-ID"/>
+        </w:rPr>
+      </w:pPr>
+      <w:bookmarkStart w:id="15" w:name="_Toc122850402"/>
+      <w:bookmarkStart w:id="16" w:name="_Toc122850620"/>
+      <w:bookmarkStart w:id="17" w:name="_Toc122850706"/>
+      <w:bookmarkStart w:id="18" w:name="_Toc129564623"/>
+      <w:bookmarkEnd w:id="15"/>
+      <w:bookmarkEnd w:id="16"/>
+      <w:bookmarkEnd w:id="17"/>
+      <w:bookmarkEnd w:id="18"/>
+    </w:p>
+    <w:p>
+      <w:pPr>
+        <w:pStyle w:val="ListParagraph"/>
+        <w:keepNext/>
+        <w:keepLines/>
+        <w:numPr>
+          <w:ilvl w:val="1"/>
+          <w:numId w:val="3"/>
+        </w:numPr>
+        <w:tabs>
+          <w:tab w:val="left" w:pos="540"/>
+        </w:tabs>
+        <w:spacing w:line="720" w:lineRule="auto"/>
+        <w:contextualSpacing w:val="0"/>
+        <w:jc w:val="both"/>
+        <w:outlineLvl w:val="1"/>
+        <w:rPr>
+          <w:rFonts w:ascii="Times New Roman" w:eastAsiaTheme="majorEastAsia" w:hAnsi="Times New Roman" w:cs="Times New Roman"/>
+          <w:b/>
+          <w:vanish/>
+          <w:szCs w:val="26"/>
+          <w:lang w:val="en-ID"/>
+        </w:rPr>
+      </w:pPr>
+      <w:bookmarkStart w:id="19" w:name="_Toc122850403"/>
+      <w:bookmarkStart w:id="20" w:name="_Toc122850621"/>
+      <w:bookmarkStart w:id="21" w:name="_Toc122850707"/>
+      <w:bookmarkStart w:id="22" w:name="_Toc129564624"/>
+      <w:bookmarkEnd w:id="19"/>
+      <w:bookmarkEnd w:id="20"/>
+      <w:bookmarkEnd w:id="21"/>
+      <w:bookmarkEnd w:id="22"/>
+    </w:p>
+    <w:p>
+      <w:pPr>
+        <w:pStyle w:val="Heading2"/>
+        <w:numPr>
+          <w:ilvl w:val="1"/>
+          <w:numId w:val="3"/>
+        </w:numPr>
+        <w:tabs>
+          <w:tab w:val="left" w:pos="709"/>
+        </w:tabs>
+        <w:spacing w:before="240" w:line="480" w:lineRule="auto"/>
+        <w:ind w:left="567" w:hanging="567"/>
+        <w:rPr>
+          <w:rFonts w:ascii="Times New Roman" w:hAnsi="Times New Roman" w:cs="Times New Roman"/>
+        </w:rPr>
+      </w:pPr>
+      <w:bookmarkStart w:id="23" w:name="_Toc129564625"/>
+      <w:r>
+        <w:rPr>
+          <w:rFonts w:ascii="Times New Roman" w:hAnsi="Times New Roman" w:cs="Times New Roman"/>
+        </w:rPr>
+        <w:t>Tujuan Perancangan</w:t>
+      </w:r>
+      <w:bookmarkEnd w:id="23"/>
+      <w:r>
+        <w:rPr>
+          <w:rFonts w:ascii="Times New Roman" w:hAnsi="Times New Roman" w:cs="Times New Roman"/>
+        </w:rPr>
+        <w:t xml:space="preserve"> </w:t>
+      </w:r>
+    </w:p>
     <w:p>
       <w:pPr>
         <w:pStyle w:val="BodyText"/>
         <w:spacing w:line="360" w:lineRule="auto"/>
-        <w:ind w:firstLine="0"/>
+        <w:rPr>
+          <w:rFonts w:ascii="Times New Roman" w:hAnsi="Times New Roman" w:cs="Times New Roman"/>
+        </w:rPr>
+      </w:pPr>
+      <w:r>
+        <w:rPr>
+          <w:rFonts w:ascii="Times New Roman" w:hAnsi="Times New Roman" w:cs="Times New Roman"/>
+        </w:rPr>
+        <w:t>Berdasarkan rumusan masalah</w:t>
+      </w:r>
+      <w:r>
+        <w:rPr>
+          <w:rFonts w:ascii="Times New Roman" w:hAnsi="Times New Roman" w:cs="Times New Roman"/>
+        </w:rPr>
+        <w:t xml:space="preserve"> yang telah diuraikan di</w:t>
+      </w:r>
+      <w:r>
+        <w:rPr>
+          <w:rFonts w:ascii="Times New Roman" w:hAnsi="Times New Roman" w:cs="Times New Roman"/>
+        </w:rPr>
+        <w:t xml:space="preserve"> atas, maka</w:t>
+      </w:r>
+      <w:r>
+        <w:rPr>
+          <w:rFonts w:ascii="Times New Roman" w:hAnsi="Times New Roman" w:cs="Times New Roman"/>
+        </w:rPr>
+        <w:t xml:space="preserve"> tujuan </w:t>
+      </w:r>
+      <w:r>
+        <w:rPr>
+          <w:rFonts w:ascii="Times New Roman" w:hAnsi="Times New Roman" w:cs="Times New Roman"/>
+        </w:rPr>
+        <w:t>penelitian</w:t>
+      </w:r>
+      <w:r>
+        <w:rPr>
+          <w:rFonts w:ascii="Times New Roman" w:hAnsi="Times New Roman" w:cs="Times New Roman"/>
+        </w:rPr>
+        <w:t xml:space="preserve"> yang ingin dicapai</w:t>
+      </w:r>
+      <w:r>
+        <w:rPr>
+          <w:rFonts w:ascii="Times New Roman" w:hAnsi="Times New Roman" w:cs="Times New Roman"/>
+        </w:rPr>
+        <w:t xml:space="preserve"> adalah</w:t>
+      </w:r>
+      <w:r>
+        <w:rPr>
+          <w:rFonts w:ascii="Times New Roman" w:hAnsi="Times New Roman" w:cs="Times New Roman"/>
+        </w:rPr>
+        <w:t xml:space="preserve"> :</w:t>
+      </w:r>
+    </w:p>
+    <w:p>
+      <w:pPr>
+        <w:pStyle w:val="BodyText"/>
+        <w:numPr>
+          <w:ilvl w:val="0"/>
+          <w:numId w:val="5"/>
+        </w:numPr>
+        <w:spacing w:after="0" w:line="360" w:lineRule="auto"/>
+        <w:ind w:left="630" w:hanging="630"/>
+        <w:rPr>
+          <w:rFonts w:ascii="Times New Roman" w:hAnsi="Times New Roman" w:cs="Times New Roman"/>
+        </w:rPr>
+      </w:pPr>
+      <w:r>
+        <w:rPr>
+          <w:rFonts w:ascii="Times New Roman" w:hAnsi="Times New Roman" w:cs="Times New Roman"/>
+        </w:rPr>
+        <w:t>Untuk mengetahui bahwa metode cluster dengan algoritma K-Means dapat mengelompokkan data transaksi pada Bitcoin.</w:t>
+      </w:r>
+    </w:p>
+    <w:p>
+      <w:pPr>
+        <w:pStyle w:val="BodyText"/>
+        <w:numPr>
+          <w:ilvl w:val="0"/>
+          <w:numId w:val="5"/>
+        </w:numPr>
+        <w:spacing w:after="0" w:line="360" w:lineRule="auto"/>
+        <w:ind w:left="630" w:hanging="630"/>
+        <w:rPr>
+          <w:rFonts w:ascii="Times New Roman" w:hAnsi="Times New Roman" w:cs="Times New Roman"/>
+        </w:rPr>
+      </w:pPr>
+      <w:r>
+        <w:rPr>
+          <w:rFonts w:ascii="Times New Roman" w:hAnsi="Times New Roman" w:cs="Times New Roman"/>
+        </w:rPr>
+        <w:t xml:space="preserve">Untuk mengetahui </w:t>
+      </w:r>
+      <w:r>
+        <w:rPr>
+          <w:rFonts w:ascii="Times New Roman" w:hAnsi="Times New Roman" w:cs="Times New Roman"/>
+        </w:rPr>
+        <w:t>pola transaksi paus pada Bitcoin menggunakan metode cluster dengan algoritma K-Means.</w:t>
+      </w:r>
+    </w:p>
+    <w:p>
+      <w:pPr>
+        <w:pStyle w:val="BodyText"/>
+        <w:numPr>
+          <w:ilvl w:val="0"/>
+          <w:numId w:val="5"/>
+        </w:numPr>
+        <w:spacing w:after="0" w:line="360" w:lineRule="auto"/>
+        <w:ind w:left="630" w:hanging="630"/>
+        <w:rPr>
+          <w:rFonts w:ascii="Times New Roman" w:hAnsi="Times New Roman" w:cs="Times New Roman"/>
+        </w:rPr>
+      </w:pPr>
+      <w:r>
+        <w:rPr>
+          <w:rFonts w:ascii="Times New Roman" w:hAnsi="Times New Roman" w:cs="Times New Roman"/>
+        </w:rPr>
+        <w:t xml:space="preserve">Untuk mengetahui pengaruh K pada </w:t>
+      </w:r>
+      <w:proofErr w:type="spellStart"/>
+      <w:r>
+        <w:rPr>
+          <w:rFonts w:ascii="Times New Roman" w:hAnsi="Times New Roman" w:cs="Times New Roman"/>
+        </w:rPr>
+        <w:t>lagoritma</w:t>
+      </w:r>
+      <w:proofErr w:type="spellEnd"/>
+      <w:r>
+        <w:rPr>
+          <w:rFonts w:ascii="Times New Roman" w:hAnsi="Times New Roman" w:cs="Times New Roman"/>
+        </w:rPr>
+        <w:t xml:space="preserve"> K-Means dalam menentukan cluster transaksi paus pada Bitcoin.</w:t>
+      </w:r>
+    </w:p>
+    <w:p>
+      <w:pPr>
+        <w:pStyle w:val="ListParagraph"/>
+        <w:keepNext/>
+        <w:keepLines/>
+        <w:numPr>
+          <w:ilvl w:val="0"/>
+          <w:numId w:val="5"/>
+        </w:numPr>
+        <w:tabs>
+          <w:tab w:val="left" w:pos="540"/>
+        </w:tabs>
+        <w:spacing w:line="720" w:lineRule="auto"/>
+        <w:contextualSpacing w:val="0"/>
+        <w:jc w:val="both"/>
+        <w:outlineLvl w:val="1"/>
+        <w:rPr>
+          <w:rFonts w:ascii="Times New Roman" w:eastAsiaTheme="majorEastAsia" w:hAnsi="Times New Roman" w:cs="Times New Roman"/>
+          <w:b/>
+          <w:vanish/>
+          <w:szCs w:val="26"/>
+          <w:lang w:val="en-ID"/>
+        </w:rPr>
+      </w:pPr>
+      <w:bookmarkStart w:id="24" w:name="_Toc122850405"/>
+      <w:bookmarkStart w:id="25" w:name="_Toc122850623"/>
+      <w:bookmarkStart w:id="26" w:name="_Toc122850709"/>
+      <w:bookmarkStart w:id="27" w:name="_Toc129564626"/>
+      <w:bookmarkEnd w:id="24"/>
+      <w:bookmarkEnd w:id="25"/>
+      <w:bookmarkEnd w:id="26"/>
+      <w:bookmarkEnd w:id="27"/>
+    </w:p>
+    <w:p>
+      <w:pPr>
+        <w:pStyle w:val="ListParagraph"/>
+        <w:keepNext/>
+        <w:keepLines/>
+        <w:numPr>
+          <w:ilvl w:val="1"/>
+          <w:numId w:val="5"/>
+        </w:numPr>
+        <w:tabs>
+          <w:tab w:val="left" w:pos="540"/>
+        </w:tabs>
+        <w:spacing w:line="720" w:lineRule="auto"/>
+        <w:contextualSpacing w:val="0"/>
+        <w:jc w:val="both"/>
+        <w:outlineLvl w:val="1"/>
+        <w:rPr>
+          <w:rFonts w:ascii="Times New Roman" w:eastAsiaTheme="majorEastAsia" w:hAnsi="Times New Roman" w:cs="Times New Roman"/>
+          <w:b/>
+          <w:vanish/>
+          <w:szCs w:val="26"/>
+          <w:lang w:val="en-ID"/>
+        </w:rPr>
+      </w:pPr>
+      <w:bookmarkStart w:id="28" w:name="_Toc122850406"/>
+      <w:bookmarkStart w:id="29" w:name="_Toc122850624"/>
+      <w:bookmarkStart w:id="30" w:name="_Toc122850710"/>
+      <w:bookmarkStart w:id="31" w:name="_Toc129564627"/>
+      <w:bookmarkEnd w:id="28"/>
+      <w:bookmarkEnd w:id="29"/>
+      <w:bookmarkEnd w:id="30"/>
+      <w:bookmarkEnd w:id="31"/>
+    </w:p>
+    <w:p>
+      <w:pPr>
+        <w:pStyle w:val="ListParagraph"/>
+        <w:keepNext/>
+        <w:keepLines/>
+        <w:numPr>
+          <w:ilvl w:val="1"/>
+          <w:numId w:val="5"/>
+        </w:numPr>
+        <w:tabs>
+          <w:tab w:val="left" w:pos="540"/>
+        </w:tabs>
+        <w:spacing w:line="720" w:lineRule="auto"/>
+        <w:contextualSpacing w:val="0"/>
+        <w:jc w:val="both"/>
+        <w:outlineLvl w:val="1"/>
+        <w:rPr>
+          <w:rFonts w:ascii="Times New Roman" w:eastAsiaTheme="majorEastAsia" w:hAnsi="Times New Roman" w:cs="Times New Roman"/>
+          <w:b/>
+          <w:vanish/>
+          <w:szCs w:val="26"/>
+          <w:lang w:val="en-ID"/>
+        </w:rPr>
+      </w:pPr>
+      <w:bookmarkStart w:id="32" w:name="_Toc122850407"/>
+      <w:bookmarkStart w:id="33" w:name="_Toc122850625"/>
+      <w:bookmarkStart w:id="34" w:name="_Toc122850711"/>
+      <w:bookmarkStart w:id="35" w:name="_Toc129564628"/>
+      <w:bookmarkEnd w:id="32"/>
+      <w:bookmarkEnd w:id="33"/>
+      <w:bookmarkEnd w:id="34"/>
+      <w:bookmarkEnd w:id="35"/>
+    </w:p>
+    <w:p>
+      <w:pPr>
+        <w:pStyle w:val="ListParagraph"/>
+        <w:keepNext/>
+        <w:keepLines/>
+        <w:numPr>
+          <w:ilvl w:val="1"/>
+          <w:numId w:val="5"/>
+        </w:numPr>
+        <w:tabs>
+          <w:tab w:val="left" w:pos="540"/>
+        </w:tabs>
+        <w:spacing w:line="720" w:lineRule="auto"/>
+        <w:contextualSpacing w:val="0"/>
+        <w:jc w:val="both"/>
+        <w:outlineLvl w:val="1"/>
+        <w:rPr>
+          <w:rFonts w:ascii="Times New Roman" w:eastAsiaTheme="majorEastAsia" w:hAnsi="Times New Roman" w:cs="Times New Roman"/>
+          <w:b/>
+          <w:vanish/>
+          <w:szCs w:val="26"/>
+          <w:lang w:val="en-ID"/>
+        </w:rPr>
+      </w:pPr>
+      <w:bookmarkStart w:id="36" w:name="_Toc122850408"/>
+      <w:bookmarkStart w:id="37" w:name="_Toc122850626"/>
+      <w:bookmarkStart w:id="38" w:name="_Toc122850712"/>
+      <w:bookmarkStart w:id="39" w:name="_Toc129564629"/>
+      <w:bookmarkEnd w:id="36"/>
+      <w:bookmarkEnd w:id="37"/>
+      <w:bookmarkEnd w:id="38"/>
+      <w:bookmarkEnd w:id="39"/>
+    </w:p>
+    <w:p>
+      <w:pPr>
+        <w:pStyle w:val="ListParagraph"/>
+        <w:keepNext/>
+        <w:keepLines/>
+        <w:numPr>
+          <w:ilvl w:val="1"/>
+          <w:numId w:val="5"/>
+        </w:numPr>
+        <w:tabs>
+          <w:tab w:val="left" w:pos="540"/>
+        </w:tabs>
+        <w:spacing w:line="720" w:lineRule="auto"/>
+        <w:contextualSpacing w:val="0"/>
+        <w:jc w:val="both"/>
+        <w:outlineLvl w:val="1"/>
+        <w:rPr>
+          <w:rFonts w:ascii="Times New Roman" w:eastAsiaTheme="majorEastAsia" w:hAnsi="Times New Roman" w:cs="Times New Roman"/>
+          <w:b/>
+          <w:vanish/>
+          <w:szCs w:val="26"/>
+          <w:lang w:val="en-ID"/>
+        </w:rPr>
+      </w:pPr>
+      <w:bookmarkStart w:id="40" w:name="_Toc122850409"/>
+      <w:bookmarkStart w:id="41" w:name="_Toc122850627"/>
+      <w:bookmarkStart w:id="42" w:name="_Toc122850713"/>
+      <w:bookmarkStart w:id="43" w:name="_Toc129564630"/>
+      <w:bookmarkEnd w:id="40"/>
+      <w:bookmarkEnd w:id="41"/>
+      <w:bookmarkEnd w:id="42"/>
+      <w:bookmarkEnd w:id="43"/>
+    </w:p>
+    <w:p>
+      <w:pPr>
+        <w:pStyle w:val="Heading2"/>
+        <w:numPr>
+          <w:ilvl w:val="1"/>
+          <w:numId w:val="5"/>
+        </w:numPr>
+        <w:tabs>
+          <w:tab w:val="left" w:pos="709"/>
+        </w:tabs>
+        <w:spacing w:before="240" w:line="480" w:lineRule="auto"/>
+        <w:ind w:left="567" w:hanging="567"/>
+        <w:rPr>
+          <w:rFonts w:ascii="Times New Roman" w:hAnsi="Times New Roman" w:cs="Times New Roman"/>
+        </w:rPr>
+      </w:pPr>
+      <w:bookmarkStart w:id="44" w:name="_Toc129564631"/>
+      <w:r>
+        <w:rPr>
+          <w:rFonts w:ascii="Times New Roman" w:hAnsi="Times New Roman" w:cs="Times New Roman"/>
+        </w:rPr>
+        <w:t>Manfaat Perancangan</w:t>
+      </w:r>
+      <w:bookmarkEnd w:id="44"/>
+    </w:p>
+    <w:p>
+      <w:pPr>
+        <w:pStyle w:val="BodyText"/>
+        <w:spacing w:line="360" w:lineRule="auto"/>
+        <w:rPr>
+          <w:rFonts w:ascii="Times New Roman" w:hAnsi="Times New Roman" w:cs="Times New Roman"/>
+        </w:rPr>
+      </w:pPr>
+      <w:r>
+        <w:rPr>
+          <w:rFonts w:ascii="Times New Roman" w:hAnsi="Times New Roman" w:cs="Times New Roman"/>
+        </w:rPr>
+        <w:t>Berdasarkan latar belakang yang tel</w:t>
+      </w:r>
+      <w:r>
+        <w:rPr>
+          <w:rFonts w:ascii="Times New Roman" w:hAnsi="Times New Roman" w:cs="Times New Roman"/>
+        </w:rPr>
+        <w:t>ah diuraikan di atas, diperoleh manfaat perancangan yang ingin dicapai</w:t>
+      </w:r>
+      <w:r>
+        <w:rPr>
+          <w:rFonts w:ascii="Times New Roman" w:hAnsi="Times New Roman" w:cs="Times New Roman"/>
+        </w:rPr>
+        <w:t xml:space="preserve"> adalah</w:t>
+      </w:r>
+      <w:r>
+        <w:rPr>
+          <w:rFonts w:ascii="Times New Roman" w:hAnsi="Times New Roman" w:cs="Times New Roman"/>
+        </w:rPr>
+        <w:t xml:space="preserve">: </w:t>
+      </w:r>
+    </w:p>
+    <w:p>
+      <w:pPr>
+        <w:pStyle w:val="BodyText"/>
+        <w:numPr>
+          <w:ilvl w:val="0"/>
+          <w:numId w:val="6"/>
+        </w:numPr>
+        <w:spacing w:after="0" w:line="360" w:lineRule="auto"/>
+        <w:ind w:left="567" w:hanging="567"/>
+        <w:rPr>
+          <w:rFonts w:ascii="Times New Roman" w:hAnsi="Times New Roman" w:cs="Times New Roman"/>
+        </w:rPr>
+      </w:pPr>
+      <w:r>
+        <w:rPr>
+          <w:rFonts w:ascii="Times New Roman" w:hAnsi="Times New Roman" w:cs="Times New Roman"/>
+        </w:rPr>
+        <w:t>Manfaat Teoritis</w:t>
+      </w:r>
+    </w:p>
+    <w:p>
+      <w:pPr>
+        <w:pStyle w:val="BodyText"/>
+        <w:numPr>
+          <w:ilvl w:val="0"/>
+          <w:numId w:val="12"/>
+        </w:numPr>
+        <w:spacing w:after="0" w:line="360" w:lineRule="auto"/>
+        <w:rPr>
+          <w:rFonts w:ascii="Times New Roman" w:hAnsi="Times New Roman" w:cs="Times New Roman"/>
+        </w:rPr>
+      </w:pPr>
+      <w:r>
+        <w:rPr>
+          <w:rFonts w:ascii="Times New Roman" w:hAnsi="Times New Roman" w:cs="Times New Roman"/>
+        </w:rPr>
+        <w:t>Bagi Peneliti</w:t>
+      </w:r>
+    </w:p>
+    <w:p>
+      <w:pPr>
+        <w:pStyle w:val="BodyText"/>
+        <w:spacing w:after="0" w:line="360" w:lineRule="auto"/>
+        <w:ind w:left="927" w:firstLine="0"/>
+        <w:rPr>
+          <w:rFonts w:ascii="Times New Roman" w:hAnsi="Times New Roman" w:cs="Times New Roman"/>
+        </w:rPr>
+      </w:pPr>
+      <w:r>
+        <w:rPr>
+          <w:rFonts w:ascii="Times New Roman" w:hAnsi="Times New Roman" w:cs="Times New Roman"/>
+        </w:rPr>
+        <w:t xml:space="preserve">Sebagai sarana untuk menambah ilmu pengetahuan di bidang machine learning, </w:t>
+      </w:r>
+      <w:r>
+        <w:rPr>
+          <w:rFonts w:ascii="Times New Roman" w:hAnsi="Times New Roman" w:cs="Times New Roman"/>
+        </w:rPr>
+        <w:lastRenderedPageBreak/>
+        <w:t>cryptocurrency, dan metode clustering.</w:t>
+      </w:r>
+    </w:p>
+    <w:p>
+      <w:pPr>
+        <w:pStyle w:val="BodyText"/>
+        <w:numPr>
+          <w:ilvl w:val="0"/>
+          <w:numId w:val="12"/>
+        </w:numPr>
+        <w:spacing w:after="0" w:line="360" w:lineRule="auto"/>
+        <w:rPr>
+          <w:rFonts w:ascii="Times New Roman" w:hAnsi="Times New Roman" w:cs="Times New Roman"/>
+        </w:rPr>
+      </w:pPr>
+      <w:r>
+        <w:rPr>
+          <w:rFonts w:ascii="Times New Roman" w:hAnsi="Times New Roman" w:cs="Times New Roman"/>
+        </w:rPr>
+        <w:t>Bagi Pihak Lain</w:t>
+      </w:r>
+    </w:p>
+    <w:p>
+      <w:pPr>
+        <w:pStyle w:val="BodyText"/>
+        <w:spacing w:line="360" w:lineRule="auto"/>
+        <w:ind w:left="927" w:firstLine="0"/>
+        <w:rPr>
+          <w:rFonts w:ascii="Times New Roman" w:hAnsi="Times New Roman" w:cs="Times New Roman"/>
+        </w:rPr>
+      </w:pPr>
+      <w:r>
+        <w:rPr>
+          <w:rFonts w:ascii="Times New Roman" w:hAnsi="Times New Roman" w:cs="Times New Roman"/>
+        </w:rPr>
+        <w:t>Sebagai bahan pertimbangan penelitian sejenis dan dapat menjadi referensi dalam penggalian data dibidang terkait.</w:t>
+      </w:r>
+    </w:p>
+    <w:p>
+      <w:pPr>
+        <w:pStyle w:val="BodyText"/>
+        <w:numPr>
+          <w:ilvl w:val="0"/>
+          <w:numId w:val="6"/>
+        </w:numPr>
+        <w:spacing w:line="360" w:lineRule="auto"/>
+        <w:ind w:left="567" w:hanging="567"/>
+        <w:rPr>
+          <w:rFonts w:ascii="Times New Roman" w:hAnsi="Times New Roman" w:cs="Times New Roman"/>
+        </w:rPr>
+      </w:pPr>
+      <w:r>
+        <w:rPr>
+          <w:rFonts w:ascii="Times New Roman" w:hAnsi="Times New Roman" w:cs="Times New Roman"/>
+        </w:rPr>
+        <w:t>Manfaat Praktis</w:t>
+      </w:r>
+    </w:p>
+    <w:p>
+      <w:pPr>
+        <w:pStyle w:val="BodyText"/>
+        <w:numPr>
+          <w:ilvl w:val="0"/>
+          <w:numId w:val="13"/>
+        </w:numPr>
+        <w:spacing w:after="0" w:line="360" w:lineRule="auto"/>
+        <w:rPr>
+          <w:rFonts w:ascii="Times New Roman" w:hAnsi="Times New Roman" w:cs="Times New Roman"/>
+        </w:rPr>
+      </w:pPr>
+      <w:r>
+        <w:rPr>
+          <w:rFonts w:ascii="Times New Roman" w:hAnsi="Times New Roman" w:cs="Times New Roman"/>
+        </w:rPr>
+        <w:t>Bagi Trader dan Investor</w:t>
+      </w:r>
+    </w:p>
+    <w:p>
+      <w:pPr>
+        <w:pStyle w:val="BodyText"/>
+        <w:spacing w:after="0" w:line="360" w:lineRule="auto"/>
+        <w:ind w:left="927" w:firstLine="0"/>
+        <w:rPr>
+          <w:rFonts w:ascii="Times New Roman" w:hAnsi="Times New Roman" w:cs="Times New Roman"/>
+        </w:rPr>
+      </w:pPr>
+      <w:r>
+        <w:rPr>
+          <w:rFonts w:ascii="Times New Roman" w:hAnsi="Times New Roman" w:cs="Times New Roman"/>
+        </w:rPr>
+        <w:t>Hasil penelitian diharapkan dapat memberikan wawasan lebih lanjut mengenai supply and demand yang terjadi pada transaksi Bitcoin. Sehingga, dapat menjadikan hasil penelitian ini sebagai bahan pertimbangan dalam pengambilan keputusan saat melakukan perdagangan Bitcoin.</w:t>
+      </w:r>
+    </w:p>
+    <w:p>
+      <w:pPr>
+        <w:pStyle w:val="BodyText"/>
+        <w:spacing w:line="360" w:lineRule="auto"/>
+        <w:rPr>
+          <w:rFonts w:ascii="Times New Roman" w:hAnsi="Times New Roman" w:cs="Times New Roman"/>
+        </w:rPr>
+      </w:pPr>
+      <w:r>
+        <w:rPr>
+          <w:rFonts w:ascii="Times New Roman" w:hAnsi="Times New Roman" w:cs="Times New Roman"/>
+        </w:rPr>
+        <w:br w:type="page"/>
+      </w:r>
+    </w:p>
+    <w:p>
+      <w:pPr>
+        <w:pStyle w:val="Heading1"/>
+        <w:rPr>
+          <w:rFonts w:ascii="Times New Roman" w:hAnsi="Times New Roman" w:cs="Times New Roman"/>
+        </w:rPr>
+      </w:pPr>
+      <w:bookmarkStart w:id="45" w:name="_Toc56373199"/>
+      <w:bookmarkStart w:id="46" w:name="_Toc129564632"/>
+      <w:r>
+        <w:rPr>
+          <w:rFonts w:ascii="Times New Roman" w:hAnsi="Times New Roman" w:cs="Times New Roman"/>
+        </w:rPr>
+        <w:lastRenderedPageBreak/>
+        <w:t xml:space="preserve">BAB II. </w:t>
+      </w:r>
+      <w:r>
+        <w:rPr>
+          <w:rFonts w:ascii="Times New Roman" w:hAnsi="Times New Roman" w:cs="Times New Roman"/>
+        </w:rPr>
+        <w:t>TINAJAUAN PUSTAKA</w:t>
+      </w:r>
+    </w:p>
+    <w:p>
+      <w:pPr>
+        <w:pStyle w:val="Heading2"/>
+        <w:numPr>
+          <w:ilvl w:val="1"/>
+          <w:numId w:val="2"/>
+        </w:numPr>
+        <w:spacing w:line="600" w:lineRule="auto"/>
+        <w:ind w:left="567" w:hanging="567"/>
+        <w:rPr>
+          <w:rFonts w:ascii="Times New Roman" w:hAnsi="Times New Roman" w:cs="Times New Roman"/>
+        </w:rPr>
+      </w:pPr>
+      <w:r>
+        <w:rPr>
+          <w:rFonts w:ascii="Times New Roman" w:hAnsi="Times New Roman" w:cs="Times New Roman"/>
+        </w:rPr>
+        <w:t>K-Means</w:t>
+      </w:r>
+    </w:p>
+    <w:p>
+      <w:pPr>
+        <w:pStyle w:val="BodyText"/>
+        <w:spacing w:line="360" w:lineRule="auto"/>
+        <w:rPr>
+          <w:rFonts w:ascii="Times New Roman" w:hAnsi="Times New Roman" w:cs="Times New Roman"/>
+        </w:rPr>
+      </w:pPr>
+      <w:r>
+        <w:rPr>
+          <w:rFonts w:ascii="Times New Roman" w:hAnsi="Times New Roman" w:cs="Times New Roman"/>
+        </w:rPr>
+        <w:t>K-Means adalah…</w:t>
+      </w:r>
+    </w:p>
+    <w:p>
+      <w:pPr>
+        <w:pStyle w:val="BodyText"/>
+        <w:spacing w:line="360" w:lineRule="auto"/>
+        <w:rPr>
+          <w:rFonts w:ascii="Times New Roman" w:hAnsi="Times New Roman" w:cs="Times New Roman"/>
+        </w:rPr>
+      </w:pPr>
+      <w:r>
+        <w:rPr>
+          <w:rFonts w:ascii="Times New Roman" w:hAnsi="Times New Roman" w:cs="Times New Roman"/>
+        </w:rPr>
+        <w:t>K-Means keunggulan dibanding algoritma lain…</w:t>
+      </w:r>
+    </w:p>
+    <w:p>
+      <w:pPr>
+        <w:pStyle w:val="BodyText"/>
+        <w:spacing w:line="360" w:lineRule="auto"/>
+        <w:rPr>
+          <w:rFonts w:ascii="Times New Roman" w:hAnsi="Times New Roman" w:cs="Times New Roman"/>
+        </w:rPr>
+      </w:pPr>
+      <w:r>
+        <w:rPr>
+          <w:rFonts w:ascii="Times New Roman" w:hAnsi="Times New Roman" w:cs="Times New Roman"/>
+        </w:rPr>
+        <w:t>K-Means sesuai dengan data Bitcoin…</w:t>
+      </w:r>
+    </w:p>
+    <w:p>
+      <w:pPr>
+        <w:pStyle w:val="BodyText"/>
+        <w:spacing w:line="360" w:lineRule="auto"/>
+        <w:rPr>
+          <w:rFonts w:ascii="Times New Roman" w:hAnsi="Times New Roman" w:cs="Times New Roman"/>
+        </w:rPr>
+      </w:pPr>
+      <w:r>
+        <w:rPr>
+          <w:rFonts w:ascii="Times New Roman" w:hAnsi="Times New Roman" w:cs="Times New Roman"/>
+        </w:rPr>
+        <w:t>K-Means sensitif terhadap data outlier sehingga…</w:t>
+      </w:r>
+    </w:p>
+    <w:p>
+      <w:pPr>
+        <w:ind w:left="567"/>
+      </w:pPr>
+    </w:p>
+    <w:p>
+      <w:pPr>
+        <w:ind w:left="567"/>
+      </w:pPr>
+    </w:p>
+    <w:p>
+      <w:pPr>
+        <w:pStyle w:val="Heading2"/>
+        <w:numPr>
+          <w:ilvl w:val="1"/>
+          <w:numId w:val="2"/>
+        </w:numPr>
+        <w:spacing w:line="600" w:lineRule="auto"/>
+        <w:ind w:left="567" w:hanging="567"/>
+        <w:rPr>
+          <w:rFonts w:ascii="Times New Roman" w:hAnsi="Times New Roman" w:cs="Times New Roman"/>
+        </w:rPr>
+      </w:pPr>
+    </w:p>
+    <w:p>
+      <w:pPr>
+        <w:pStyle w:val="Heading2"/>
+        <w:numPr>
+          <w:ilvl w:val="1"/>
+          <w:numId w:val="2"/>
+        </w:numPr>
+        <w:spacing w:line="600" w:lineRule="auto"/>
+        <w:ind w:left="567" w:hanging="567"/>
+        <w:rPr>
+          <w:rFonts w:ascii="Times New Roman" w:hAnsi="Times New Roman" w:cs="Times New Roman"/>
+        </w:rPr>
+      </w:pPr>
+      <w:r>
+        <w:rPr>
+          <w:rFonts w:ascii="Times New Roman" w:hAnsi="Times New Roman" w:cs="Times New Roman"/>
+        </w:rPr>
+        <w:t>Penelitian Terkait</w:t>
+      </w:r>
+    </w:p>
+    <w:p>
+      <w:pPr>
+        <w:pStyle w:val="BodyText"/>
+        <w:spacing w:line="360" w:lineRule="auto"/>
+        <w:rPr>
+          <w:rFonts w:ascii="Times New Roman" w:hAnsi="Times New Roman" w:cs="Times New Roman"/>
+        </w:rPr>
+      </w:pPr>
+      <w:r>
+        <w:rPr>
+          <w:rFonts w:ascii="Times New Roman" w:hAnsi="Times New Roman" w:cs="Times New Roman"/>
+        </w:rPr>
+        <w:t>Dengan melihat hasil penelitian Chen J. (2023) yang membahas mengenai Analisis Prediksi Harga Bitcoin Menggunakan Machine Learning. Penelitian tersebut memperoleh hasil yang cukup stabil ketika trend dari harga Bitcoin tersebut juga stabil. Namun, ketika harga Bitcoin tersebut mendapati adanya transaksi paus galat antara prediksi dan harga yang sebenarnya cenderung besar.</w:t>
+      </w:r>
+    </w:p>
+    <w:p>
+      <w:pPr>
+        <w:pStyle w:val="BodyText"/>
+        <w:spacing w:line="360" w:lineRule="auto"/>
+        <w:ind w:left="360" w:firstLine="0"/>
         <w:jc w:val="left"/>
         <w:rPr>
           <w:rFonts w:ascii="Times New Roman" w:hAnsi="Times New Roman" w:cs="Times New Roman"/>
@@ -2062,8 +3218,9 @@
           <w:rFonts w:ascii="Times New Roman" w:hAnsi="Times New Roman" w:cs="Times New Roman"/>
           <w:noProof/>
         </w:rPr>
+        <w:lastRenderedPageBreak/>
         <w:drawing>
-          <wp:inline distT="0" distB="0" distL="0" distR="0" wp14:anchorId="66C966E6" wp14:editId="577D824F">
+          <wp:inline distT="0" distB="0" distL="0" distR="0" wp14:anchorId="0E29B295" wp14:editId="70B4A46A">
             <wp:extent cx="4829175" cy="3827780"/>
             <wp:effectExtent l="19050" t="19050" r="28575" b="20320"/>
             <wp:docPr id="2" name="Picture 2" descr="Jrfm 16 00051 g008 550"/>
@@ -2118,1095 +3275,48 @@
       <w:pPr>
         <w:pStyle w:val="BodyText"/>
         <w:spacing w:line="360" w:lineRule="auto"/>
-        <w:ind w:firstLine="0"/>
+        <w:ind w:firstLine="360"/>
+        <w:jc w:val="center"/>
+        <w:rPr>
+          <w:rFonts w:ascii="Times New Roman" w:hAnsi="Times New Roman" w:cs="Times New Roman"/>
+        </w:rPr>
+      </w:pPr>
+      <w:r>
+        <w:rPr>
+          <w:rFonts w:ascii="Times New Roman" w:hAnsi="Times New Roman" w:cs="Times New Roman"/>
+        </w:rPr>
+        <w:t xml:space="preserve">Gambar </w:t>
+      </w:r>
+      <w:r>
+        <w:rPr>
+          <w:rFonts w:ascii="Times New Roman" w:hAnsi="Times New Roman" w:cs="Times New Roman"/>
+        </w:rPr>
+        <w:t>2.1</w:t>
+      </w:r>
+      <w:r>
+        <w:rPr>
+          <w:rFonts w:ascii="Times New Roman" w:hAnsi="Times New Roman" w:cs="Times New Roman"/>
+        </w:rPr>
+        <w:t xml:space="preserve">. </w:t>
+      </w:r>
+      <w:r>
+        <w:rPr>
+          <w:rFonts w:ascii="Times New Roman" w:hAnsi="Times New Roman" w:cs="Times New Roman"/>
+        </w:rPr>
+        <w:t>Grafik perbandingan hasil prediksi Bitcoin terhadap harga sebenarnya menggunakan Random Forest (Chen, 2023)</w:t>
+      </w:r>
+    </w:p>
+    <w:p>
+      <w:pPr>
+        <w:spacing w:after="160"/>
+        <w:ind w:firstLine="567"/>
         <w:jc w:val="left"/>
-        <w:rPr>
-          <w:rFonts w:ascii="Times New Roman" w:hAnsi="Times New Roman" w:cs="Times New Roman"/>
-        </w:rPr>
-      </w:pPr>
-      <w:r>
-        <w:rPr>
-          <w:rFonts w:ascii="Times New Roman" w:hAnsi="Times New Roman" w:cs="Times New Roman"/>
-        </w:rPr>
-        <w:t xml:space="preserve">Sumber : </w:t>
-      </w:r>
-      <w:r>
-        <w:rPr>
-          <w:rFonts w:ascii="Times New Roman" w:hAnsi="Times New Roman" w:cs="Times New Roman"/>
-        </w:rPr>
-        <w:t>https://doi.org/10.3390/jrfm16010051</w:t>
-      </w:r>
-    </w:p>
-    <w:p>
-      <w:pPr>
-        <w:pStyle w:val="BodyText"/>
-        <w:spacing w:line="360" w:lineRule="auto"/>
-        <w:rPr>
-          <w:rFonts w:ascii="Times New Roman" w:hAnsi="Times New Roman" w:cs="Times New Roman"/>
-        </w:rPr>
-      </w:pPr>
-      <w:r>
-        <w:rPr>
-          <w:rFonts w:ascii="Times New Roman" w:hAnsi="Times New Roman" w:cs="Times New Roman"/>
-        </w:rPr>
-        <w:t xml:space="preserve">Berdasarkan latar belakang tersebut diperlukan sebuah analisis yang dapat memberikan wawasan mengenai Transaksi Paus. Data transaksi Paus dalam perdagangan Bitcoin tidak dapat diketahui dengan jelas. Namun, terdapat indikasi yang dapat menjadi parameter Transaksi Paus. Dengan memperhatikan variable Volume transaksi dan banyak </w:t>
-      </w:r>
-      <w:r>
-        <w:rPr>
-          <w:rFonts w:ascii="Times New Roman" w:hAnsi="Times New Roman" w:cs="Times New Roman"/>
-        </w:rPr>
-        <w:lastRenderedPageBreak/>
-        <w:t>transaksi yang terjadi persatuan waktu. Di dapat sebuah wawasan bahwa perbandingan kedua variable tersebut dapat menjadi indikasi dari Transaksi Paus. Hal ini terlihat dari banyak transaksi yang sedikit namun Volume transaksi yang besar.</w:t>
-      </w:r>
-    </w:p>
-    <w:p>
-      <w:pPr>
-        <w:pStyle w:val="BodyText"/>
-        <w:spacing w:line="360" w:lineRule="auto"/>
-        <w:rPr>
-          <w:rFonts w:ascii="Times New Roman" w:hAnsi="Times New Roman" w:cs="Times New Roman"/>
-        </w:rPr>
-      </w:pPr>
-      <w:r>
-        <w:rPr>
-          <w:rFonts w:ascii="Times New Roman" w:hAnsi="Times New Roman" w:cs="Times New Roman"/>
-        </w:rPr>
-        <w:t xml:space="preserve">Dengan </w:t>
-      </w:r>
-      <w:r>
-        <w:rPr>
-          <w:rFonts w:ascii="Times New Roman" w:hAnsi="Times New Roman" w:cs="Times New Roman"/>
-        </w:rPr>
-        <w:t>menganalisis</w:t>
-      </w:r>
-      <w:r>
-        <w:rPr>
-          <w:rFonts w:ascii="Times New Roman" w:hAnsi="Times New Roman" w:cs="Times New Roman"/>
-        </w:rPr>
-        <w:t xml:space="preserve"> data tersebut lebih lanjut, diperlukan sebuah metode pengelompokkan dalam bentuk cluster yang memperhatikan kemiripan dan jarak antar data. Dengan menggunakan kemampuan machine learning dalam mengolah </w:t>
-      </w:r>
-      <w:r>
-        <w:rPr>
-          <w:rFonts w:ascii="Times New Roman" w:hAnsi="Times New Roman" w:cs="Times New Roman"/>
-        </w:rPr>
-        <w:t>data. Digunakan</w:t>
-      </w:r>
-      <w:r>
-        <w:rPr>
-          <w:rFonts w:ascii="Times New Roman" w:hAnsi="Times New Roman" w:cs="Times New Roman"/>
-        </w:rPr>
-        <w:t xml:space="preserve"> salah satu Algoritma dari metode cluster dalam machine learning yakni Algoritma K-Means. Sehingga, didapat pemodelan yang dapat mengelompokkan data tersebut.</w:t>
-      </w:r>
-    </w:p>
-    <w:p>
-      <w:pPr>
-        <w:pStyle w:val="Heading2"/>
-        <w:numPr>
-          <w:ilvl w:val="1"/>
-          <w:numId w:val="1"/>
-        </w:numPr>
-        <w:spacing w:line="480" w:lineRule="auto"/>
-        <w:ind w:left="567" w:hanging="567"/>
-        <w:rPr>
-          <w:rFonts w:ascii="Times New Roman" w:hAnsi="Times New Roman" w:cs="Times New Roman"/>
-        </w:rPr>
-      </w:pPr>
-      <w:bookmarkStart w:id="5" w:name="_Toc129564619"/>
-      <w:r>
-        <w:rPr>
-          <w:rFonts w:ascii="Times New Roman" w:hAnsi="Times New Roman" w:cs="Times New Roman"/>
-        </w:rPr>
-        <w:t>Rumusan Masalah</w:t>
-      </w:r>
-      <w:bookmarkEnd w:id="5"/>
-    </w:p>
-    <w:p>
-      <w:pPr>
-        <w:pStyle w:val="BodyText"/>
-        <w:spacing w:line="360" w:lineRule="auto"/>
-        <w:rPr>
-          <w:rFonts w:ascii="Times New Roman" w:hAnsi="Times New Roman" w:cs="Times New Roman"/>
-        </w:rPr>
-      </w:pPr>
-      <w:r>
-        <w:rPr>
-          <w:rFonts w:ascii="Times New Roman" w:hAnsi="Times New Roman" w:cs="Times New Roman"/>
-        </w:rPr>
-        <w:t xml:space="preserve">Berdasarkan penjelasan yang diberikan pada latar belakang, diperoleh rumusan masalah yang ingin diselesaikan pada </w:t>
-      </w:r>
-      <w:proofErr w:type="spellStart"/>
-      <w:r>
-        <w:rPr>
-          <w:rFonts w:ascii="Times New Roman" w:hAnsi="Times New Roman" w:cs="Times New Roman"/>
-        </w:rPr>
-        <w:t>penleitian</w:t>
-      </w:r>
-      <w:proofErr w:type="spellEnd"/>
-      <w:r>
-        <w:rPr>
-          <w:rFonts w:ascii="Times New Roman" w:hAnsi="Times New Roman" w:cs="Times New Roman"/>
-        </w:rPr>
-        <w:t xml:space="preserve"> ini adalah</w:t>
-      </w:r>
-      <w:r>
-        <w:rPr>
-          <w:rFonts w:ascii="Times New Roman" w:hAnsi="Times New Roman" w:cs="Times New Roman"/>
-        </w:rPr>
-        <w:t>:</w:t>
-      </w:r>
-    </w:p>
-    <w:p>
-      <w:pPr>
-        <w:pStyle w:val="BodyText"/>
-        <w:numPr>
-          <w:ilvl w:val="0"/>
-          <w:numId w:val="9"/>
-        </w:numPr>
-        <w:tabs>
-          <w:tab w:val="left" w:pos="540"/>
-        </w:tabs>
-        <w:spacing w:after="0" w:line="360" w:lineRule="auto"/>
-        <w:ind w:left="540" w:hanging="540"/>
-        <w:rPr>
-          <w:rFonts w:ascii="Times New Roman" w:hAnsi="Times New Roman" w:cs="Times New Roman"/>
-        </w:rPr>
-      </w:pPr>
-      <w:r>
-        <w:rPr>
-          <w:rFonts w:ascii="Times New Roman" w:hAnsi="Times New Roman" w:cs="Times New Roman"/>
-        </w:rPr>
-        <w:t xml:space="preserve">Apakah data transaksi pada Bitcoin dapat </w:t>
-      </w:r>
-      <w:r>
-        <w:rPr>
-          <w:rFonts w:ascii="Times New Roman" w:hAnsi="Times New Roman" w:cs="Times New Roman"/>
-        </w:rPr>
-        <w:t>dikelompokkan dengan metode</w:t>
-      </w:r>
-      <w:r>
-        <w:rPr>
-          <w:rFonts w:ascii="Times New Roman" w:hAnsi="Times New Roman" w:cs="Times New Roman"/>
-        </w:rPr>
-        <w:t xml:space="preserve"> cluster menggunakan algoritma K-Means ?</w:t>
-      </w:r>
-    </w:p>
-    <w:p>
-      <w:pPr>
-        <w:pStyle w:val="BodyText"/>
-        <w:numPr>
-          <w:ilvl w:val="0"/>
-          <w:numId w:val="9"/>
-        </w:numPr>
-        <w:tabs>
-          <w:tab w:val="left" w:pos="540"/>
-        </w:tabs>
-        <w:spacing w:after="0" w:line="360" w:lineRule="auto"/>
-        <w:ind w:left="540" w:hanging="540"/>
-        <w:rPr>
-          <w:rFonts w:ascii="Times New Roman" w:hAnsi="Times New Roman" w:cs="Times New Roman"/>
-        </w:rPr>
-      </w:pPr>
-      <w:r>
-        <w:rPr>
-          <w:rFonts w:ascii="Times New Roman" w:hAnsi="Times New Roman" w:cs="Times New Roman"/>
-        </w:rPr>
-        <w:t>Apakah transaksi paus pada Bitcoin dapat diketahui menggunakan metode cluster dengan algoritma K-Means ?</w:t>
-      </w:r>
-    </w:p>
-    <w:p>
-      <w:pPr>
-        <w:pStyle w:val="BodyText"/>
-        <w:numPr>
-          <w:ilvl w:val="0"/>
-          <w:numId w:val="9"/>
-        </w:numPr>
-        <w:tabs>
-          <w:tab w:val="left" w:pos="540"/>
-        </w:tabs>
-        <w:spacing w:after="0" w:line="360" w:lineRule="auto"/>
-        <w:ind w:left="540" w:hanging="540"/>
-        <w:rPr>
-          <w:rFonts w:ascii="Times New Roman" w:hAnsi="Times New Roman" w:cs="Times New Roman"/>
-        </w:rPr>
-      </w:pPr>
-      <w:r>
-        <w:rPr>
-          <w:rFonts w:ascii="Times New Roman" w:hAnsi="Times New Roman" w:cs="Times New Roman"/>
-        </w:rPr>
-        <w:t>Apakah semakin besar K pada algoritma K-Means dapat memberikan cluster yang lebih baik dalam menentukan transaksi paus pada Bitcoin ?</w:t>
-      </w:r>
-    </w:p>
-    <w:p>
-      <w:pPr>
-        <w:pStyle w:val="Heading2"/>
-        <w:numPr>
-          <w:ilvl w:val="1"/>
-          <w:numId w:val="9"/>
-        </w:numPr>
-        <w:tabs>
-          <w:tab w:val="left" w:pos="540"/>
-        </w:tabs>
-        <w:spacing w:before="240" w:line="480" w:lineRule="auto"/>
-        <w:ind w:hanging="720"/>
-        <w:rPr>
-          <w:rFonts w:ascii="Times New Roman" w:hAnsi="Times New Roman" w:cs="Times New Roman"/>
-        </w:rPr>
-      </w:pPr>
-      <w:bookmarkStart w:id="6" w:name="_Toc129564620"/>
-      <w:r>
-        <w:rPr>
-          <w:rFonts w:ascii="Times New Roman" w:hAnsi="Times New Roman" w:cs="Times New Roman"/>
-        </w:rPr>
-        <w:t>Batasan Masalah</w:t>
-      </w:r>
-      <w:bookmarkEnd w:id="6"/>
-    </w:p>
-    <w:p>
-      <w:pPr>
-        <w:pStyle w:val="BodyText"/>
-        <w:spacing w:line="360" w:lineRule="auto"/>
-        <w:rPr>
-          <w:rFonts w:ascii="Times New Roman" w:hAnsi="Times New Roman" w:cs="Times New Roman"/>
-        </w:rPr>
-      </w:pPr>
-      <w:r>
-        <w:rPr>
-          <w:rFonts w:ascii="Times New Roman" w:hAnsi="Times New Roman" w:cs="Times New Roman"/>
-        </w:rPr>
-        <w:t xml:space="preserve">Berdasarkan latar belakang yang telah diuraikan di atas, diperoleh </w:t>
-      </w:r>
-      <w:r>
-        <w:rPr>
-          <w:rFonts w:ascii="Times New Roman" w:hAnsi="Times New Roman" w:cs="Times New Roman"/>
-        </w:rPr>
-        <w:t>batasan</w:t>
-      </w:r>
-      <w:r>
-        <w:rPr>
-          <w:rFonts w:ascii="Times New Roman" w:hAnsi="Times New Roman" w:cs="Times New Roman"/>
-        </w:rPr>
-        <w:t xml:space="preserve"> masalah yang </w:t>
-      </w:r>
-      <w:r>
-        <w:rPr>
-          <w:rFonts w:ascii="Times New Roman" w:hAnsi="Times New Roman" w:cs="Times New Roman"/>
-        </w:rPr>
-        <w:t>dalam penelitian ini</w:t>
-      </w:r>
-      <w:r>
-        <w:rPr>
-          <w:rFonts w:ascii="Times New Roman" w:hAnsi="Times New Roman" w:cs="Times New Roman"/>
-        </w:rPr>
-        <w:t xml:space="preserve"> adalah:</w:t>
-      </w:r>
-    </w:p>
-    <w:p>
-      <w:pPr>
-        <w:pStyle w:val="BodyText"/>
-        <w:numPr>
-          <w:ilvl w:val="0"/>
-          <w:numId w:val="4"/>
-        </w:numPr>
-        <w:spacing w:after="0" w:line="360" w:lineRule="auto"/>
-        <w:ind w:left="567" w:hanging="567"/>
-        <w:rPr>
-          <w:rFonts w:ascii="Times New Roman" w:hAnsi="Times New Roman" w:cs="Times New Roman"/>
-        </w:rPr>
-      </w:pPr>
-      <w:r>
-        <w:rPr>
-          <w:rFonts w:ascii="Times New Roman" w:hAnsi="Times New Roman" w:cs="Times New Roman"/>
-        </w:rPr>
-        <w:t>Data yang digunakan merupakan data cryptocurrency Bitcoin</w:t>
-      </w:r>
-      <w:r>
-        <w:rPr>
-          <w:rFonts w:ascii="Times New Roman" w:hAnsi="Times New Roman" w:cs="Times New Roman"/>
-        </w:rPr>
-        <w:t>.</w:t>
-      </w:r>
-    </w:p>
-    <w:p>
-      <w:pPr>
-        <w:pStyle w:val="BodyText"/>
-        <w:numPr>
-          <w:ilvl w:val="0"/>
-          <w:numId w:val="4"/>
-        </w:numPr>
-        <w:spacing w:after="0" w:line="360" w:lineRule="auto"/>
-        <w:ind w:left="567" w:hanging="567"/>
-        <w:rPr>
-          <w:rFonts w:ascii="Times New Roman" w:hAnsi="Times New Roman" w:cs="Times New Roman"/>
-        </w:rPr>
-      </w:pPr>
-      <w:r>
-        <w:rPr>
-          <w:rFonts w:ascii="Times New Roman" w:hAnsi="Times New Roman" w:cs="Times New Roman"/>
-        </w:rPr>
-        <w:t xml:space="preserve">Data yang digunakan diperoleh dari </w:t>
-      </w:r>
-      <w:r>
-        <w:rPr>
-          <w:rFonts w:ascii="Times New Roman" w:hAnsi="Times New Roman" w:cs="Times New Roman"/>
-        </w:rPr>
-        <w:t xml:space="preserve">marketplace </w:t>
-      </w:r>
-      <w:proofErr w:type="spellStart"/>
-      <w:r>
-        <w:rPr>
-          <w:rFonts w:ascii="Times New Roman" w:hAnsi="Times New Roman" w:cs="Times New Roman"/>
-        </w:rPr>
-        <w:t>Binance</w:t>
-      </w:r>
-      <w:proofErr w:type="spellEnd"/>
-      <w:r>
-        <w:rPr>
-          <w:rFonts w:ascii="Times New Roman" w:hAnsi="Times New Roman" w:cs="Times New Roman"/>
-        </w:rPr>
-        <w:t xml:space="preserve"> dan di download dari website cryptodatadownload.com</w:t>
-      </w:r>
-      <w:r>
-        <w:rPr>
-          <w:rFonts w:ascii="Times New Roman" w:hAnsi="Times New Roman" w:cs="Times New Roman"/>
-        </w:rPr>
-        <w:t>.</w:t>
-      </w:r>
-    </w:p>
-    <w:p>
-      <w:pPr>
-        <w:pStyle w:val="BodyText"/>
-        <w:numPr>
-          <w:ilvl w:val="0"/>
-          <w:numId w:val="4"/>
-        </w:numPr>
-        <w:spacing w:after="0" w:line="360" w:lineRule="auto"/>
-        <w:ind w:left="567" w:hanging="567"/>
-        <w:rPr>
-          <w:rFonts w:ascii="Times New Roman" w:hAnsi="Times New Roman" w:cs="Times New Roman"/>
-        </w:rPr>
-      </w:pPr>
-      <w:r>
-        <w:rPr>
-          <w:rFonts w:ascii="Times New Roman" w:hAnsi="Times New Roman" w:cs="Times New Roman"/>
-        </w:rPr>
-        <w:t>Nilai tukar yang digunakan adalah dolar.</w:t>
-      </w:r>
-    </w:p>
-    <w:p>
-      <w:pPr>
-        <w:pStyle w:val="BodyText"/>
-        <w:numPr>
-          <w:ilvl w:val="0"/>
-          <w:numId w:val="4"/>
-        </w:numPr>
-        <w:spacing w:after="0" w:line="360" w:lineRule="auto"/>
-        <w:ind w:left="567" w:hanging="567"/>
-        <w:rPr>
-          <w:rFonts w:ascii="Times New Roman" w:hAnsi="Times New Roman" w:cs="Times New Roman"/>
-        </w:rPr>
-      </w:pPr>
-      <w:r>
-        <w:rPr>
-          <w:rFonts w:ascii="Times New Roman" w:hAnsi="Times New Roman" w:cs="Times New Roman"/>
-        </w:rPr>
-        <w:t>Label yang digunakan adalah harga buka (open), harga tertinggi (high), harga terendah (low), harga tutup (close), Volume transaksi dalam dolar (Volume USDT), Jumlah transaksi (</w:t>
-      </w:r>
-      <w:proofErr w:type="spellStart"/>
-      <w:r>
-        <w:rPr>
-          <w:rFonts w:ascii="Times New Roman" w:hAnsi="Times New Roman" w:cs="Times New Roman"/>
-        </w:rPr>
-        <w:t>tradecount</w:t>
-      </w:r>
-      <w:proofErr w:type="spellEnd"/>
-      <w:r>
-        <w:rPr>
-          <w:rFonts w:ascii="Times New Roman" w:hAnsi="Times New Roman" w:cs="Times New Roman"/>
-        </w:rPr>
-        <w:t xml:space="preserve">), Tanggal (Date). </w:t>
-      </w:r>
-      <w:r>
-        <w:rPr>
-          <w:rFonts w:ascii="Times New Roman" w:hAnsi="Times New Roman" w:cs="Times New Roman"/>
-        </w:rPr>
-        <w:t xml:space="preserve"> </w:t>
-      </w:r>
-    </w:p>
-    <w:p>
-      <w:pPr>
-        <w:pStyle w:val="ListParagraph"/>
-        <w:keepNext/>
-        <w:keepLines/>
-        <w:numPr>
-          <w:ilvl w:val="0"/>
-          <w:numId w:val="3"/>
-        </w:numPr>
-        <w:tabs>
-          <w:tab w:val="left" w:pos="540"/>
-        </w:tabs>
-        <w:spacing w:line="720" w:lineRule="auto"/>
-        <w:contextualSpacing w:val="0"/>
-        <w:jc w:val="both"/>
-        <w:outlineLvl w:val="1"/>
         <w:rPr>
           <w:rFonts w:ascii="Times New Roman" w:eastAsiaTheme="majorEastAsia" w:hAnsi="Times New Roman" w:cs="Times New Roman"/>
           <w:b/>
-          <w:vanish/>
-          <w:szCs w:val="26"/>
-          <w:lang w:val="en-ID"/>
-        </w:rPr>
-      </w:pPr>
-      <w:bookmarkStart w:id="7" w:name="_Toc122850400"/>
-      <w:bookmarkStart w:id="8" w:name="_Toc122850618"/>
-      <w:bookmarkStart w:id="9" w:name="_Toc122850704"/>
-      <w:bookmarkStart w:id="10" w:name="_Toc129564621"/>
-      <w:bookmarkEnd w:id="7"/>
-      <w:bookmarkEnd w:id="8"/>
-      <w:bookmarkEnd w:id="9"/>
-      <w:bookmarkEnd w:id="10"/>
-    </w:p>
-    <w:p>
-      <w:pPr>
-        <w:pStyle w:val="ListParagraph"/>
-        <w:keepNext/>
-        <w:keepLines/>
-        <w:numPr>
-          <w:ilvl w:val="1"/>
-          <w:numId w:val="3"/>
-        </w:numPr>
-        <w:tabs>
-          <w:tab w:val="left" w:pos="540"/>
-        </w:tabs>
-        <w:spacing w:line="720" w:lineRule="auto"/>
-        <w:contextualSpacing w:val="0"/>
-        <w:jc w:val="both"/>
-        <w:outlineLvl w:val="1"/>
-        <w:rPr>
-          <w:rFonts w:ascii="Times New Roman" w:eastAsiaTheme="majorEastAsia" w:hAnsi="Times New Roman" w:cs="Times New Roman"/>
-          <w:b/>
-          <w:vanish/>
-          <w:szCs w:val="26"/>
-          <w:lang w:val="en-ID"/>
-        </w:rPr>
-      </w:pPr>
-      <w:bookmarkStart w:id="11" w:name="_Toc122850401"/>
-      <w:bookmarkStart w:id="12" w:name="_Toc122850619"/>
-      <w:bookmarkStart w:id="13" w:name="_Toc122850705"/>
-      <w:bookmarkStart w:id="14" w:name="_Toc129564622"/>
-      <w:bookmarkEnd w:id="11"/>
-      <w:bookmarkEnd w:id="12"/>
-      <w:bookmarkEnd w:id="13"/>
-      <w:bookmarkEnd w:id="14"/>
-    </w:p>
-    <w:p>
-      <w:pPr>
-        <w:pStyle w:val="ListParagraph"/>
-        <w:keepNext/>
-        <w:keepLines/>
-        <w:numPr>
-          <w:ilvl w:val="1"/>
-          <w:numId w:val="3"/>
-        </w:numPr>
-        <w:tabs>
-          <w:tab w:val="left" w:pos="540"/>
-        </w:tabs>
-        <w:spacing w:line="720" w:lineRule="auto"/>
-        <w:contextualSpacing w:val="0"/>
-        <w:jc w:val="both"/>
-        <w:outlineLvl w:val="1"/>
-        <w:rPr>
-          <w:rFonts w:ascii="Times New Roman" w:eastAsiaTheme="majorEastAsia" w:hAnsi="Times New Roman" w:cs="Times New Roman"/>
-          <w:b/>
-          <w:vanish/>
-          <w:szCs w:val="26"/>
-          <w:lang w:val="en-ID"/>
-        </w:rPr>
-      </w:pPr>
-      <w:bookmarkStart w:id="15" w:name="_Toc122850402"/>
-      <w:bookmarkStart w:id="16" w:name="_Toc122850620"/>
-      <w:bookmarkStart w:id="17" w:name="_Toc122850706"/>
-      <w:bookmarkStart w:id="18" w:name="_Toc129564623"/>
-      <w:bookmarkEnd w:id="15"/>
-      <w:bookmarkEnd w:id="16"/>
-      <w:bookmarkEnd w:id="17"/>
-      <w:bookmarkEnd w:id="18"/>
-    </w:p>
-    <w:p>
-      <w:pPr>
-        <w:pStyle w:val="ListParagraph"/>
-        <w:keepNext/>
-        <w:keepLines/>
-        <w:numPr>
-          <w:ilvl w:val="1"/>
-          <w:numId w:val="3"/>
-        </w:numPr>
-        <w:tabs>
-          <w:tab w:val="left" w:pos="540"/>
-        </w:tabs>
-        <w:spacing w:line="720" w:lineRule="auto"/>
-        <w:contextualSpacing w:val="0"/>
-        <w:jc w:val="both"/>
-        <w:outlineLvl w:val="1"/>
-        <w:rPr>
-          <w:rFonts w:ascii="Times New Roman" w:eastAsiaTheme="majorEastAsia" w:hAnsi="Times New Roman" w:cs="Times New Roman"/>
-          <w:b/>
-          <w:vanish/>
-          <w:szCs w:val="26"/>
-          <w:lang w:val="en-ID"/>
-        </w:rPr>
-      </w:pPr>
-      <w:bookmarkStart w:id="19" w:name="_Toc122850403"/>
-      <w:bookmarkStart w:id="20" w:name="_Toc122850621"/>
-      <w:bookmarkStart w:id="21" w:name="_Toc122850707"/>
-      <w:bookmarkStart w:id="22" w:name="_Toc129564624"/>
-      <w:bookmarkEnd w:id="19"/>
-      <w:bookmarkEnd w:id="20"/>
-      <w:bookmarkEnd w:id="21"/>
-      <w:bookmarkEnd w:id="22"/>
-    </w:p>
-    <w:p>
-      <w:pPr>
-        <w:pStyle w:val="Heading2"/>
-        <w:numPr>
-          <w:ilvl w:val="1"/>
-          <w:numId w:val="3"/>
-        </w:numPr>
-        <w:tabs>
-          <w:tab w:val="left" w:pos="709"/>
-        </w:tabs>
-        <w:spacing w:before="240" w:line="480" w:lineRule="auto"/>
-        <w:ind w:left="567" w:hanging="567"/>
-        <w:rPr>
-          <w:rFonts w:ascii="Times New Roman" w:hAnsi="Times New Roman" w:cs="Times New Roman"/>
-        </w:rPr>
-      </w:pPr>
-      <w:bookmarkStart w:id="23" w:name="_Toc129564625"/>
-      <w:r>
-        <w:rPr>
-          <w:rFonts w:ascii="Times New Roman" w:hAnsi="Times New Roman" w:cs="Times New Roman"/>
-        </w:rPr>
-        <w:t>Tujuan Perancangan</w:t>
-      </w:r>
-      <w:bookmarkEnd w:id="23"/>
-      <w:r>
-        <w:rPr>
-          <w:rFonts w:ascii="Times New Roman" w:hAnsi="Times New Roman" w:cs="Times New Roman"/>
-        </w:rPr>
-        <w:t xml:space="preserve"> </w:t>
-      </w:r>
-    </w:p>
-    <w:p>
-      <w:pPr>
-        <w:pStyle w:val="BodyText"/>
-        <w:spacing w:line="360" w:lineRule="auto"/>
-        <w:rPr>
-          <w:rFonts w:ascii="Times New Roman" w:hAnsi="Times New Roman" w:cs="Times New Roman"/>
-        </w:rPr>
-      </w:pPr>
-      <w:r>
-        <w:rPr>
-          <w:rFonts w:ascii="Times New Roman" w:hAnsi="Times New Roman" w:cs="Times New Roman"/>
-        </w:rPr>
-        <w:t>Berdasarkan rumusan masalah</w:t>
-      </w:r>
-      <w:r>
-        <w:rPr>
-          <w:rFonts w:ascii="Times New Roman" w:hAnsi="Times New Roman" w:cs="Times New Roman"/>
-        </w:rPr>
-        <w:t xml:space="preserve"> yang telah diuraikan di</w:t>
-      </w:r>
-      <w:r>
-        <w:rPr>
-          <w:rFonts w:ascii="Times New Roman" w:hAnsi="Times New Roman" w:cs="Times New Roman"/>
-        </w:rPr>
-        <w:t xml:space="preserve"> atas, maka</w:t>
-      </w:r>
-      <w:r>
-        <w:rPr>
-          <w:rFonts w:ascii="Times New Roman" w:hAnsi="Times New Roman" w:cs="Times New Roman"/>
-        </w:rPr>
-        <w:t xml:space="preserve"> tujuan </w:t>
-      </w:r>
-      <w:r>
-        <w:rPr>
-          <w:rFonts w:ascii="Times New Roman" w:hAnsi="Times New Roman" w:cs="Times New Roman"/>
-        </w:rPr>
-        <w:t>penelitian</w:t>
-      </w:r>
-      <w:r>
-        <w:rPr>
-          <w:rFonts w:ascii="Times New Roman" w:hAnsi="Times New Roman" w:cs="Times New Roman"/>
-        </w:rPr>
-        <w:t xml:space="preserve"> yang ingin dicapai</w:t>
-      </w:r>
-      <w:r>
-        <w:rPr>
-          <w:rFonts w:ascii="Times New Roman" w:hAnsi="Times New Roman" w:cs="Times New Roman"/>
-        </w:rPr>
-        <w:t xml:space="preserve"> adalah</w:t>
-      </w:r>
-      <w:r>
-        <w:rPr>
-          <w:rFonts w:ascii="Times New Roman" w:hAnsi="Times New Roman" w:cs="Times New Roman"/>
-        </w:rPr>
-        <w:t xml:space="preserve"> :</w:t>
-      </w:r>
-    </w:p>
-    <w:p>
-      <w:pPr>
-        <w:pStyle w:val="BodyText"/>
-        <w:numPr>
-          <w:ilvl w:val="0"/>
-          <w:numId w:val="5"/>
-        </w:numPr>
-        <w:spacing w:after="0" w:line="360" w:lineRule="auto"/>
-        <w:ind w:left="630" w:hanging="630"/>
-        <w:rPr>
-          <w:rFonts w:ascii="Times New Roman" w:hAnsi="Times New Roman" w:cs="Times New Roman"/>
-        </w:rPr>
-      </w:pPr>
-      <w:r>
-        <w:rPr>
-          <w:rFonts w:ascii="Times New Roman" w:hAnsi="Times New Roman" w:cs="Times New Roman"/>
-        </w:rPr>
-        <w:lastRenderedPageBreak/>
-        <w:t>Untuk mengetahui bahwa metode cluster dengan algoritma K-Means dapat mengelompokkan data transaksi pada Bitcoin.</w:t>
-      </w:r>
-    </w:p>
-    <w:p>
-      <w:pPr>
-        <w:pStyle w:val="BodyText"/>
-        <w:numPr>
-          <w:ilvl w:val="0"/>
-          <w:numId w:val="5"/>
-        </w:numPr>
-        <w:spacing w:after="0" w:line="360" w:lineRule="auto"/>
-        <w:ind w:left="630" w:hanging="630"/>
-        <w:rPr>
-          <w:rFonts w:ascii="Times New Roman" w:hAnsi="Times New Roman" w:cs="Times New Roman"/>
-        </w:rPr>
-      </w:pPr>
-      <w:r>
-        <w:rPr>
-          <w:rFonts w:ascii="Times New Roman" w:hAnsi="Times New Roman" w:cs="Times New Roman"/>
-        </w:rPr>
-        <w:t xml:space="preserve">Untuk mengetahui </w:t>
-      </w:r>
-      <w:r>
-        <w:rPr>
-          <w:rFonts w:ascii="Times New Roman" w:hAnsi="Times New Roman" w:cs="Times New Roman"/>
-        </w:rPr>
-        <w:t>pola transaksi paus pada Bitcoin menggunakan metode cluster dengan algoritma K-Means.</w:t>
-      </w:r>
-    </w:p>
-    <w:p>
-      <w:pPr>
-        <w:pStyle w:val="BodyText"/>
-        <w:numPr>
-          <w:ilvl w:val="0"/>
-          <w:numId w:val="5"/>
-        </w:numPr>
-        <w:spacing w:after="0" w:line="360" w:lineRule="auto"/>
-        <w:ind w:left="630" w:hanging="630"/>
-        <w:rPr>
-          <w:rFonts w:ascii="Times New Roman" w:hAnsi="Times New Roman" w:cs="Times New Roman"/>
-        </w:rPr>
-      </w:pPr>
-      <w:r>
-        <w:rPr>
-          <w:rFonts w:ascii="Times New Roman" w:hAnsi="Times New Roman" w:cs="Times New Roman"/>
-        </w:rPr>
-        <w:t xml:space="preserve">Untuk mengetahui pengaruh K pada </w:t>
-      </w:r>
-      <w:proofErr w:type="spellStart"/>
-      <w:r>
-        <w:rPr>
-          <w:rFonts w:ascii="Times New Roman" w:hAnsi="Times New Roman" w:cs="Times New Roman"/>
-        </w:rPr>
-        <w:t>lagoritma</w:t>
-      </w:r>
-      <w:proofErr w:type="spellEnd"/>
-      <w:r>
-        <w:rPr>
-          <w:rFonts w:ascii="Times New Roman" w:hAnsi="Times New Roman" w:cs="Times New Roman"/>
-        </w:rPr>
-        <w:t xml:space="preserve"> K-Means dalam menentukan cluster transaksi paus pada Bitcoin.</w:t>
-      </w:r>
-    </w:p>
-    <w:p>
-      <w:pPr>
-        <w:pStyle w:val="ListParagraph"/>
-        <w:keepNext/>
-        <w:keepLines/>
-        <w:numPr>
-          <w:ilvl w:val="0"/>
-          <w:numId w:val="5"/>
-        </w:numPr>
-        <w:tabs>
-          <w:tab w:val="left" w:pos="540"/>
-        </w:tabs>
-        <w:spacing w:line="720" w:lineRule="auto"/>
-        <w:contextualSpacing w:val="0"/>
-        <w:jc w:val="both"/>
-        <w:outlineLvl w:val="1"/>
-        <w:rPr>
-          <w:rFonts w:ascii="Times New Roman" w:eastAsiaTheme="majorEastAsia" w:hAnsi="Times New Roman" w:cs="Times New Roman"/>
-          <w:b/>
-          <w:vanish/>
-          <w:szCs w:val="26"/>
-          <w:lang w:val="en-ID"/>
-        </w:rPr>
-      </w:pPr>
-      <w:bookmarkStart w:id="24" w:name="_Toc122850405"/>
-      <w:bookmarkStart w:id="25" w:name="_Toc122850623"/>
-      <w:bookmarkStart w:id="26" w:name="_Toc122850709"/>
-      <w:bookmarkStart w:id="27" w:name="_Toc129564626"/>
-      <w:bookmarkEnd w:id="24"/>
-      <w:bookmarkEnd w:id="25"/>
-      <w:bookmarkEnd w:id="26"/>
-      <w:bookmarkEnd w:id="27"/>
-    </w:p>
-    <w:p>
-      <w:pPr>
-        <w:pStyle w:val="ListParagraph"/>
-        <w:keepNext/>
-        <w:keepLines/>
-        <w:numPr>
-          <w:ilvl w:val="1"/>
-          <w:numId w:val="5"/>
-        </w:numPr>
-        <w:tabs>
-          <w:tab w:val="left" w:pos="540"/>
-        </w:tabs>
-        <w:spacing w:line="720" w:lineRule="auto"/>
-        <w:contextualSpacing w:val="0"/>
-        <w:jc w:val="both"/>
-        <w:outlineLvl w:val="1"/>
-        <w:rPr>
-          <w:rFonts w:ascii="Times New Roman" w:eastAsiaTheme="majorEastAsia" w:hAnsi="Times New Roman" w:cs="Times New Roman"/>
-          <w:b/>
-          <w:vanish/>
-          <w:szCs w:val="26"/>
-          <w:lang w:val="en-ID"/>
-        </w:rPr>
-      </w:pPr>
-      <w:bookmarkStart w:id="28" w:name="_Toc122850406"/>
-      <w:bookmarkStart w:id="29" w:name="_Toc122850624"/>
-      <w:bookmarkStart w:id="30" w:name="_Toc122850710"/>
-      <w:bookmarkStart w:id="31" w:name="_Toc129564627"/>
-      <w:bookmarkEnd w:id="28"/>
-      <w:bookmarkEnd w:id="29"/>
-      <w:bookmarkEnd w:id="30"/>
-      <w:bookmarkEnd w:id="31"/>
-    </w:p>
-    <w:p>
-      <w:pPr>
-        <w:pStyle w:val="ListParagraph"/>
-        <w:keepNext/>
-        <w:keepLines/>
-        <w:numPr>
-          <w:ilvl w:val="1"/>
-          <w:numId w:val="5"/>
-        </w:numPr>
-        <w:tabs>
-          <w:tab w:val="left" w:pos="540"/>
-        </w:tabs>
-        <w:spacing w:line="720" w:lineRule="auto"/>
-        <w:contextualSpacing w:val="0"/>
-        <w:jc w:val="both"/>
-        <w:outlineLvl w:val="1"/>
-        <w:rPr>
-          <w:rFonts w:ascii="Times New Roman" w:eastAsiaTheme="majorEastAsia" w:hAnsi="Times New Roman" w:cs="Times New Roman"/>
-          <w:b/>
-          <w:vanish/>
-          <w:szCs w:val="26"/>
-          <w:lang w:val="en-ID"/>
-        </w:rPr>
-      </w:pPr>
-      <w:bookmarkStart w:id="32" w:name="_Toc122850407"/>
-      <w:bookmarkStart w:id="33" w:name="_Toc122850625"/>
-      <w:bookmarkStart w:id="34" w:name="_Toc122850711"/>
-      <w:bookmarkStart w:id="35" w:name="_Toc129564628"/>
-      <w:bookmarkEnd w:id="32"/>
-      <w:bookmarkEnd w:id="33"/>
-      <w:bookmarkEnd w:id="34"/>
-      <w:bookmarkEnd w:id="35"/>
-    </w:p>
-    <w:p>
-      <w:pPr>
-        <w:pStyle w:val="ListParagraph"/>
-        <w:keepNext/>
-        <w:keepLines/>
-        <w:numPr>
-          <w:ilvl w:val="1"/>
-          <w:numId w:val="5"/>
-        </w:numPr>
-        <w:tabs>
-          <w:tab w:val="left" w:pos="540"/>
-        </w:tabs>
-        <w:spacing w:line="720" w:lineRule="auto"/>
-        <w:contextualSpacing w:val="0"/>
-        <w:jc w:val="both"/>
-        <w:outlineLvl w:val="1"/>
-        <w:rPr>
-          <w:rFonts w:ascii="Times New Roman" w:eastAsiaTheme="majorEastAsia" w:hAnsi="Times New Roman" w:cs="Times New Roman"/>
-          <w:b/>
-          <w:vanish/>
-          <w:szCs w:val="26"/>
-          <w:lang w:val="en-ID"/>
-        </w:rPr>
-      </w:pPr>
-      <w:bookmarkStart w:id="36" w:name="_Toc122850408"/>
-      <w:bookmarkStart w:id="37" w:name="_Toc122850626"/>
-      <w:bookmarkStart w:id="38" w:name="_Toc122850712"/>
-      <w:bookmarkStart w:id="39" w:name="_Toc129564629"/>
-      <w:bookmarkEnd w:id="36"/>
-      <w:bookmarkEnd w:id="37"/>
-      <w:bookmarkEnd w:id="38"/>
-      <w:bookmarkEnd w:id="39"/>
-    </w:p>
-    <w:p>
-      <w:pPr>
-        <w:pStyle w:val="ListParagraph"/>
-        <w:keepNext/>
-        <w:keepLines/>
-        <w:numPr>
-          <w:ilvl w:val="1"/>
-          <w:numId w:val="5"/>
-        </w:numPr>
-        <w:tabs>
-          <w:tab w:val="left" w:pos="540"/>
-        </w:tabs>
-        <w:spacing w:line="720" w:lineRule="auto"/>
-        <w:contextualSpacing w:val="0"/>
-        <w:jc w:val="both"/>
-        <w:outlineLvl w:val="1"/>
-        <w:rPr>
-          <w:rFonts w:ascii="Times New Roman" w:eastAsiaTheme="majorEastAsia" w:hAnsi="Times New Roman" w:cs="Times New Roman"/>
-          <w:b/>
-          <w:vanish/>
-          <w:szCs w:val="26"/>
-          <w:lang w:val="en-ID"/>
-        </w:rPr>
-      </w:pPr>
-      <w:bookmarkStart w:id="40" w:name="_Toc122850409"/>
-      <w:bookmarkStart w:id="41" w:name="_Toc122850627"/>
-      <w:bookmarkStart w:id="42" w:name="_Toc122850713"/>
-      <w:bookmarkStart w:id="43" w:name="_Toc129564630"/>
-      <w:bookmarkEnd w:id="40"/>
-      <w:bookmarkEnd w:id="41"/>
-      <w:bookmarkEnd w:id="42"/>
-      <w:bookmarkEnd w:id="43"/>
-    </w:p>
-    <w:p>
-      <w:pPr>
-        <w:pStyle w:val="Heading2"/>
-        <w:numPr>
-          <w:ilvl w:val="1"/>
-          <w:numId w:val="5"/>
-        </w:numPr>
-        <w:tabs>
-          <w:tab w:val="left" w:pos="709"/>
-        </w:tabs>
-        <w:spacing w:before="240" w:line="480" w:lineRule="auto"/>
-        <w:ind w:left="567" w:hanging="567"/>
-        <w:rPr>
-          <w:rFonts w:ascii="Times New Roman" w:hAnsi="Times New Roman" w:cs="Times New Roman"/>
-        </w:rPr>
-      </w:pPr>
-      <w:bookmarkStart w:id="44" w:name="_Toc129564631"/>
-      <w:r>
-        <w:rPr>
-          <w:rFonts w:ascii="Times New Roman" w:hAnsi="Times New Roman" w:cs="Times New Roman"/>
-        </w:rPr>
-        <w:t>Manfaat Perancangan</w:t>
-      </w:r>
-      <w:bookmarkEnd w:id="44"/>
-    </w:p>
-    <w:p>
-      <w:pPr>
-        <w:pStyle w:val="BodyText"/>
-        <w:spacing w:line="360" w:lineRule="auto"/>
-        <w:rPr>
-          <w:rFonts w:ascii="Times New Roman" w:hAnsi="Times New Roman" w:cs="Times New Roman"/>
-        </w:rPr>
-      </w:pPr>
-      <w:r>
-        <w:rPr>
-          <w:rFonts w:ascii="Times New Roman" w:hAnsi="Times New Roman" w:cs="Times New Roman"/>
-        </w:rPr>
-        <w:t>Berdasarkan latar belakang yang tel</w:t>
-      </w:r>
-      <w:r>
-        <w:rPr>
-          <w:rFonts w:ascii="Times New Roman" w:hAnsi="Times New Roman" w:cs="Times New Roman"/>
-        </w:rPr>
-        <w:t>ah diuraikan di atas, diperoleh manfaat perancangan yang ingin dicapai</w:t>
-      </w:r>
-      <w:r>
-        <w:rPr>
-          <w:rFonts w:ascii="Times New Roman" w:hAnsi="Times New Roman" w:cs="Times New Roman"/>
-        </w:rPr>
-        <w:t xml:space="preserve"> adalah</w:t>
-      </w:r>
-      <w:r>
-        <w:rPr>
-          <w:rFonts w:ascii="Times New Roman" w:hAnsi="Times New Roman" w:cs="Times New Roman"/>
-        </w:rPr>
-        <w:t xml:space="preserve">: </w:t>
-      </w:r>
-    </w:p>
-    <w:p>
-      <w:pPr>
-        <w:pStyle w:val="BodyText"/>
-        <w:numPr>
-          <w:ilvl w:val="0"/>
-          <w:numId w:val="6"/>
-        </w:numPr>
-        <w:spacing w:after="0" w:line="360" w:lineRule="auto"/>
-        <w:ind w:left="567" w:hanging="567"/>
-        <w:rPr>
-          <w:rFonts w:ascii="Times New Roman" w:hAnsi="Times New Roman" w:cs="Times New Roman"/>
-        </w:rPr>
-      </w:pPr>
-      <w:r>
-        <w:rPr>
-          <w:rFonts w:ascii="Times New Roman" w:hAnsi="Times New Roman" w:cs="Times New Roman"/>
-        </w:rPr>
-        <w:t>Manfaat Teoritis</w:t>
-      </w:r>
-    </w:p>
-    <w:p>
-      <w:pPr>
-        <w:pStyle w:val="BodyText"/>
-        <w:numPr>
-          <w:ilvl w:val="0"/>
-          <w:numId w:val="12"/>
-        </w:numPr>
-        <w:spacing w:after="0" w:line="360" w:lineRule="auto"/>
-        <w:rPr>
-          <w:rFonts w:ascii="Times New Roman" w:hAnsi="Times New Roman" w:cs="Times New Roman"/>
-        </w:rPr>
-      </w:pPr>
-      <w:r>
-        <w:rPr>
-          <w:rFonts w:ascii="Times New Roman" w:hAnsi="Times New Roman" w:cs="Times New Roman"/>
-        </w:rPr>
-        <w:t>Bagi Peneliti</w:t>
-      </w:r>
-    </w:p>
-    <w:p>
-      <w:pPr>
-        <w:pStyle w:val="BodyText"/>
-        <w:spacing w:after="0" w:line="360" w:lineRule="auto"/>
-        <w:ind w:left="927" w:firstLine="0"/>
-        <w:rPr>
-          <w:rFonts w:ascii="Times New Roman" w:hAnsi="Times New Roman" w:cs="Times New Roman"/>
-        </w:rPr>
-      </w:pPr>
-      <w:r>
-        <w:rPr>
-          <w:rFonts w:ascii="Times New Roman" w:hAnsi="Times New Roman" w:cs="Times New Roman"/>
-        </w:rPr>
-        <w:t>Sebagai sarana untuk menambah ilmu pengetahuan di bidang machine learning, cryptocurrency, dan metode clustering.</w:t>
-      </w:r>
-    </w:p>
-    <w:p>
-      <w:pPr>
-        <w:pStyle w:val="BodyText"/>
-        <w:numPr>
-          <w:ilvl w:val="0"/>
-          <w:numId w:val="12"/>
-        </w:numPr>
-        <w:spacing w:after="0" w:line="360" w:lineRule="auto"/>
-        <w:rPr>
-          <w:rFonts w:ascii="Times New Roman" w:hAnsi="Times New Roman" w:cs="Times New Roman"/>
-        </w:rPr>
-      </w:pPr>
-      <w:r>
-        <w:rPr>
-          <w:rFonts w:ascii="Times New Roman" w:hAnsi="Times New Roman" w:cs="Times New Roman"/>
-        </w:rPr>
-        <w:t>Bagi Pihak Lain</w:t>
-      </w:r>
-    </w:p>
-    <w:p>
-      <w:pPr>
-        <w:pStyle w:val="BodyText"/>
-        <w:spacing w:line="360" w:lineRule="auto"/>
-        <w:ind w:left="927" w:firstLine="0"/>
-        <w:rPr>
-          <w:rFonts w:ascii="Times New Roman" w:hAnsi="Times New Roman" w:cs="Times New Roman"/>
-        </w:rPr>
-      </w:pPr>
-      <w:r>
-        <w:rPr>
-          <w:rFonts w:ascii="Times New Roman" w:hAnsi="Times New Roman" w:cs="Times New Roman"/>
-        </w:rPr>
-        <w:t>Sebagai bahan pertimbangan penelitian sejenis dan dapat menjadi referensi dalam penggalian data dibidang terkait.</w:t>
-      </w:r>
-    </w:p>
-    <w:p>
-      <w:pPr>
-        <w:pStyle w:val="BodyText"/>
-        <w:numPr>
-          <w:ilvl w:val="0"/>
-          <w:numId w:val="6"/>
-        </w:numPr>
-        <w:spacing w:line="360" w:lineRule="auto"/>
-        <w:ind w:left="567" w:hanging="567"/>
-        <w:rPr>
-          <w:rFonts w:ascii="Times New Roman" w:hAnsi="Times New Roman" w:cs="Times New Roman"/>
-        </w:rPr>
-      </w:pPr>
-      <w:r>
-        <w:rPr>
-          <w:rFonts w:ascii="Times New Roman" w:hAnsi="Times New Roman" w:cs="Times New Roman"/>
-        </w:rPr>
-        <w:t>Manfaat Praktis</w:t>
-      </w:r>
-    </w:p>
-    <w:p>
-      <w:pPr>
-        <w:pStyle w:val="BodyText"/>
-        <w:numPr>
-          <w:ilvl w:val="0"/>
-          <w:numId w:val="13"/>
-        </w:numPr>
-        <w:spacing w:after="0" w:line="360" w:lineRule="auto"/>
-        <w:rPr>
-          <w:rFonts w:ascii="Times New Roman" w:hAnsi="Times New Roman" w:cs="Times New Roman"/>
-        </w:rPr>
-      </w:pPr>
-      <w:r>
-        <w:rPr>
-          <w:rFonts w:ascii="Times New Roman" w:hAnsi="Times New Roman" w:cs="Times New Roman"/>
-        </w:rPr>
-        <w:t>Bagi Trader dan Investor</w:t>
-      </w:r>
-    </w:p>
-    <w:p>
-      <w:pPr>
-        <w:pStyle w:val="BodyText"/>
-        <w:spacing w:after="0" w:line="360" w:lineRule="auto"/>
-        <w:ind w:left="927" w:firstLine="0"/>
-        <w:rPr>
-          <w:rFonts w:ascii="Times New Roman" w:hAnsi="Times New Roman" w:cs="Times New Roman"/>
-        </w:rPr>
-      </w:pPr>
-      <w:r>
-        <w:rPr>
-          <w:rFonts w:ascii="Times New Roman" w:hAnsi="Times New Roman" w:cs="Times New Roman"/>
-        </w:rPr>
-        <w:t>Hasil penelitian diharapkan dapat memberikan wawasan lebih lanjut mengenai supply and demand yang terjadi pada transaksi Bitcoin. Sehingga, dapat menjadikan hasil penelitian ini sebagai bahan pertimbangan dalam pengambilan keputusan saat melakukan perdagangan Bitcoin.</w:t>
-      </w:r>
-    </w:p>
-    <w:p>
-      <w:pPr>
-        <w:pStyle w:val="BodyText"/>
-        <w:spacing w:line="360" w:lineRule="auto"/>
-        <w:rPr>
-          <w:rFonts w:ascii="Times New Roman" w:hAnsi="Times New Roman" w:cs="Times New Roman"/>
+          <w:sz w:val="26"/>
+          <w:szCs w:val="32"/>
+          <w:lang w:val="en-US"/>
         </w:rPr>
       </w:pPr>
       <w:r>
@@ -3223,14 +3333,18 @@
           <w:rFonts w:ascii="Times New Roman" w:hAnsi="Times New Roman" w:cs="Times New Roman"/>
         </w:rPr>
       </w:pPr>
-      <w:bookmarkStart w:id="45" w:name="_Toc56373199"/>
-      <w:bookmarkStart w:id="46" w:name="_Toc129564632"/>
       <w:r>
         <w:rPr>
           <w:rFonts w:ascii="Times New Roman" w:hAnsi="Times New Roman" w:cs="Times New Roman"/>
         </w:rPr>
         <w:lastRenderedPageBreak/>
         <w:t>BAB II</w:t>
+      </w:r>
+      <w:r>
+        <w:rPr>
+          <w:rFonts w:ascii="Times New Roman" w:hAnsi="Times New Roman" w:cs="Times New Roman"/>
+        </w:rPr>
+        <w:t>I</w:t>
       </w:r>
       <w:r>
         <w:rPr>
@@ -4964,7 +5078,7 @@
         <w:rPr>
           <w:rFonts w:ascii="Times New Roman" w:hAnsi="Times New Roman" w:cs="Times New Roman"/>
         </w:rPr>
-        <w:t>Andi, H. K. (2021). An accurate bitcoin price prediction using logistic regression with LSTM machine learning model. Journal of Soft Computing Paradigm, 3(3), 205-217.</w:t>
+        <w:t>Hua, Y. (2020). Bitcoin price prediction using ARIMA and LSTM. In E3S Web of Conferences (Vol. 218, p. 01050). EDP Sciences.</w:t>
       </w:r>
     </w:p>
     <w:p>
@@ -4980,37 +5094,7 @@
         <w:rPr>
           <w:rFonts w:ascii="Times New Roman" w:hAnsi="Times New Roman" w:cs="Times New Roman"/>
         </w:rPr>
-        <w:t>Hua, Y. (2020). Bitcoin price prediction using ARIMA and LSTM. In E3S Web of Conferences (Vol. 218, p. 01050). EDP Sciences.</w:t>
-      </w:r>
-    </w:p>
-    <w:p>
-      <w:pPr>
-        <w:pStyle w:val="Bibliography"/>
-        <w:spacing w:after="120" w:line="240" w:lineRule="auto"/>
-        <w:ind w:left="709" w:hanging="709"/>
-        <w:rPr>
-          <w:rFonts w:ascii="Times New Roman" w:hAnsi="Times New Roman" w:cs="Times New Roman"/>
-        </w:rPr>
-      </w:pPr>
-      <w:r>
-        <w:rPr>
-          <w:rFonts w:ascii="Times New Roman" w:hAnsi="Times New Roman" w:cs="Times New Roman"/>
-        </w:rPr>
-        <w:t xml:space="preserve">Kwon, D. H., Kim, J. B., </w:t>
-      </w:r>
-      <w:proofErr w:type="spellStart"/>
-      <w:r>
-        <w:rPr>
-          <w:rFonts w:ascii="Times New Roman" w:hAnsi="Times New Roman" w:cs="Times New Roman"/>
-        </w:rPr>
-        <w:t>Heo</w:t>
-      </w:r>
-      <w:proofErr w:type="spellEnd"/>
-      <w:r>
-        <w:rPr>
-          <w:rFonts w:ascii="Times New Roman" w:hAnsi="Times New Roman" w:cs="Times New Roman"/>
-        </w:rPr>
-        <w:t>, J. S., Kim, C. M., &amp; Han, Y. H. (2019). Time series classification of cryptocurrency price trend based on a recurrent LSTM neural network. Journal of Information Processing Systems, 15(3), 694-706.</w:t>
+        <w:t>Kwon, D. H., Kim, J. B., Heo, J. S., Kim, C. M., &amp; Han, Y. H. (2019). Time series classification of cryptocurrency price trend based on a recurrent LSTM neural network. Journal of Information Processing Systems, 15(3), 694-706.</w:t>
       </w:r>
     </w:p>
     <w:p>
@@ -5034,51 +5118,7 @@
           <w:szCs w:val="20"/>
           <w:shd w:val="clear" w:color="auto" w:fill="FFFFFF"/>
         </w:rPr>
-        <w:t xml:space="preserve">FITRIANI, F., </w:t>
-      </w:r>
-      <w:proofErr w:type="spellStart"/>
-      <w:r>
-        <w:rPr>
-          <w:rFonts w:cs="Arial"/>
-          <w:color w:val="222222"/>
-          <w:sz w:val="20"/>
-          <w:szCs w:val="20"/>
-          <w:shd w:val="clear" w:color="auto" w:fill="FFFFFF"/>
-        </w:rPr>
-        <w:t>Stiawan</w:t>
-      </w:r>
-      <w:proofErr w:type="spellEnd"/>
-      <w:r>
-        <w:rPr>
-          <w:rFonts w:cs="Arial"/>
-          <w:color w:val="222222"/>
-          <w:sz w:val="20"/>
-          <w:szCs w:val="20"/>
-          <w:shd w:val="clear" w:color="auto" w:fill="FFFFFF"/>
-        </w:rPr>
-        <w:t xml:space="preserve">, D., &amp; </w:t>
-      </w:r>
-      <w:proofErr w:type="spellStart"/>
-      <w:r>
-        <w:rPr>
-          <w:rFonts w:cs="Arial"/>
-          <w:color w:val="222222"/>
-          <w:sz w:val="20"/>
-          <w:szCs w:val="20"/>
-          <w:shd w:val="clear" w:color="auto" w:fill="FFFFFF"/>
-        </w:rPr>
-        <w:t>Heryanto</w:t>
-      </w:r>
-      <w:proofErr w:type="spellEnd"/>
-      <w:r>
-        <w:rPr>
-          <w:rFonts w:cs="Arial"/>
-          <w:color w:val="222222"/>
-          <w:sz w:val="20"/>
-          <w:szCs w:val="20"/>
-          <w:shd w:val="clear" w:color="auto" w:fill="FFFFFF"/>
-        </w:rPr>
-        <w:t>, A. (2021). </w:t>
+        <w:t>FITRIANI, F., Stiawan, D., &amp; Heryanto, A. (2021). </w:t>
       </w:r>
       <w:r>
         <w:rPr>
@@ -5116,7 +5156,6 @@
           <w:shd w:val="clear" w:color="auto" w:fill="FFFFFF"/>
         </w:rPr>
       </w:pPr>
-      <w:proofErr w:type="spellStart"/>
       <w:r>
         <w:rPr>
           <w:rFonts w:cs="Arial"/>
@@ -5125,40 +5164,7 @@
           <w:szCs w:val="20"/>
           <w:shd w:val="clear" w:color="auto" w:fill="FFFFFF"/>
         </w:rPr>
-        <w:t>Barradas</w:t>
-      </w:r>
-      <w:proofErr w:type="spellEnd"/>
-      <w:r>
-        <w:rPr>
-          <w:rFonts w:cs="Arial"/>
-          <w:color w:val="222222"/>
-          <w:sz w:val="20"/>
-          <w:szCs w:val="20"/>
-          <w:shd w:val="clear" w:color="auto" w:fill="FFFFFF"/>
-        </w:rPr>
-        <w:t xml:space="preserve">, A., Tejeda-Gil, A., &amp; </w:t>
-      </w:r>
-      <w:proofErr w:type="spellStart"/>
-      <w:r>
-        <w:rPr>
-          <w:rFonts w:cs="Arial"/>
-          <w:color w:val="222222"/>
-          <w:sz w:val="20"/>
-          <w:szCs w:val="20"/>
-          <w:shd w:val="clear" w:color="auto" w:fill="FFFFFF"/>
-        </w:rPr>
-        <w:t>Cantón-Croda</w:t>
-      </w:r>
-      <w:proofErr w:type="spellEnd"/>
-      <w:r>
-        <w:rPr>
-          <w:rFonts w:cs="Arial"/>
-          <w:color w:val="222222"/>
-          <w:sz w:val="20"/>
-          <w:szCs w:val="20"/>
-          <w:shd w:val="clear" w:color="auto" w:fill="FFFFFF"/>
-        </w:rPr>
-        <w:t>, R. M. (2022). Real-Time Big Data Architecture for Processing Cryptocurrency and Social Media Data: A Clustering Approach Based on k-Means. </w:t>
+        <w:t>Barradas, A., Tejeda-Gil, A., &amp; Cantón-Croda, R. M. (2022). Real-Time Big Data Architecture for Processing Cryptocurrency and Social Media Data: A Clustering Approach Based on k-Means. </w:t>
       </w:r>
       <w:r>
         <w:rPr>
@@ -7403,7 +7409,7 @@
   </w:latentStyles>
   <w:style w:type="paragraph" w:default="1" w:styleId="Normal">
     <w:name w:val="Normal"/>
-    <w:rsid w:val="00440A76"/>
+    <w:rsid w:val="005937F7"/>
     <w:pPr>
       <w:spacing w:after="0"/>
       <w:jc w:val="both"/>

--- a/DAFTAR ISI, BAB 1, 2, PUSTAKA.docx
+++ b/DAFTAR ISI, BAB 1, 2, PUSTAKA.docx
@@ -11,8 +11,8 @@
           <w:szCs w:val="28"/>
         </w:rPr>
       </w:pPr>
-      <w:bookmarkStart w:id="0" w:name="_Toc129564616"/>
-      <w:bookmarkStart w:id="1" w:name="_Toc56373195"/>
+      <w:bookmarkStart w:id="0" w:name="_Toc56373195"/>
+      <w:bookmarkStart w:id="1" w:name="_Toc133985358"/>
       <w:r>
         <w:rPr>
           <w:rFonts w:ascii="Times New Roman" w:hAnsi="Times New Roman" w:cs="Times New Roman"/>
@@ -21,7 +21,7 @@
         </w:rPr>
         <w:t>DAFTAR ISI</w:t>
       </w:r>
-      <w:bookmarkEnd w:id="0"/>
+      <w:bookmarkEnd w:id="1"/>
     </w:p>
     <w:sdt>
       <w:sdtPr>
@@ -50,7 +50,7 @@
           <w:pPr>
             <w:pStyle w:val="TOC1"/>
             <w:rPr>
-              <w:rFonts w:asciiTheme="minorHAnsi" w:eastAsiaTheme="minorEastAsia" w:hAnsiTheme="minorHAnsi"/>
+              <w:rFonts w:ascii="Times New Roman" w:eastAsiaTheme="minorEastAsia" w:hAnsi="Times New Roman" w:cs="Times New Roman"/>
               <w:b w:val="0"/>
               <w:noProof/>
               <w:lang w:val="en-US"/>
@@ -76,7 +76,7 @@
             </w:rPr>
             <w:fldChar w:fldCharType="separate"/>
           </w:r>
-          <w:hyperlink w:anchor="_Toc129564616" w:history="1">
+          <w:hyperlink w:anchor="_Toc133985358" w:history="1">
             <w:r>
               <w:rPr>
                 <w:rStyle w:val="Hyperlink"/>
@@ -87,6 +87,7 @@
             </w:r>
             <w:r>
               <w:rPr>
+                <w:rFonts w:ascii="Times New Roman" w:hAnsi="Times New Roman" w:cs="Times New Roman"/>
                 <w:noProof/>
                 <w:webHidden/>
               </w:rPr>
@@ -94,6 +95,7 @@
             </w:r>
             <w:r>
               <w:rPr>
+                <w:rFonts w:ascii="Times New Roman" w:hAnsi="Times New Roman" w:cs="Times New Roman"/>
                 <w:noProof/>
                 <w:webHidden/>
               </w:rPr>
@@ -101,19 +103,22 @@
             </w:r>
             <w:r>
               <w:rPr>
-                <w:noProof/>
-                <w:webHidden/>
-              </w:rPr>
-              <w:instrText xml:space="preserve"> PAGEREF _Toc129564616 \h </w:instrText>
-            </w:r>
-            <w:r>
-              <w:rPr>
-                <w:noProof/>
-                <w:webHidden/>
-              </w:rPr>
-            </w:r>
-            <w:r>
-              <w:rPr>
+                <w:rFonts w:ascii="Times New Roman" w:hAnsi="Times New Roman" w:cs="Times New Roman"/>
+                <w:noProof/>
+                <w:webHidden/>
+              </w:rPr>
+              <w:instrText xml:space="preserve"> PAGEREF _Toc133985358 \h </w:instrText>
+            </w:r>
+            <w:r>
+              <w:rPr>
+                <w:rFonts w:ascii="Times New Roman" w:hAnsi="Times New Roman" w:cs="Times New Roman"/>
+                <w:noProof/>
+                <w:webHidden/>
+              </w:rPr>
+            </w:r>
+            <w:r>
+              <w:rPr>
+                <w:rFonts w:ascii="Times New Roman" w:hAnsi="Times New Roman" w:cs="Times New Roman"/>
                 <w:noProof/>
                 <w:webHidden/>
               </w:rPr>
@@ -121,6 +126,7 @@
             </w:r>
             <w:r>
               <w:rPr>
+                <w:rFonts w:ascii="Times New Roman" w:hAnsi="Times New Roman" w:cs="Times New Roman"/>
                 <w:noProof/>
                 <w:webHidden/>
               </w:rPr>
@@ -128,31 +134,25 @@
             </w:r>
             <w:r>
               <w:rPr>
+                <w:rFonts w:ascii="Times New Roman" w:hAnsi="Times New Roman" w:cs="Times New Roman"/>
                 <w:noProof/>
                 <w:webHidden/>
               </w:rPr>
               <w:fldChar w:fldCharType="end"/>
             </w:r>
           </w:hyperlink>
-          <w:r>
-            <w:rPr>
-              <w:rStyle w:val="Hyperlink"/>
-              <w:noProof/>
-            </w:rPr>
-            <w:t>`</w:t>
-          </w:r>
         </w:p>
         <w:p>
           <w:pPr>
             <w:pStyle w:val="TOC1"/>
             <w:rPr>
-              <w:rFonts w:asciiTheme="minorHAnsi" w:eastAsiaTheme="minorEastAsia" w:hAnsiTheme="minorHAnsi"/>
+              <w:rFonts w:ascii="Times New Roman" w:eastAsiaTheme="minorEastAsia" w:hAnsi="Times New Roman" w:cs="Times New Roman"/>
               <w:b w:val="0"/>
               <w:noProof/>
               <w:lang w:val="en-US"/>
             </w:rPr>
           </w:pPr>
-          <w:hyperlink w:anchor="_Toc129564617" w:history="1">
+          <w:hyperlink w:anchor="_Toc133985359" w:history="1">
             <w:r>
               <w:rPr>
                 <w:rStyle w:val="Hyperlink"/>
@@ -163,6 +163,7 @@
             </w:r>
             <w:r>
               <w:rPr>
+                <w:rFonts w:ascii="Times New Roman" w:hAnsi="Times New Roman" w:cs="Times New Roman"/>
                 <w:noProof/>
                 <w:webHidden/>
               </w:rPr>
@@ -170,6 +171,7 @@
             </w:r>
             <w:r>
               <w:rPr>
+                <w:rFonts w:ascii="Times New Roman" w:hAnsi="Times New Roman" w:cs="Times New Roman"/>
                 <w:noProof/>
                 <w:webHidden/>
               </w:rPr>
@@ -177,19 +179,22 @@
             </w:r>
             <w:r>
               <w:rPr>
-                <w:noProof/>
-                <w:webHidden/>
-              </w:rPr>
-              <w:instrText xml:space="preserve"> PAGEREF _Toc129564617 \h </w:instrText>
-            </w:r>
-            <w:r>
-              <w:rPr>
-                <w:noProof/>
-                <w:webHidden/>
-              </w:rPr>
-            </w:r>
-            <w:r>
-              <w:rPr>
+                <w:rFonts w:ascii="Times New Roman" w:hAnsi="Times New Roman" w:cs="Times New Roman"/>
+                <w:noProof/>
+                <w:webHidden/>
+              </w:rPr>
+              <w:instrText xml:space="preserve"> PAGEREF _Toc133985359 \h </w:instrText>
+            </w:r>
+            <w:r>
+              <w:rPr>
+                <w:rFonts w:ascii="Times New Roman" w:hAnsi="Times New Roman" w:cs="Times New Roman"/>
+                <w:noProof/>
+                <w:webHidden/>
+              </w:rPr>
+            </w:r>
+            <w:r>
+              <w:rPr>
+                <w:rFonts w:ascii="Times New Roman" w:hAnsi="Times New Roman" w:cs="Times New Roman"/>
                 <w:noProof/>
                 <w:webHidden/>
               </w:rPr>
@@ -197,6 +202,7 @@
             </w:r>
             <w:r>
               <w:rPr>
+                <w:rFonts w:ascii="Times New Roman" w:hAnsi="Times New Roman" w:cs="Times New Roman"/>
                 <w:noProof/>
                 <w:webHidden/>
               </w:rPr>
@@ -204,6 +210,7 @@
             </w:r>
             <w:r>
               <w:rPr>
+                <w:rFonts w:ascii="Times New Roman" w:hAnsi="Times New Roman" w:cs="Times New Roman"/>
                 <w:noProof/>
                 <w:webHidden/>
               </w:rPr>
@@ -215,12 +222,12 @@
           <w:pPr>
             <w:pStyle w:val="TOC2"/>
             <w:rPr>
-              <w:rFonts w:asciiTheme="minorHAnsi" w:eastAsiaTheme="minorEastAsia" w:hAnsiTheme="minorHAnsi"/>
+              <w:rFonts w:ascii="Times New Roman" w:eastAsiaTheme="minorEastAsia" w:hAnsi="Times New Roman" w:cs="Times New Roman"/>
               <w:noProof/>
               <w:lang w:val="en-US"/>
             </w:rPr>
           </w:pPr>
-          <w:hyperlink w:anchor="_Toc129564618" w:history="1">
+          <w:hyperlink w:anchor="_Toc133985360" w:history="1">
             <w:r>
               <w:rPr>
                 <w:rStyle w:val="Hyperlink"/>
@@ -232,7 +239,7 @@
             </w:r>
             <w:r>
               <w:rPr>
-                <w:rFonts w:asciiTheme="minorHAnsi" w:eastAsiaTheme="minorEastAsia" w:hAnsiTheme="minorHAnsi"/>
+                <w:rFonts w:ascii="Times New Roman" w:eastAsiaTheme="minorEastAsia" w:hAnsi="Times New Roman" w:cs="Times New Roman"/>
                 <w:noProof/>
                 <w:lang w:val="en-US"/>
               </w:rPr>
@@ -249,6 +256,7 @@
             </w:r>
             <w:r>
               <w:rPr>
+                <w:rFonts w:ascii="Times New Roman" w:hAnsi="Times New Roman" w:cs="Times New Roman"/>
                 <w:noProof/>
                 <w:webHidden/>
               </w:rPr>
@@ -256,6 +264,7 @@
             </w:r>
             <w:r>
               <w:rPr>
+                <w:rFonts w:ascii="Times New Roman" w:hAnsi="Times New Roman" w:cs="Times New Roman"/>
                 <w:noProof/>
                 <w:webHidden/>
               </w:rPr>
@@ -263,19 +272,22 @@
             </w:r>
             <w:r>
               <w:rPr>
-                <w:noProof/>
-                <w:webHidden/>
-              </w:rPr>
-              <w:instrText xml:space="preserve"> PAGEREF _Toc129564618 \h </w:instrText>
-            </w:r>
-            <w:r>
-              <w:rPr>
-                <w:noProof/>
-                <w:webHidden/>
-              </w:rPr>
-            </w:r>
-            <w:r>
-              <w:rPr>
+                <w:rFonts w:ascii="Times New Roman" w:hAnsi="Times New Roman" w:cs="Times New Roman"/>
+                <w:noProof/>
+                <w:webHidden/>
+              </w:rPr>
+              <w:instrText xml:space="preserve"> PAGEREF _Toc133985360 \h </w:instrText>
+            </w:r>
+            <w:r>
+              <w:rPr>
+                <w:rFonts w:ascii="Times New Roman" w:hAnsi="Times New Roman" w:cs="Times New Roman"/>
+                <w:noProof/>
+                <w:webHidden/>
+              </w:rPr>
+            </w:r>
+            <w:r>
+              <w:rPr>
+                <w:rFonts w:ascii="Times New Roman" w:hAnsi="Times New Roman" w:cs="Times New Roman"/>
                 <w:noProof/>
                 <w:webHidden/>
               </w:rPr>
@@ -283,6 +295,7 @@
             </w:r>
             <w:r>
               <w:rPr>
+                <w:rFonts w:ascii="Times New Roman" w:hAnsi="Times New Roman" w:cs="Times New Roman"/>
                 <w:noProof/>
                 <w:webHidden/>
               </w:rPr>
@@ -290,6 +303,7 @@
             </w:r>
             <w:r>
               <w:rPr>
+                <w:rFonts w:ascii="Times New Roman" w:hAnsi="Times New Roman" w:cs="Times New Roman"/>
                 <w:noProof/>
                 <w:webHidden/>
               </w:rPr>
@@ -301,12 +315,12 @@
           <w:pPr>
             <w:pStyle w:val="TOC2"/>
             <w:rPr>
-              <w:rFonts w:asciiTheme="minorHAnsi" w:eastAsiaTheme="minorEastAsia" w:hAnsiTheme="minorHAnsi"/>
+              <w:rFonts w:ascii="Times New Roman" w:eastAsiaTheme="minorEastAsia" w:hAnsi="Times New Roman" w:cs="Times New Roman"/>
               <w:noProof/>
               <w:lang w:val="en-US"/>
             </w:rPr>
           </w:pPr>
-          <w:hyperlink w:anchor="_Toc129564619" w:history="1">
+          <w:hyperlink w:anchor="_Toc133985361" w:history="1">
             <w:r>
               <w:rPr>
                 <w:rStyle w:val="Hyperlink"/>
@@ -317,7 +331,7 @@
             </w:r>
             <w:r>
               <w:rPr>
-                <w:rFonts w:asciiTheme="minorHAnsi" w:eastAsiaTheme="minorEastAsia" w:hAnsiTheme="minorHAnsi"/>
+                <w:rFonts w:ascii="Times New Roman" w:eastAsiaTheme="minorEastAsia" w:hAnsi="Times New Roman" w:cs="Times New Roman"/>
                 <w:noProof/>
                 <w:lang w:val="en-US"/>
               </w:rPr>
@@ -329,10 +343,11 @@
                 <w:rFonts w:ascii="Times New Roman" w:hAnsi="Times New Roman" w:cs="Times New Roman"/>
                 <w:noProof/>
               </w:rPr>
-              <w:t>Rumusan Masalah</w:t>
-            </w:r>
-            <w:r>
-              <w:rPr>
+              <w:t>Rumusan Masalah dan Pertanyaan Penelitian</w:t>
+            </w:r>
+            <w:r>
+              <w:rPr>
+                <w:rFonts w:ascii="Times New Roman" w:hAnsi="Times New Roman" w:cs="Times New Roman"/>
                 <w:noProof/>
                 <w:webHidden/>
               </w:rPr>
@@ -340,6 +355,7 @@
             </w:r>
             <w:r>
               <w:rPr>
+                <w:rFonts w:ascii="Times New Roman" w:hAnsi="Times New Roman" w:cs="Times New Roman"/>
                 <w:noProof/>
                 <w:webHidden/>
               </w:rPr>
@@ -347,19 +363,22 @@
             </w:r>
             <w:r>
               <w:rPr>
-                <w:noProof/>
-                <w:webHidden/>
-              </w:rPr>
-              <w:instrText xml:space="preserve"> PAGEREF _Toc129564619 \h </w:instrText>
-            </w:r>
-            <w:r>
-              <w:rPr>
-                <w:noProof/>
-                <w:webHidden/>
-              </w:rPr>
-            </w:r>
-            <w:r>
-              <w:rPr>
+                <w:rFonts w:ascii="Times New Roman" w:hAnsi="Times New Roman" w:cs="Times New Roman"/>
+                <w:noProof/>
+                <w:webHidden/>
+              </w:rPr>
+              <w:instrText xml:space="preserve"> PAGEREF _Toc133985361 \h </w:instrText>
+            </w:r>
+            <w:r>
+              <w:rPr>
+                <w:rFonts w:ascii="Times New Roman" w:hAnsi="Times New Roman" w:cs="Times New Roman"/>
+                <w:noProof/>
+                <w:webHidden/>
+              </w:rPr>
+            </w:r>
+            <w:r>
+              <w:rPr>
+                <w:rFonts w:ascii="Times New Roman" w:hAnsi="Times New Roman" w:cs="Times New Roman"/>
                 <w:noProof/>
                 <w:webHidden/>
               </w:rPr>
@@ -367,13 +386,15 @@
             </w:r>
             <w:r>
               <w:rPr>
-                <w:noProof/>
-                <w:webHidden/>
-              </w:rPr>
-              <w:t>4</w:t>
-            </w:r>
-            <w:r>
-              <w:rPr>
+                <w:rFonts w:ascii="Times New Roman" w:hAnsi="Times New Roman" w:cs="Times New Roman"/>
+                <w:noProof/>
+                <w:webHidden/>
+              </w:rPr>
+              <w:t>2</w:t>
+            </w:r>
+            <w:r>
+              <w:rPr>
+                <w:rFonts w:ascii="Times New Roman" w:hAnsi="Times New Roman" w:cs="Times New Roman"/>
                 <w:noProof/>
                 <w:webHidden/>
               </w:rPr>
@@ -385,23 +406,23 @@
           <w:pPr>
             <w:pStyle w:val="TOC2"/>
             <w:rPr>
-              <w:rFonts w:asciiTheme="minorHAnsi" w:eastAsiaTheme="minorEastAsia" w:hAnsiTheme="minorHAnsi"/>
+              <w:rFonts w:ascii="Times New Roman" w:eastAsiaTheme="minorEastAsia" w:hAnsi="Times New Roman" w:cs="Times New Roman"/>
               <w:noProof/>
               <w:lang w:val="en-US"/>
             </w:rPr>
           </w:pPr>
-          <w:hyperlink w:anchor="_Toc129564620" w:history="1">
+          <w:hyperlink w:anchor="_Toc133985362" w:history="1">
             <w:r>
               <w:rPr>
                 <w:rStyle w:val="Hyperlink"/>
                 <w:rFonts w:ascii="Times New Roman" w:hAnsi="Times New Roman" w:cs="Times New Roman"/>
                 <w:noProof/>
               </w:rPr>
-              <w:t>3.1</w:t>
-            </w:r>
-            <w:r>
-              <w:rPr>
-                <w:rFonts w:asciiTheme="minorHAnsi" w:eastAsiaTheme="minorEastAsia" w:hAnsiTheme="minorHAnsi"/>
+              <w:t>1.1</w:t>
+            </w:r>
+            <w:r>
+              <w:rPr>
+                <w:rFonts w:ascii="Times New Roman" w:eastAsiaTheme="minorEastAsia" w:hAnsi="Times New Roman" w:cs="Times New Roman"/>
                 <w:noProof/>
                 <w:lang w:val="en-US"/>
               </w:rPr>
@@ -417,6 +438,7 @@
             </w:r>
             <w:r>
               <w:rPr>
+                <w:rFonts w:ascii="Times New Roman" w:hAnsi="Times New Roman" w:cs="Times New Roman"/>
                 <w:noProof/>
                 <w:webHidden/>
               </w:rPr>
@@ -424,6 +446,7 @@
             </w:r>
             <w:r>
               <w:rPr>
+                <w:rFonts w:ascii="Times New Roman" w:hAnsi="Times New Roman" w:cs="Times New Roman"/>
                 <w:noProof/>
                 <w:webHidden/>
               </w:rPr>
@@ -431,19 +454,22 @@
             </w:r>
             <w:r>
               <w:rPr>
-                <w:noProof/>
-                <w:webHidden/>
-              </w:rPr>
-              <w:instrText xml:space="preserve"> PAGEREF _Toc129564620 \h </w:instrText>
-            </w:r>
-            <w:r>
-              <w:rPr>
-                <w:noProof/>
-                <w:webHidden/>
-              </w:rPr>
-            </w:r>
-            <w:r>
-              <w:rPr>
+                <w:rFonts w:ascii="Times New Roman" w:hAnsi="Times New Roman" w:cs="Times New Roman"/>
+                <w:noProof/>
+                <w:webHidden/>
+              </w:rPr>
+              <w:instrText xml:space="preserve"> PAGEREF _Toc133985362 \h </w:instrText>
+            </w:r>
+            <w:r>
+              <w:rPr>
+                <w:rFonts w:ascii="Times New Roman" w:hAnsi="Times New Roman" w:cs="Times New Roman"/>
+                <w:noProof/>
+                <w:webHidden/>
+              </w:rPr>
+            </w:r>
+            <w:r>
+              <w:rPr>
+                <w:rFonts w:ascii="Times New Roman" w:hAnsi="Times New Roman" w:cs="Times New Roman"/>
                 <w:noProof/>
                 <w:webHidden/>
               </w:rPr>
@@ -451,13 +477,15 @@
             </w:r>
             <w:r>
               <w:rPr>
-                <w:noProof/>
-                <w:webHidden/>
-              </w:rPr>
-              <w:t>4</w:t>
-            </w:r>
-            <w:r>
-              <w:rPr>
+                <w:rFonts w:ascii="Times New Roman" w:hAnsi="Times New Roman" w:cs="Times New Roman"/>
+                <w:noProof/>
+                <w:webHidden/>
+              </w:rPr>
+              <w:t>2</w:t>
+            </w:r>
+            <w:r>
+              <w:rPr>
+                <w:rFonts w:ascii="Times New Roman" w:hAnsi="Times New Roman" w:cs="Times New Roman"/>
                 <w:noProof/>
                 <w:webHidden/>
               </w:rPr>
@@ -469,12 +497,12 @@
           <w:pPr>
             <w:pStyle w:val="TOC2"/>
             <w:rPr>
-              <w:rFonts w:asciiTheme="minorHAnsi" w:eastAsiaTheme="minorEastAsia" w:hAnsiTheme="minorHAnsi"/>
+              <w:rFonts w:ascii="Times New Roman" w:eastAsiaTheme="minorEastAsia" w:hAnsi="Times New Roman" w:cs="Times New Roman"/>
               <w:noProof/>
               <w:lang w:val="en-US"/>
             </w:rPr>
           </w:pPr>
-          <w:hyperlink w:anchor="_Toc129564625" w:history="1">
+          <w:hyperlink w:anchor="_Toc133985367" w:history="1">
             <w:r>
               <w:rPr>
                 <w:rStyle w:val="Hyperlink"/>
@@ -485,7 +513,7 @@
             </w:r>
             <w:r>
               <w:rPr>
-                <w:rFonts w:asciiTheme="minorHAnsi" w:eastAsiaTheme="minorEastAsia" w:hAnsiTheme="minorHAnsi"/>
+                <w:rFonts w:ascii="Times New Roman" w:eastAsiaTheme="minorEastAsia" w:hAnsi="Times New Roman" w:cs="Times New Roman"/>
                 <w:noProof/>
                 <w:lang w:val="en-US"/>
               </w:rPr>
@@ -501,6 +529,7 @@
             </w:r>
             <w:r>
               <w:rPr>
+                <w:rFonts w:ascii="Times New Roman" w:hAnsi="Times New Roman" w:cs="Times New Roman"/>
                 <w:noProof/>
                 <w:webHidden/>
               </w:rPr>
@@ -508,6 +537,7 @@
             </w:r>
             <w:r>
               <w:rPr>
+                <w:rFonts w:ascii="Times New Roman" w:hAnsi="Times New Roman" w:cs="Times New Roman"/>
                 <w:noProof/>
                 <w:webHidden/>
               </w:rPr>
@@ -515,19 +545,22 @@
             </w:r>
             <w:r>
               <w:rPr>
-                <w:noProof/>
-                <w:webHidden/>
-              </w:rPr>
-              <w:instrText xml:space="preserve"> PAGEREF _Toc129564625 \h </w:instrText>
-            </w:r>
-            <w:r>
-              <w:rPr>
-                <w:noProof/>
-                <w:webHidden/>
-              </w:rPr>
-            </w:r>
-            <w:r>
-              <w:rPr>
+                <w:rFonts w:ascii="Times New Roman" w:hAnsi="Times New Roman" w:cs="Times New Roman"/>
+                <w:noProof/>
+                <w:webHidden/>
+              </w:rPr>
+              <w:instrText xml:space="preserve"> PAGEREF _Toc133985367 \h </w:instrText>
+            </w:r>
+            <w:r>
+              <w:rPr>
+                <w:rFonts w:ascii="Times New Roman" w:hAnsi="Times New Roman" w:cs="Times New Roman"/>
+                <w:noProof/>
+                <w:webHidden/>
+              </w:rPr>
+            </w:r>
+            <w:r>
+              <w:rPr>
+                <w:rFonts w:ascii="Times New Roman" w:hAnsi="Times New Roman" w:cs="Times New Roman"/>
                 <w:noProof/>
                 <w:webHidden/>
               </w:rPr>
@@ -535,13 +568,15 @@
             </w:r>
             <w:r>
               <w:rPr>
-                <w:noProof/>
-                <w:webHidden/>
-              </w:rPr>
-              <w:t>4</w:t>
-            </w:r>
-            <w:r>
-              <w:rPr>
+                <w:rFonts w:ascii="Times New Roman" w:hAnsi="Times New Roman" w:cs="Times New Roman"/>
+                <w:noProof/>
+                <w:webHidden/>
+              </w:rPr>
+              <w:t>3</w:t>
+            </w:r>
+            <w:r>
+              <w:rPr>
+                <w:rFonts w:ascii="Times New Roman" w:hAnsi="Times New Roman" w:cs="Times New Roman"/>
                 <w:noProof/>
                 <w:webHidden/>
               </w:rPr>
@@ -553,12 +588,12 @@
           <w:pPr>
             <w:pStyle w:val="TOC2"/>
             <w:rPr>
-              <w:rFonts w:asciiTheme="minorHAnsi" w:eastAsiaTheme="minorEastAsia" w:hAnsiTheme="minorHAnsi"/>
+              <w:rFonts w:ascii="Times New Roman" w:eastAsiaTheme="minorEastAsia" w:hAnsi="Times New Roman" w:cs="Times New Roman"/>
               <w:noProof/>
               <w:lang w:val="en-US"/>
             </w:rPr>
           </w:pPr>
-          <w:hyperlink w:anchor="_Toc129564631" w:history="1">
+          <w:hyperlink w:anchor="_Toc133985373" w:history="1">
             <w:r>
               <w:rPr>
                 <w:rStyle w:val="Hyperlink"/>
@@ -569,7 +604,7 @@
             </w:r>
             <w:r>
               <w:rPr>
-                <w:rFonts w:asciiTheme="minorHAnsi" w:eastAsiaTheme="minorEastAsia" w:hAnsiTheme="minorHAnsi"/>
+                <w:rFonts w:ascii="Times New Roman" w:eastAsiaTheme="minorEastAsia" w:hAnsi="Times New Roman" w:cs="Times New Roman"/>
                 <w:noProof/>
                 <w:lang w:val="en-US"/>
               </w:rPr>
@@ -585,6 +620,7 @@
             </w:r>
             <w:r>
               <w:rPr>
+                <w:rFonts w:ascii="Times New Roman" w:hAnsi="Times New Roman" w:cs="Times New Roman"/>
                 <w:noProof/>
                 <w:webHidden/>
               </w:rPr>
@@ -592,6 +628,7 @@
             </w:r>
             <w:r>
               <w:rPr>
+                <w:rFonts w:ascii="Times New Roman" w:hAnsi="Times New Roman" w:cs="Times New Roman"/>
                 <w:noProof/>
                 <w:webHidden/>
               </w:rPr>
@@ -599,19 +636,22 @@
             </w:r>
             <w:r>
               <w:rPr>
-                <w:noProof/>
-                <w:webHidden/>
-              </w:rPr>
-              <w:instrText xml:space="preserve"> PAGEREF _Toc129564631 \h </w:instrText>
-            </w:r>
-            <w:r>
-              <w:rPr>
-                <w:noProof/>
-                <w:webHidden/>
-              </w:rPr>
-            </w:r>
-            <w:r>
-              <w:rPr>
+                <w:rFonts w:ascii="Times New Roman" w:hAnsi="Times New Roman" w:cs="Times New Roman"/>
+                <w:noProof/>
+                <w:webHidden/>
+              </w:rPr>
+              <w:instrText xml:space="preserve"> PAGEREF _Toc133985373 \h </w:instrText>
+            </w:r>
+            <w:r>
+              <w:rPr>
+                <w:rFonts w:ascii="Times New Roman" w:hAnsi="Times New Roman" w:cs="Times New Roman"/>
+                <w:noProof/>
+                <w:webHidden/>
+              </w:rPr>
+            </w:r>
+            <w:r>
+              <w:rPr>
+                <w:rFonts w:ascii="Times New Roman" w:hAnsi="Times New Roman" w:cs="Times New Roman"/>
                 <w:noProof/>
                 <w:webHidden/>
               </w:rPr>
@@ -619,13 +659,15 @@
             </w:r>
             <w:r>
               <w:rPr>
-                <w:noProof/>
-                <w:webHidden/>
-              </w:rPr>
-              <w:t>5</w:t>
-            </w:r>
-            <w:r>
-              <w:rPr>
+                <w:rFonts w:ascii="Times New Roman" w:hAnsi="Times New Roman" w:cs="Times New Roman"/>
+                <w:noProof/>
+                <w:webHidden/>
+              </w:rPr>
+              <w:t>3</w:t>
+            </w:r>
+            <w:r>
+              <w:rPr>
+                <w:rFonts w:ascii="Times New Roman" w:hAnsi="Times New Roman" w:cs="Times New Roman"/>
                 <w:noProof/>
                 <w:webHidden/>
               </w:rPr>
@@ -637,23 +679,24 @@
           <w:pPr>
             <w:pStyle w:val="TOC1"/>
             <w:rPr>
-              <w:rFonts w:asciiTheme="minorHAnsi" w:eastAsiaTheme="minorEastAsia" w:hAnsiTheme="minorHAnsi"/>
+              <w:rFonts w:ascii="Times New Roman" w:eastAsiaTheme="minorEastAsia" w:hAnsi="Times New Roman" w:cs="Times New Roman"/>
               <w:b w:val="0"/>
               <w:noProof/>
               <w:lang w:val="en-US"/>
             </w:rPr>
           </w:pPr>
-          <w:hyperlink w:anchor="_Toc129564632" w:history="1">
+          <w:hyperlink w:anchor="_Toc133985374" w:history="1">
             <w:r>
               <w:rPr>
                 <w:rStyle w:val="Hyperlink"/>
                 <w:rFonts w:ascii="Times New Roman" w:hAnsi="Times New Roman" w:cs="Times New Roman"/>
                 <w:noProof/>
               </w:rPr>
-              <w:t>BAB II. KONSEP PERANCANGAN</w:t>
-            </w:r>
-            <w:r>
-              <w:rPr>
+              <w:t>BAB II. TINAJAUAN PUSTAKA</w:t>
+            </w:r>
+            <w:r>
+              <w:rPr>
+                <w:rFonts w:ascii="Times New Roman" w:hAnsi="Times New Roman" w:cs="Times New Roman"/>
                 <w:noProof/>
                 <w:webHidden/>
               </w:rPr>
@@ -661,6 +704,7 @@
             </w:r>
             <w:r>
               <w:rPr>
+                <w:rFonts w:ascii="Times New Roman" w:hAnsi="Times New Roman" w:cs="Times New Roman"/>
                 <w:noProof/>
                 <w:webHidden/>
               </w:rPr>
@@ -668,19 +712,22 @@
             </w:r>
             <w:r>
               <w:rPr>
-                <w:noProof/>
-                <w:webHidden/>
-              </w:rPr>
-              <w:instrText xml:space="preserve"> PAGEREF _Toc129564632 \h </w:instrText>
-            </w:r>
-            <w:r>
-              <w:rPr>
-                <w:noProof/>
-                <w:webHidden/>
-              </w:rPr>
-            </w:r>
-            <w:r>
-              <w:rPr>
+                <w:rFonts w:ascii="Times New Roman" w:hAnsi="Times New Roman" w:cs="Times New Roman"/>
+                <w:noProof/>
+                <w:webHidden/>
+              </w:rPr>
+              <w:instrText xml:space="preserve"> PAGEREF _Toc133985374 \h </w:instrText>
+            </w:r>
+            <w:r>
+              <w:rPr>
+                <w:rFonts w:ascii="Times New Roman" w:hAnsi="Times New Roman" w:cs="Times New Roman"/>
+                <w:noProof/>
+                <w:webHidden/>
+              </w:rPr>
+            </w:r>
+            <w:r>
+              <w:rPr>
+                <w:rFonts w:ascii="Times New Roman" w:hAnsi="Times New Roman" w:cs="Times New Roman"/>
                 <w:noProof/>
                 <w:webHidden/>
               </w:rPr>
@@ -688,13 +735,15 @@
             </w:r>
             <w:r>
               <w:rPr>
-                <w:noProof/>
-                <w:webHidden/>
-              </w:rPr>
-              <w:t>6</w:t>
-            </w:r>
-            <w:r>
-              <w:rPr>
+                <w:rFonts w:ascii="Times New Roman" w:hAnsi="Times New Roman" w:cs="Times New Roman"/>
+                <w:noProof/>
+                <w:webHidden/>
+              </w:rPr>
+              <w:t>4</w:t>
+            </w:r>
+            <w:r>
+              <w:rPr>
+                <w:rFonts w:ascii="Times New Roman" w:hAnsi="Times New Roman" w:cs="Times New Roman"/>
                 <w:noProof/>
                 <w:webHidden/>
               </w:rPr>
@@ -706,12 +755,12 @@
           <w:pPr>
             <w:pStyle w:val="TOC2"/>
             <w:rPr>
-              <w:rFonts w:asciiTheme="minorHAnsi" w:eastAsiaTheme="minorEastAsia" w:hAnsiTheme="minorHAnsi"/>
+              <w:rFonts w:ascii="Times New Roman" w:eastAsiaTheme="minorEastAsia" w:hAnsi="Times New Roman" w:cs="Times New Roman"/>
               <w:noProof/>
               <w:lang w:val="en-US"/>
             </w:rPr>
           </w:pPr>
-          <w:hyperlink w:anchor="_Toc129564633" w:history="1">
+          <w:hyperlink w:anchor="_Toc133985375" w:history="1">
             <w:r>
               <w:rPr>
                 <w:rStyle w:val="Hyperlink"/>
@@ -722,7 +771,7 @@
             </w:r>
             <w:r>
               <w:rPr>
-                <w:rFonts w:asciiTheme="minorHAnsi" w:eastAsiaTheme="minorEastAsia" w:hAnsiTheme="minorHAnsi"/>
+                <w:rFonts w:ascii="Times New Roman" w:eastAsiaTheme="minorEastAsia" w:hAnsi="Times New Roman" w:cs="Times New Roman"/>
                 <w:noProof/>
                 <w:lang w:val="en-US"/>
               </w:rPr>
@@ -734,10 +783,11 @@
                 <w:rFonts w:ascii="Times New Roman" w:hAnsi="Times New Roman" w:cs="Times New Roman"/>
                 <w:noProof/>
               </w:rPr>
-              <w:t>Diagram Alir Perancangan</w:t>
-            </w:r>
-            <w:r>
-              <w:rPr>
+              <w:t>Tinjauan Pustaka</w:t>
+            </w:r>
+            <w:r>
+              <w:rPr>
+                <w:rFonts w:ascii="Times New Roman" w:hAnsi="Times New Roman" w:cs="Times New Roman"/>
                 <w:noProof/>
                 <w:webHidden/>
               </w:rPr>
@@ -745,6 +795,7 @@
             </w:r>
             <w:r>
               <w:rPr>
+                <w:rFonts w:ascii="Times New Roman" w:hAnsi="Times New Roman" w:cs="Times New Roman"/>
                 <w:noProof/>
                 <w:webHidden/>
               </w:rPr>
@@ -752,19 +803,22 @@
             </w:r>
             <w:r>
               <w:rPr>
-                <w:noProof/>
-                <w:webHidden/>
-              </w:rPr>
-              <w:instrText xml:space="preserve"> PAGEREF _Toc129564633 \h </w:instrText>
-            </w:r>
-            <w:r>
-              <w:rPr>
-                <w:noProof/>
-                <w:webHidden/>
-              </w:rPr>
-            </w:r>
-            <w:r>
-              <w:rPr>
+                <w:rFonts w:ascii="Times New Roman" w:hAnsi="Times New Roman" w:cs="Times New Roman"/>
+                <w:noProof/>
+                <w:webHidden/>
+              </w:rPr>
+              <w:instrText xml:space="preserve"> PAGEREF _Toc133985375 \h </w:instrText>
+            </w:r>
+            <w:r>
+              <w:rPr>
+                <w:rFonts w:ascii="Times New Roman" w:hAnsi="Times New Roman" w:cs="Times New Roman"/>
+                <w:noProof/>
+                <w:webHidden/>
+              </w:rPr>
+            </w:r>
+            <w:r>
+              <w:rPr>
+                <w:rFonts w:ascii="Times New Roman" w:hAnsi="Times New Roman" w:cs="Times New Roman"/>
                 <w:noProof/>
                 <w:webHidden/>
               </w:rPr>
@@ -772,13 +826,15 @@
             </w:r>
             <w:r>
               <w:rPr>
-                <w:noProof/>
-                <w:webHidden/>
-              </w:rPr>
-              <w:t>6</w:t>
-            </w:r>
-            <w:r>
-              <w:rPr>
+                <w:rFonts w:ascii="Times New Roman" w:hAnsi="Times New Roman" w:cs="Times New Roman"/>
+                <w:noProof/>
+                <w:webHidden/>
+              </w:rPr>
+              <w:t>4</w:t>
+            </w:r>
+            <w:r>
+              <w:rPr>
+                <w:rFonts w:ascii="Times New Roman" w:hAnsi="Times New Roman" w:cs="Times New Roman"/>
                 <w:noProof/>
                 <w:webHidden/>
               </w:rPr>
@@ -790,12 +846,12 @@
           <w:pPr>
             <w:pStyle w:val="TOC2"/>
             <w:rPr>
-              <w:rFonts w:asciiTheme="minorHAnsi" w:eastAsiaTheme="minorEastAsia" w:hAnsiTheme="minorHAnsi"/>
+              <w:rFonts w:ascii="Times New Roman" w:eastAsiaTheme="minorEastAsia" w:hAnsi="Times New Roman" w:cs="Times New Roman"/>
               <w:noProof/>
               <w:lang w:val="en-US"/>
             </w:rPr>
           </w:pPr>
-          <w:hyperlink w:anchor="_Toc129564634" w:history="1">
+          <w:hyperlink w:anchor="_Toc133985376" w:history="1">
             <w:r>
               <w:rPr>
                 <w:rStyle w:val="Hyperlink"/>
@@ -806,7 +862,7 @@
             </w:r>
             <w:r>
               <w:rPr>
-                <w:rFonts w:asciiTheme="minorHAnsi" w:eastAsiaTheme="minorEastAsia" w:hAnsiTheme="minorHAnsi"/>
+                <w:rFonts w:ascii="Times New Roman" w:eastAsiaTheme="minorEastAsia" w:hAnsi="Times New Roman" w:cs="Times New Roman"/>
                 <w:noProof/>
                 <w:lang w:val="en-US"/>
               </w:rPr>
@@ -818,10 +874,11 @@
                 <w:rFonts w:ascii="Times New Roman" w:hAnsi="Times New Roman" w:cs="Times New Roman"/>
                 <w:noProof/>
               </w:rPr>
-              <w:t>Pertimbangan Perancangan</w:t>
-            </w:r>
-            <w:r>
-              <w:rPr>
+              <w:t>Landasan Teori</w:t>
+            </w:r>
+            <w:r>
+              <w:rPr>
+                <w:rFonts w:ascii="Times New Roman" w:hAnsi="Times New Roman" w:cs="Times New Roman"/>
                 <w:noProof/>
                 <w:webHidden/>
               </w:rPr>
@@ -829,6 +886,7 @@
             </w:r>
             <w:r>
               <w:rPr>
+                <w:rFonts w:ascii="Times New Roman" w:hAnsi="Times New Roman" w:cs="Times New Roman"/>
                 <w:noProof/>
                 <w:webHidden/>
               </w:rPr>
@@ -836,19 +894,22 @@
             </w:r>
             <w:r>
               <w:rPr>
-                <w:noProof/>
-                <w:webHidden/>
-              </w:rPr>
-              <w:instrText xml:space="preserve"> PAGEREF _Toc129564634 \h </w:instrText>
-            </w:r>
-            <w:r>
-              <w:rPr>
-                <w:noProof/>
-                <w:webHidden/>
-              </w:rPr>
-            </w:r>
-            <w:r>
-              <w:rPr>
+                <w:rFonts w:ascii="Times New Roman" w:hAnsi="Times New Roman" w:cs="Times New Roman"/>
+                <w:noProof/>
+                <w:webHidden/>
+              </w:rPr>
+              <w:instrText xml:space="preserve"> PAGEREF _Toc133985376 \h </w:instrText>
+            </w:r>
+            <w:r>
+              <w:rPr>
+                <w:rFonts w:ascii="Times New Roman" w:hAnsi="Times New Roman" w:cs="Times New Roman"/>
+                <w:noProof/>
+                <w:webHidden/>
+              </w:rPr>
+            </w:r>
+            <w:r>
+              <w:rPr>
+                <w:rFonts w:ascii="Times New Roman" w:hAnsi="Times New Roman" w:cs="Times New Roman"/>
                 <w:noProof/>
                 <w:webHidden/>
               </w:rPr>
@@ -856,13 +917,91 @@
             </w:r>
             <w:r>
               <w:rPr>
-                <w:noProof/>
-                <w:webHidden/>
-              </w:rPr>
-              <w:t>6</w:t>
-            </w:r>
-            <w:r>
-              <w:rPr>
+                <w:rFonts w:ascii="Times New Roman" w:hAnsi="Times New Roman" w:cs="Times New Roman"/>
+                <w:noProof/>
+                <w:webHidden/>
+              </w:rPr>
+              <w:t>5</w:t>
+            </w:r>
+            <w:r>
+              <w:rPr>
+                <w:rFonts w:ascii="Times New Roman" w:hAnsi="Times New Roman" w:cs="Times New Roman"/>
+                <w:noProof/>
+                <w:webHidden/>
+              </w:rPr>
+              <w:fldChar w:fldCharType="end"/>
+            </w:r>
+          </w:hyperlink>
+        </w:p>
+        <w:p>
+          <w:pPr>
+            <w:pStyle w:val="TOC1"/>
+            <w:rPr>
+              <w:rFonts w:ascii="Times New Roman" w:eastAsiaTheme="minorEastAsia" w:hAnsi="Times New Roman" w:cs="Times New Roman"/>
+              <w:b w:val="0"/>
+              <w:noProof/>
+              <w:lang w:val="en-US"/>
+            </w:rPr>
+          </w:pPr>
+          <w:hyperlink w:anchor="_Toc133985377" w:history="1">
+            <w:r>
+              <w:rPr>
+                <w:rStyle w:val="Hyperlink"/>
+                <w:rFonts w:ascii="Times New Roman" w:hAnsi="Times New Roman" w:cs="Times New Roman"/>
+                <w:noProof/>
+              </w:rPr>
+              <w:t>BAB III. KONSEP PERANCANGAN</w:t>
+            </w:r>
+            <w:r>
+              <w:rPr>
+                <w:rFonts w:ascii="Times New Roman" w:hAnsi="Times New Roman" w:cs="Times New Roman"/>
+                <w:noProof/>
+                <w:webHidden/>
+              </w:rPr>
+              <w:tab/>
+            </w:r>
+            <w:r>
+              <w:rPr>
+                <w:rFonts w:ascii="Times New Roman" w:hAnsi="Times New Roman" w:cs="Times New Roman"/>
+                <w:noProof/>
+                <w:webHidden/>
+              </w:rPr>
+              <w:fldChar w:fldCharType="begin"/>
+            </w:r>
+            <w:r>
+              <w:rPr>
+                <w:rFonts w:ascii="Times New Roman" w:hAnsi="Times New Roman" w:cs="Times New Roman"/>
+                <w:noProof/>
+                <w:webHidden/>
+              </w:rPr>
+              <w:instrText xml:space="preserve"> PAGEREF _Toc133985377 \h </w:instrText>
+            </w:r>
+            <w:r>
+              <w:rPr>
+                <w:rFonts w:ascii="Times New Roman" w:hAnsi="Times New Roman" w:cs="Times New Roman"/>
+                <w:noProof/>
+                <w:webHidden/>
+              </w:rPr>
+            </w:r>
+            <w:r>
+              <w:rPr>
+                <w:rFonts w:ascii="Times New Roman" w:hAnsi="Times New Roman" w:cs="Times New Roman"/>
+                <w:noProof/>
+                <w:webHidden/>
+              </w:rPr>
+              <w:fldChar w:fldCharType="separate"/>
+            </w:r>
+            <w:r>
+              <w:rPr>
+                <w:rFonts w:ascii="Times New Roman" w:hAnsi="Times New Roman" w:cs="Times New Roman"/>
+                <w:noProof/>
+                <w:webHidden/>
+              </w:rPr>
+              <w:t>7</w:t>
+            </w:r>
+            <w:r>
+              <w:rPr>
+                <w:rFonts w:ascii="Times New Roman" w:hAnsi="Times New Roman" w:cs="Times New Roman"/>
                 <w:noProof/>
                 <w:webHidden/>
               </w:rPr>
@@ -874,12 +1013,12 @@
           <w:pPr>
             <w:pStyle w:val="TOC2"/>
             <w:rPr>
-              <w:rFonts w:asciiTheme="minorHAnsi" w:eastAsiaTheme="minorEastAsia" w:hAnsiTheme="minorHAnsi"/>
+              <w:rFonts w:ascii="Times New Roman" w:eastAsiaTheme="minorEastAsia" w:hAnsi="Times New Roman" w:cs="Times New Roman"/>
               <w:noProof/>
               <w:lang w:val="en-US"/>
             </w:rPr>
           </w:pPr>
-          <w:hyperlink w:anchor="_Toc129564635" w:history="1">
+          <w:hyperlink w:anchor="_Toc133985378" w:history="1">
             <w:r>
               <w:rPr>
                 <w:rStyle w:val="Hyperlink"/>
@@ -890,7 +1029,7 @@
             </w:r>
             <w:r>
               <w:rPr>
-                <w:rFonts w:asciiTheme="minorHAnsi" w:eastAsiaTheme="minorEastAsia" w:hAnsiTheme="minorHAnsi"/>
+                <w:rFonts w:ascii="Times New Roman" w:eastAsiaTheme="minorEastAsia" w:hAnsi="Times New Roman" w:cs="Times New Roman"/>
                 <w:noProof/>
                 <w:lang w:val="en-US"/>
               </w:rPr>
@@ -902,10 +1041,193 @@
                 <w:rFonts w:ascii="Times New Roman" w:hAnsi="Times New Roman" w:cs="Times New Roman"/>
                 <w:noProof/>
               </w:rPr>
+              <w:t>Diagram Alir Perancangan</w:t>
+            </w:r>
+            <w:r>
+              <w:rPr>
+                <w:rFonts w:ascii="Times New Roman" w:hAnsi="Times New Roman" w:cs="Times New Roman"/>
+                <w:noProof/>
+                <w:webHidden/>
+              </w:rPr>
+              <w:tab/>
+            </w:r>
+            <w:r>
+              <w:rPr>
+                <w:rFonts w:ascii="Times New Roman" w:hAnsi="Times New Roman" w:cs="Times New Roman"/>
+                <w:noProof/>
+                <w:webHidden/>
+              </w:rPr>
+              <w:fldChar w:fldCharType="begin"/>
+            </w:r>
+            <w:r>
+              <w:rPr>
+                <w:rFonts w:ascii="Times New Roman" w:hAnsi="Times New Roman" w:cs="Times New Roman"/>
+                <w:noProof/>
+                <w:webHidden/>
+              </w:rPr>
+              <w:instrText xml:space="preserve"> PAGEREF _Toc133985378 \h </w:instrText>
+            </w:r>
+            <w:r>
+              <w:rPr>
+                <w:rFonts w:ascii="Times New Roman" w:hAnsi="Times New Roman" w:cs="Times New Roman"/>
+                <w:noProof/>
+                <w:webHidden/>
+              </w:rPr>
+            </w:r>
+            <w:r>
+              <w:rPr>
+                <w:rFonts w:ascii="Times New Roman" w:hAnsi="Times New Roman" w:cs="Times New Roman"/>
+                <w:noProof/>
+                <w:webHidden/>
+              </w:rPr>
+              <w:fldChar w:fldCharType="separate"/>
+            </w:r>
+            <w:r>
+              <w:rPr>
+                <w:rFonts w:ascii="Times New Roman" w:hAnsi="Times New Roman" w:cs="Times New Roman"/>
+                <w:noProof/>
+                <w:webHidden/>
+              </w:rPr>
+              <w:t>7</w:t>
+            </w:r>
+            <w:r>
+              <w:rPr>
+                <w:rFonts w:ascii="Times New Roman" w:hAnsi="Times New Roman" w:cs="Times New Roman"/>
+                <w:noProof/>
+                <w:webHidden/>
+              </w:rPr>
+              <w:fldChar w:fldCharType="end"/>
+            </w:r>
+          </w:hyperlink>
+        </w:p>
+        <w:p>
+          <w:pPr>
+            <w:pStyle w:val="TOC2"/>
+            <w:rPr>
+              <w:rFonts w:ascii="Times New Roman" w:eastAsiaTheme="minorEastAsia" w:hAnsi="Times New Roman" w:cs="Times New Roman"/>
+              <w:noProof/>
+              <w:lang w:val="en-US"/>
+            </w:rPr>
+          </w:pPr>
+          <w:hyperlink w:anchor="_Toc133985379" w:history="1">
+            <w:r>
+              <w:rPr>
+                <w:rStyle w:val="Hyperlink"/>
+                <w:rFonts w:ascii="Times New Roman" w:hAnsi="Times New Roman" w:cs="Times New Roman"/>
+                <w:noProof/>
+              </w:rPr>
+              <w:t>2.4</w:t>
+            </w:r>
+            <w:r>
+              <w:rPr>
+                <w:rFonts w:ascii="Times New Roman" w:eastAsiaTheme="minorEastAsia" w:hAnsi="Times New Roman" w:cs="Times New Roman"/>
+                <w:noProof/>
+                <w:lang w:val="en-US"/>
+              </w:rPr>
+              <w:tab/>
+            </w:r>
+            <w:r>
+              <w:rPr>
+                <w:rStyle w:val="Hyperlink"/>
+                <w:rFonts w:ascii="Times New Roman" w:hAnsi="Times New Roman" w:cs="Times New Roman"/>
+                <w:noProof/>
+              </w:rPr>
+              <w:t>Pertimbangan Perancangan</w:t>
+            </w:r>
+            <w:r>
+              <w:rPr>
+                <w:rFonts w:ascii="Times New Roman" w:hAnsi="Times New Roman" w:cs="Times New Roman"/>
+                <w:noProof/>
+                <w:webHidden/>
+              </w:rPr>
+              <w:tab/>
+            </w:r>
+            <w:r>
+              <w:rPr>
+                <w:rFonts w:ascii="Times New Roman" w:hAnsi="Times New Roman" w:cs="Times New Roman"/>
+                <w:noProof/>
+                <w:webHidden/>
+              </w:rPr>
+              <w:fldChar w:fldCharType="begin"/>
+            </w:r>
+            <w:r>
+              <w:rPr>
+                <w:rFonts w:ascii="Times New Roman" w:hAnsi="Times New Roman" w:cs="Times New Roman"/>
+                <w:noProof/>
+                <w:webHidden/>
+              </w:rPr>
+              <w:instrText xml:space="preserve"> PAGEREF _Toc133985379 \h </w:instrText>
+            </w:r>
+            <w:r>
+              <w:rPr>
+                <w:rFonts w:ascii="Times New Roman" w:hAnsi="Times New Roman" w:cs="Times New Roman"/>
+                <w:noProof/>
+                <w:webHidden/>
+              </w:rPr>
+            </w:r>
+            <w:r>
+              <w:rPr>
+                <w:rFonts w:ascii="Times New Roman" w:hAnsi="Times New Roman" w:cs="Times New Roman"/>
+                <w:noProof/>
+                <w:webHidden/>
+              </w:rPr>
+              <w:fldChar w:fldCharType="separate"/>
+            </w:r>
+            <w:r>
+              <w:rPr>
+                <w:rFonts w:ascii="Times New Roman" w:hAnsi="Times New Roman" w:cs="Times New Roman"/>
+                <w:noProof/>
+                <w:webHidden/>
+              </w:rPr>
+              <w:t>7</w:t>
+            </w:r>
+            <w:r>
+              <w:rPr>
+                <w:rFonts w:ascii="Times New Roman" w:hAnsi="Times New Roman" w:cs="Times New Roman"/>
+                <w:noProof/>
+                <w:webHidden/>
+              </w:rPr>
+              <w:fldChar w:fldCharType="end"/>
+            </w:r>
+          </w:hyperlink>
+        </w:p>
+        <w:p>
+          <w:pPr>
+            <w:pStyle w:val="TOC2"/>
+            <w:rPr>
+              <w:rFonts w:ascii="Times New Roman" w:eastAsiaTheme="minorEastAsia" w:hAnsi="Times New Roman" w:cs="Times New Roman"/>
+              <w:noProof/>
+              <w:lang w:val="en-US"/>
+            </w:rPr>
+          </w:pPr>
+          <w:hyperlink w:anchor="_Toc133985380" w:history="1">
+            <w:r>
+              <w:rPr>
+                <w:rStyle w:val="Hyperlink"/>
+                <w:rFonts w:ascii="Times New Roman" w:hAnsi="Times New Roman" w:cs="Times New Roman"/>
+                <w:noProof/>
+              </w:rPr>
+              <w:t>2.5</w:t>
+            </w:r>
+            <w:r>
+              <w:rPr>
+                <w:rFonts w:ascii="Times New Roman" w:eastAsiaTheme="minorEastAsia" w:hAnsi="Times New Roman" w:cs="Times New Roman"/>
+                <w:noProof/>
+                <w:lang w:val="en-US"/>
+              </w:rPr>
+              <w:tab/>
+            </w:r>
+            <w:r>
+              <w:rPr>
+                <w:rStyle w:val="Hyperlink"/>
+                <w:rFonts w:ascii="Times New Roman" w:hAnsi="Times New Roman" w:cs="Times New Roman"/>
+                <w:noProof/>
+              </w:rPr>
               <w:t>Analisis Teknis</w:t>
             </w:r>
             <w:r>
               <w:rPr>
+                <w:rFonts w:ascii="Times New Roman" w:hAnsi="Times New Roman" w:cs="Times New Roman"/>
                 <w:noProof/>
                 <w:webHidden/>
               </w:rPr>
@@ -913,6 +1235,7 @@
             </w:r>
             <w:r>
               <w:rPr>
+                <w:rFonts w:ascii="Times New Roman" w:hAnsi="Times New Roman" w:cs="Times New Roman"/>
                 <w:noProof/>
                 <w:webHidden/>
               </w:rPr>
@@ -920,19 +1243,22 @@
             </w:r>
             <w:r>
               <w:rPr>
-                <w:noProof/>
-                <w:webHidden/>
-              </w:rPr>
-              <w:instrText xml:space="preserve"> PAGEREF _Toc129564635 \h </w:instrText>
-            </w:r>
-            <w:r>
-              <w:rPr>
-                <w:noProof/>
-                <w:webHidden/>
-              </w:rPr>
-            </w:r>
-            <w:r>
-              <w:rPr>
+                <w:rFonts w:ascii="Times New Roman" w:hAnsi="Times New Roman" w:cs="Times New Roman"/>
+                <w:noProof/>
+                <w:webHidden/>
+              </w:rPr>
+              <w:instrText xml:space="preserve"> PAGEREF _Toc133985380 \h </w:instrText>
+            </w:r>
+            <w:r>
+              <w:rPr>
+                <w:rFonts w:ascii="Times New Roman" w:hAnsi="Times New Roman" w:cs="Times New Roman"/>
+                <w:noProof/>
+                <w:webHidden/>
+              </w:rPr>
+            </w:r>
+            <w:r>
+              <w:rPr>
+                <w:rFonts w:ascii="Times New Roman" w:hAnsi="Times New Roman" w:cs="Times New Roman"/>
                 <w:noProof/>
                 <w:webHidden/>
               </w:rPr>
@@ -940,13 +1266,15 @@
             </w:r>
             <w:r>
               <w:rPr>
-                <w:noProof/>
-                <w:webHidden/>
-              </w:rPr>
-              <w:t>6</w:t>
-            </w:r>
-            <w:r>
-              <w:rPr>
+                <w:rFonts w:ascii="Times New Roman" w:hAnsi="Times New Roman" w:cs="Times New Roman"/>
+                <w:noProof/>
+                <w:webHidden/>
+              </w:rPr>
+              <w:t>7</w:t>
+            </w:r>
+            <w:r>
+              <w:rPr>
+                <w:rFonts w:ascii="Times New Roman" w:hAnsi="Times New Roman" w:cs="Times New Roman"/>
                 <w:noProof/>
                 <w:webHidden/>
               </w:rPr>
@@ -958,12 +1286,12 @@
           <w:pPr>
             <w:pStyle w:val="TOC3"/>
             <w:rPr>
-              <w:rFonts w:asciiTheme="minorHAnsi" w:eastAsiaTheme="minorEastAsia" w:hAnsiTheme="minorHAnsi"/>
+              <w:rFonts w:ascii="Times New Roman" w:eastAsiaTheme="minorEastAsia" w:hAnsi="Times New Roman" w:cs="Times New Roman"/>
               <w:noProof/>
               <w:lang w:val="en-US"/>
             </w:rPr>
           </w:pPr>
-          <w:hyperlink w:anchor="_Toc129564641" w:history="1">
+          <w:hyperlink w:anchor="_Toc133985386" w:history="1">
             <w:r>
               <w:rPr>
                 <w:rStyle w:val="Hyperlink"/>
@@ -974,7 +1302,7 @@
             </w:r>
             <w:r>
               <w:rPr>
-                <w:rFonts w:asciiTheme="minorHAnsi" w:eastAsiaTheme="minorEastAsia" w:hAnsiTheme="minorHAnsi"/>
+                <w:rFonts w:ascii="Times New Roman" w:eastAsiaTheme="minorEastAsia" w:hAnsi="Times New Roman" w:cs="Times New Roman"/>
                 <w:noProof/>
                 <w:lang w:val="en-US"/>
               </w:rPr>
@@ -990,6 +1318,7 @@
             </w:r>
             <w:r>
               <w:rPr>
+                <w:rFonts w:ascii="Times New Roman" w:hAnsi="Times New Roman" w:cs="Times New Roman"/>
                 <w:noProof/>
                 <w:webHidden/>
               </w:rPr>
@@ -997,6 +1326,7 @@
             </w:r>
             <w:r>
               <w:rPr>
+                <w:rFonts w:ascii="Times New Roman" w:hAnsi="Times New Roman" w:cs="Times New Roman"/>
                 <w:noProof/>
                 <w:webHidden/>
               </w:rPr>
@@ -1004,19 +1334,22 @@
             </w:r>
             <w:r>
               <w:rPr>
-                <w:noProof/>
-                <w:webHidden/>
-              </w:rPr>
-              <w:instrText xml:space="preserve"> PAGEREF _Toc129564641 \h </w:instrText>
-            </w:r>
-            <w:r>
-              <w:rPr>
-                <w:noProof/>
-                <w:webHidden/>
-              </w:rPr>
-            </w:r>
-            <w:r>
-              <w:rPr>
+                <w:rFonts w:ascii="Times New Roman" w:hAnsi="Times New Roman" w:cs="Times New Roman"/>
+                <w:noProof/>
+                <w:webHidden/>
+              </w:rPr>
+              <w:instrText xml:space="preserve"> PAGEREF _Toc133985386 \h </w:instrText>
+            </w:r>
+            <w:r>
+              <w:rPr>
+                <w:rFonts w:ascii="Times New Roman" w:hAnsi="Times New Roman" w:cs="Times New Roman"/>
+                <w:noProof/>
+                <w:webHidden/>
+              </w:rPr>
+            </w:r>
+            <w:r>
+              <w:rPr>
+                <w:rFonts w:ascii="Times New Roman" w:hAnsi="Times New Roman" w:cs="Times New Roman"/>
                 <w:noProof/>
                 <w:webHidden/>
               </w:rPr>
@@ -1024,13 +1357,15 @@
             </w:r>
             <w:r>
               <w:rPr>
-                <w:noProof/>
-                <w:webHidden/>
-              </w:rPr>
-              <w:t>7</w:t>
-            </w:r>
-            <w:r>
-              <w:rPr>
+                <w:rFonts w:ascii="Times New Roman" w:hAnsi="Times New Roman" w:cs="Times New Roman"/>
+                <w:noProof/>
+                <w:webHidden/>
+              </w:rPr>
+              <w:t>8</w:t>
+            </w:r>
+            <w:r>
+              <w:rPr>
+                <w:rFonts w:ascii="Times New Roman" w:hAnsi="Times New Roman" w:cs="Times New Roman"/>
                 <w:noProof/>
                 <w:webHidden/>
               </w:rPr>
@@ -1042,12 +1377,12 @@
           <w:pPr>
             <w:pStyle w:val="TOC3"/>
             <w:rPr>
-              <w:rFonts w:asciiTheme="minorHAnsi" w:eastAsiaTheme="minorEastAsia" w:hAnsiTheme="minorHAnsi"/>
+              <w:rFonts w:ascii="Times New Roman" w:eastAsiaTheme="minorEastAsia" w:hAnsi="Times New Roman" w:cs="Times New Roman"/>
               <w:noProof/>
               <w:lang w:val="en-US"/>
             </w:rPr>
           </w:pPr>
-          <w:hyperlink w:anchor="_Toc129564642" w:history="1">
+          <w:hyperlink w:anchor="_Toc133985387" w:history="1">
             <w:r>
               <w:rPr>
                 <w:rStyle w:val="Hyperlink"/>
@@ -1058,7 +1393,7 @@
             </w:r>
             <w:r>
               <w:rPr>
-                <w:rFonts w:asciiTheme="minorHAnsi" w:eastAsiaTheme="minorEastAsia" w:hAnsiTheme="minorHAnsi"/>
+                <w:rFonts w:ascii="Times New Roman" w:eastAsiaTheme="minorEastAsia" w:hAnsi="Times New Roman" w:cs="Times New Roman"/>
                 <w:noProof/>
                 <w:lang w:val="en-US"/>
               </w:rPr>
@@ -1074,6 +1409,7 @@
             </w:r>
             <w:r>
               <w:rPr>
+                <w:rFonts w:ascii="Times New Roman" w:hAnsi="Times New Roman" w:cs="Times New Roman"/>
                 <w:noProof/>
                 <w:webHidden/>
               </w:rPr>
@@ -1081,6 +1417,7 @@
             </w:r>
             <w:r>
               <w:rPr>
+                <w:rFonts w:ascii="Times New Roman" w:hAnsi="Times New Roman" w:cs="Times New Roman"/>
                 <w:noProof/>
                 <w:webHidden/>
               </w:rPr>
@@ -1088,19 +1425,22 @@
             </w:r>
             <w:r>
               <w:rPr>
-                <w:noProof/>
-                <w:webHidden/>
-              </w:rPr>
-              <w:instrText xml:space="preserve"> PAGEREF _Toc129564642 \h </w:instrText>
-            </w:r>
-            <w:r>
-              <w:rPr>
-                <w:noProof/>
-                <w:webHidden/>
-              </w:rPr>
-            </w:r>
-            <w:r>
-              <w:rPr>
+                <w:rFonts w:ascii="Times New Roman" w:hAnsi="Times New Roman" w:cs="Times New Roman"/>
+                <w:noProof/>
+                <w:webHidden/>
+              </w:rPr>
+              <w:instrText xml:space="preserve"> PAGEREF _Toc133985387 \h </w:instrText>
+            </w:r>
+            <w:r>
+              <w:rPr>
+                <w:rFonts w:ascii="Times New Roman" w:hAnsi="Times New Roman" w:cs="Times New Roman"/>
+                <w:noProof/>
+                <w:webHidden/>
+              </w:rPr>
+            </w:r>
+            <w:r>
+              <w:rPr>
+                <w:rFonts w:ascii="Times New Roman" w:hAnsi="Times New Roman" w:cs="Times New Roman"/>
                 <w:noProof/>
                 <w:webHidden/>
               </w:rPr>
@@ -1108,13 +1448,15 @@
             </w:r>
             <w:r>
               <w:rPr>
-                <w:noProof/>
-                <w:webHidden/>
-              </w:rPr>
-              <w:t>7</w:t>
-            </w:r>
-            <w:r>
-              <w:rPr>
+                <w:rFonts w:ascii="Times New Roman" w:hAnsi="Times New Roman" w:cs="Times New Roman"/>
+                <w:noProof/>
+                <w:webHidden/>
+              </w:rPr>
+              <w:t>8</w:t>
+            </w:r>
+            <w:r>
+              <w:rPr>
+                <w:rFonts w:ascii="Times New Roman" w:hAnsi="Times New Roman" w:cs="Times New Roman"/>
                 <w:noProof/>
                 <w:webHidden/>
               </w:rPr>
@@ -1126,12 +1468,12 @@
           <w:pPr>
             <w:pStyle w:val="TOC3"/>
             <w:rPr>
-              <w:rFonts w:asciiTheme="minorHAnsi" w:eastAsiaTheme="minorEastAsia" w:hAnsiTheme="minorHAnsi"/>
+              <w:rFonts w:ascii="Times New Roman" w:eastAsiaTheme="minorEastAsia" w:hAnsi="Times New Roman" w:cs="Times New Roman"/>
               <w:noProof/>
               <w:lang w:val="en-US"/>
             </w:rPr>
           </w:pPr>
-          <w:hyperlink w:anchor="_Toc129564643" w:history="1">
+          <w:hyperlink w:anchor="_Toc133985388" w:history="1">
             <w:r>
               <w:rPr>
                 <w:rStyle w:val="Hyperlink"/>
@@ -1142,7 +1484,7 @@
             </w:r>
             <w:r>
               <w:rPr>
-                <w:rFonts w:asciiTheme="minorHAnsi" w:eastAsiaTheme="minorEastAsia" w:hAnsiTheme="minorHAnsi"/>
+                <w:rFonts w:ascii="Times New Roman" w:eastAsiaTheme="minorEastAsia" w:hAnsi="Times New Roman" w:cs="Times New Roman"/>
                 <w:noProof/>
                 <w:lang w:val="en-US"/>
               </w:rPr>
@@ -1158,6 +1500,7 @@
             </w:r>
             <w:r>
               <w:rPr>
+                <w:rFonts w:ascii="Times New Roman" w:hAnsi="Times New Roman" w:cs="Times New Roman"/>
                 <w:noProof/>
                 <w:webHidden/>
               </w:rPr>
@@ -1165,6 +1508,7 @@
             </w:r>
             <w:r>
               <w:rPr>
+                <w:rFonts w:ascii="Times New Roman" w:hAnsi="Times New Roman" w:cs="Times New Roman"/>
                 <w:noProof/>
                 <w:webHidden/>
               </w:rPr>
@@ -1172,19 +1516,22 @@
             </w:r>
             <w:r>
               <w:rPr>
-                <w:noProof/>
-                <w:webHidden/>
-              </w:rPr>
-              <w:instrText xml:space="preserve"> PAGEREF _Toc129564643 \h </w:instrText>
-            </w:r>
-            <w:r>
-              <w:rPr>
-                <w:noProof/>
-                <w:webHidden/>
-              </w:rPr>
-            </w:r>
-            <w:r>
-              <w:rPr>
+                <w:rFonts w:ascii="Times New Roman" w:hAnsi="Times New Roman" w:cs="Times New Roman"/>
+                <w:noProof/>
+                <w:webHidden/>
+              </w:rPr>
+              <w:instrText xml:space="preserve"> PAGEREF _Toc133985388 \h </w:instrText>
+            </w:r>
+            <w:r>
+              <w:rPr>
+                <w:rFonts w:ascii="Times New Roman" w:hAnsi="Times New Roman" w:cs="Times New Roman"/>
+                <w:noProof/>
+                <w:webHidden/>
+              </w:rPr>
+            </w:r>
+            <w:r>
+              <w:rPr>
+                <w:rFonts w:ascii="Times New Roman" w:hAnsi="Times New Roman" w:cs="Times New Roman"/>
                 <w:noProof/>
                 <w:webHidden/>
               </w:rPr>
@@ -1192,13 +1539,15 @@
             </w:r>
             <w:r>
               <w:rPr>
-                <w:noProof/>
-                <w:webHidden/>
-              </w:rPr>
-              <w:t>7</w:t>
-            </w:r>
-            <w:r>
-              <w:rPr>
+                <w:rFonts w:ascii="Times New Roman" w:hAnsi="Times New Roman" w:cs="Times New Roman"/>
+                <w:noProof/>
+                <w:webHidden/>
+              </w:rPr>
+              <w:t>8</w:t>
+            </w:r>
+            <w:r>
+              <w:rPr>
+                <w:rFonts w:ascii="Times New Roman" w:hAnsi="Times New Roman" w:cs="Times New Roman"/>
                 <w:noProof/>
                 <w:webHidden/>
               </w:rPr>
@@ -1210,12 +1559,12 @@
           <w:pPr>
             <w:pStyle w:val="TOC3"/>
             <w:rPr>
-              <w:rFonts w:asciiTheme="minorHAnsi" w:eastAsiaTheme="minorEastAsia" w:hAnsiTheme="minorHAnsi"/>
+              <w:rFonts w:ascii="Times New Roman" w:eastAsiaTheme="minorEastAsia" w:hAnsi="Times New Roman" w:cs="Times New Roman"/>
               <w:noProof/>
               <w:lang w:val="en-US"/>
             </w:rPr>
           </w:pPr>
-          <w:hyperlink w:anchor="_Toc129564644" w:history="1">
+          <w:hyperlink w:anchor="_Toc133985389" w:history="1">
             <w:r>
               <w:rPr>
                 <w:rStyle w:val="Hyperlink"/>
@@ -1226,7 +1575,7 @@
             </w:r>
             <w:r>
               <w:rPr>
-                <w:rFonts w:asciiTheme="minorHAnsi" w:eastAsiaTheme="minorEastAsia" w:hAnsiTheme="minorHAnsi"/>
+                <w:rFonts w:ascii="Times New Roman" w:eastAsiaTheme="minorEastAsia" w:hAnsi="Times New Roman" w:cs="Times New Roman"/>
                 <w:noProof/>
                 <w:lang w:val="en-US"/>
               </w:rPr>
@@ -1242,6 +1591,7 @@
             </w:r>
             <w:r>
               <w:rPr>
+                <w:rFonts w:ascii="Times New Roman" w:hAnsi="Times New Roman" w:cs="Times New Roman"/>
                 <w:noProof/>
                 <w:webHidden/>
               </w:rPr>
@@ -1249,6 +1599,7 @@
             </w:r>
             <w:r>
               <w:rPr>
+                <w:rFonts w:ascii="Times New Roman" w:hAnsi="Times New Roman" w:cs="Times New Roman"/>
                 <w:noProof/>
                 <w:webHidden/>
               </w:rPr>
@@ -1256,19 +1607,22 @@
             </w:r>
             <w:r>
               <w:rPr>
-                <w:noProof/>
-                <w:webHidden/>
-              </w:rPr>
-              <w:instrText xml:space="preserve"> PAGEREF _Toc129564644 \h </w:instrText>
-            </w:r>
-            <w:r>
-              <w:rPr>
-                <w:noProof/>
-                <w:webHidden/>
-              </w:rPr>
-            </w:r>
-            <w:r>
-              <w:rPr>
+                <w:rFonts w:ascii="Times New Roman" w:hAnsi="Times New Roman" w:cs="Times New Roman"/>
+                <w:noProof/>
+                <w:webHidden/>
+              </w:rPr>
+              <w:instrText xml:space="preserve"> PAGEREF _Toc133985389 \h </w:instrText>
+            </w:r>
+            <w:r>
+              <w:rPr>
+                <w:rFonts w:ascii="Times New Roman" w:hAnsi="Times New Roman" w:cs="Times New Roman"/>
+                <w:noProof/>
+                <w:webHidden/>
+              </w:rPr>
+            </w:r>
+            <w:r>
+              <w:rPr>
+                <w:rFonts w:ascii="Times New Roman" w:hAnsi="Times New Roman" w:cs="Times New Roman"/>
                 <w:noProof/>
                 <w:webHidden/>
               </w:rPr>
@@ -1276,13 +1630,15 @@
             </w:r>
             <w:r>
               <w:rPr>
-                <w:noProof/>
-                <w:webHidden/>
-              </w:rPr>
-              <w:t>7</w:t>
-            </w:r>
-            <w:r>
-              <w:rPr>
+                <w:rFonts w:ascii="Times New Roman" w:hAnsi="Times New Roman" w:cs="Times New Roman"/>
+                <w:noProof/>
+                <w:webHidden/>
+              </w:rPr>
+              <w:t>8</w:t>
+            </w:r>
+            <w:r>
+              <w:rPr>
+                <w:rFonts w:ascii="Times New Roman" w:hAnsi="Times New Roman" w:cs="Times New Roman"/>
                 <w:noProof/>
                 <w:webHidden/>
               </w:rPr>
@@ -1294,23 +1650,23 @@
           <w:pPr>
             <w:pStyle w:val="TOC2"/>
             <w:rPr>
-              <w:rFonts w:asciiTheme="minorHAnsi" w:eastAsiaTheme="minorEastAsia" w:hAnsiTheme="minorHAnsi"/>
+              <w:rFonts w:ascii="Times New Roman" w:eastAsiaTheme="minorEastAsia" w:hAnsi="Times New Roman" w:cs="Times New Roman"/>
               <w:noProof/>
               <w:lang w:val="en-US"/>
             </w:rPr>
           </w:pPr>
-          <w:hyperlink w:anchor="_Toc129564645" w:history="1">
+          <w:hyperlink w:anchor="_Toc133985390" w:history="1">
             <w:r>
               <w:rPr>
                 <w:rStyle w:val="Hyperlink"/>
                 <w:rFonts w:ascii="Times New Roman" w:hAnsi="Times New Roman" w:cs="Times New Roman"/>
                 <w:noProof/>
               </w:rPr>
-              <w:t>2.4</w:t>
-            </w:r>
-            <w:r>
-              <w:rPr>
-                <w:rFonts w:asciiTheme="minorHAnsi" w:eastAsiaTheme="minorEastAsia" w:hAnsiTheme="minorHAnsi"/>
+              <w:t>2.6</w:t>
+            </w:r>
+            <w:r>
+              <w:rPr>
+                <w:rFonts w:ascii="Times New Roman" w:eastAsiaTheme="minorEastAsia" w:hAnsi="Times New Roman" w:cs="Times New Roman"/>
                 <w:noProof/>
                 <w:lang w:val="en-US"/>
               </w:rPr>
@@ -1326,6 +1682,7 @@
             </w:r>
             <w:r>
               <w:rPr>
+                <w:rFonts w:ascii="Times New Roman" w:hAnsi="Times New Roman" w:cs="Times New Roman"/>
                 <w:noProof/>
                 <w:webHidden/>
               </w:rPr>
@@ -1333,6 +1690,7 @@
             </w:r>
             <w:r>
               <w:rPr>
+                <w:rFonts w:ascii="Times New Roman" w:hAnsi="Times New Roman" w:cs="Times New Roman"/>
                 <w:noProof/>
                 <w:webHidden/>
               </w:rPr>
@@ -1340,19 +1698,22 @@
             </w:r>
             <w:r>
               <w:rPr>
-                <w:noProof/>
-                <w:webHidden/>
-              </w:rPr>
-              <w:instrText xml:space="preserve"> PAGEREF _Toc129564645 \h </w:instrText>
-            </w:r>
-            <w:r>
-              <w:rPr>
-                <w:noProof/>
-                <w:webHidden/>
-              </w:rPr>
-            </w:r>
-            <w:r>
-              <w:rPr>
+                <w:rFonts w:ascii="Times New Roman" w:hAnsi="Times New Roman" w:cs="Times New Roman"/>
+                <w:noProof/>
+                <w:webHidden/>
+              </w:rPr>
+              <w:instrText xml:space="preserve"> PAGEREF _Toc133985390 \h </w:instrText>
+            </w:r>
+            <w:r>
+              <w:rPr>
+                <w:rFonts w:ascii="Times New Roman" w:hAnsi="Times New Roman" w:cs="Times New Roman"/>
+                <w:noProof/>
+                <w:webHidden/>
+              </w:rPr>
+            </w:r>
+            <w:r>
+              <w:rPr>
+                <w:rFonts w:ascii="Times New Roman" w:hAnsi="Times New Roman" w:cs="Times New Roman"/>
                 <w:noProof/>
                 <w:webHidden/>
               </w:rPr>
@@ -1360,13 +1721,15 @@
             </w:r>
             <w:r>
               <w:rPr>
-                <w:noProof/>
-                <w:webHidden/>
-              </w:rPr>
-              <w:t>7</w:t>
-            </w:r>
-            <w:r>
-              <w:rPr>
+                <w:rFonts w:ascii="Times New Roman" w:hAnsi="Times New Roman" w:cs="Times New Roman"/>
+                <w:noProof/>
+                <w:webHidden/>
+              </w:rPr>
+              <w:t>8</w:t>
+            </w:r>
+            <w:r>
+              <w:rPr>
+                <w:rFonts w:ascii="Times New Roman" w:hAnsi="Times New Roman" w:cs="Times New Roman"/>
                 <w:noProof/>
                 <w:webHidden/>
               </w:rPr>
@@ -1378,13 +1741,13 @@
           <w:pPr>
             <w:pStyle w:val="TOC1"/>
             <w:rPr>
-              <w:rFonts w:asciiTheme="minorHAnsi" w:eastAsiaTheme="minorEastAsia" w:hAnsiTheme="minorHAnsi"/>
+              <w:rFonts w:ascii="Times New Roman" w:eastAsiaTheme="minorEastAsia" w:hAnsi="Times New Roman" w:cs="Times New Roman"/>
               <w:b w:val="0"/>
               <w:noProof/>
               <w:lang w:val="en-US"/>
             </w:rPr>
           </w:pPr>
-          <w:hyperlink w:anchor="_Toc129564646" w:history="1">
+          <w:hyperlink w:anchor="_Toc133985391" w:history="1">
             <w:r>
               <w:rPr>
                 <w:rStyle w:val="Hyperlink"/>
@@ -1395,6 +1758,7 @@
             </w:r>
             <w:r>
               <w:rPr>
+                <w:rFonts w:ascii="Times New Roman" w:hAnsi="Times New Roman" w:cs="Times New Roman"/>
                 <w:noProof/>
                 <w:webHidden/>
               </w:rPr>
@@ -1402,6 +1766,7 @@
             </w:r>
             <w:r>
               <w:rPr>
+                <w:rFonts w:ascii="Times New Roman" w:hAnsi="Times New Roman" w:cs="Times New Roman"/>
                 <w:noProof/>
                 <w:webHidden/>
               </w:rPr>
@@ -1409,19 +1774,22 @@
             </w:r>
             <w:r>
               <w:rPr>
-                <w:noProof/>
-                <w:webHidden/>
-              </w:rPr>
-              <w:instrText xml:space="preserve"> PAGEREF _Toc129564646 \h </w:instrText>
-            </w:r>
-            <w:r>
-              <w:rPr>
-                <w:noProof/>
-                <w:webHidden/>
-              </w:rPr>
-            </w:r>
-            <w:r>
-              <w:rPr>
+                <w:rFonts w:ascii="Times New Roman" w:hAnsi="Times New Roman" w:cs="Times New Roman"/>
+                <w:noProof/>
+                <w:webHidden/>
+              </w:rPr>
+              <w:instrText xml:space="preserve"> PAGEREF _Toc133985391 \h </w:instrText>
+            </w:r>
+            <w:r>
+              <w:rPr>
+                <w:rFonts w:ascii="Times New Roman" w:hAnsi="Times New Roman" w:cs="Times New Roman"/>
+                <w:noProof/>
+                <w:webHidden/>
+              </w:rPr>
+            </w:r>
+            <w:r>
+              <w:rPr>
+                <w:rFonts w:ascii="Times New Roman" w:hAnsi="Times New Roman" w:cs="Times New Roman"/>
                 <w:noProof/>
                 <w:webHidden/>
               </w:rPr>
@@ -1429,13 +1797,15 @@
             </w:r>
             <w:r>
               <w:rPr>
-                <w:noProof/>
-                <w:webHidden/>
-              </w:rPr>
-              <w:t>9</w:t>
-            </w:r>
-            <w:r>
-              <w:rPr>
+                <w:rFonts w:ascii="Times New Roman" w:hAnsi="Times New Roman" w:cs="Times New Roman"/>
+                <w:noProof/>
+                <w:webHidden/>
+              </w:rPr>
+              <w:t>10</w:t>
+            </w:r>
+            <w:r>
+              <w:rPr>
+                <w:rFonts w:ascii="Times New Roman" w:hAnsi="Times New Roman" w:cs="Times New Roman"/>
                 <w:noProof/>
                 <w:webHidden/>
               </w:rPr>
@@ -1526,7 +1896,7 @@
           <w:rFonts w:ascii="Times New Roman" w:hAnsi="Times New Roman" w:cs="Times New Roman"/>
         </w:rPr>
       </w:pPr>
-      <w:bookmarkStart w:id="2" w:name="_Toc129564617"/>
+      <w:bookmarkStart w:id="2" w:name="_Toc133985359"/>
       <w:r>
         <w:rPr>
           <w:rFonts w:ascii="Times New Roman" w:hAnsi="Times New Roman" w:cs="Times New Roman"/>
@@ -1552,7 +1922,7 @@
         </w:rPr>
         <w:t>PENDAHULUAN</w:t>
       </w:r>
-      <w:bookmarkEnd w:id="1"/>
+      <w:bookmarkEnd w:id="0"/>
       <w:bookmarkEnd w:id="2"/>
     </w:p>
     <w:p>
@@ -1569,7 +1939,7 @@
           <w:lang w:val="en-US"/>
         </w:rPr>
       </w:pPr>
-      <w:bookmarkStart w:id="3" w:name="_Toc129564618"/>
+      <w:bookmarkStart w:id="3" w:name="_Toc133985360"/>
       <w:r>
         <w:rPr>
           <w:rFonts w:ascii="Times New Roman" w:hAnsi="Times New Roman" w:cs="Times New Roman"/>
@@ -1583,6 +1953,7 @@
       <w:pPr>
         <w:pStyle w:val="BodyText"/>
         <w:spacing w:line="360" w:lineRule="auto"/>
+        <w:ind w:left="539" w:firstLine="720"/>
         <w:rPr>
           <w:rFonts w:ascii="Times New Roman" w:hAnsi="Times New Roman" w:cs="Times New Roman"/>
         </w:rPr>
@@ -1592,19 +1963,19 @@
         <w:rPr>
           <w:rFonts w:ascii="Times New Roman" w:hAnsi="Times New Roman" w:cs="Times New Roman"/>
         </w:rPr>
-        <w:t xml:space="preserve">Cryptocurrency merupakan mata uang virtual yang digunakan sebagai mata uang alternatif dimana mata uang tersebut dihasilkan dan diperdagangkan melalui proses kriptografi. Kebanyakan dari Cryptocurrency tersebut bersifat desentralisasi dalam jaringan berbasis computer </w:t>
-      </w:r>
-      <w:r>
-        <w:rPr>
-          <w:rFonts w:ascii="Times New Roman" w:hAnsi="Times New Roman" w:cs="Times New Roman"/>
-        </w:rPr>
-        <w:t>yang</w:t>
-      </w:r>
-      <w:r>
-        <w:rPr>
-          <w:rFonts w:ascii="Times New Roman" w:hAnsi="Times New Roman" w:cs="Times New Roman"/>
-        </w:rPr>
-        <w:t xml:space="preserve"> berdasarkan pada teknologi peer-to-peer dan kriptografi opensource yang tidak bergantung pada otoritas pusat seperti bank pusat atau institusi administratif lainnya (</w:t>
+        <w:t>Cryptocurrency merupakan mata uang virtual yang digunakan sebagai mata uang alternatif dimana mata uang tersebut dihasilkan dan diperdagangkan melalui proses kriptografi</w:t>
+      </w:r>
+      <w:r>
+        <w:rPr>
+          <w:rFonts w:ascii="Times New Roman" w:hAnsi="Times New Roman" w:cs="Times New Roman"/>
+        </w:rPr>
+        <w:t xml:space="preserve"> </w:t>
+      </w:r>
+      <w:r>
+        <w:rPr>
+          <w:rFonts w:ascii="Times New Roman" w:hAnsi="Times New Roman" w:cs="Times New Roman"/>
+        </w:rPr>
+        <w:t>(</w:t>
       </w:r>
       <w:proofErr w:type="spellStart"/>
       <w:r>
@@ -1619,368 +1990,305 @@
           <w:rFonts w:ascii="Times New Roman" w:hAnsi="Times New Roman" w:cs="Times New Roman"/>
         </w:rPr>
         <w:t>, 2018).</w:t>
+      </w:r>
+      <w:r>
+        <w:rPr>
+          <w:rFonts w:ascii="Times New Roman" w:hAnsi="Times New Roman" w:cs="Times New Roman"/>
+        </w:rPr>
+        <w:t xml:space="preserve"> Bitcoin adalah sebuah mata uang digital atau kripto yang didesain untuk menjadi sebuah sistem pembayaran elektronik yang aman dan tidak terpengaruh oleh pihak manapun. Bitcoin telah menjadi salah satu mata uang digital yang paling populer dan terkenal, dengan nilai yang cukup volatil namun juga menawarkan potensi keuntungan yang tinggi bagi para penggunanya (Nakamoto, 2018).</w:t>
       </w:r>
     </w:p>
     <w:p>
       <w:pPr>
         <w:pStyle w:val="BodyText"/>
         <w:spacing w:line="360" w:lineRule="auto"/>
-        <w:rPr>
-          <w:rFonts w:ascii="Times New Roman" w:hAnsi="Times New Roman" w:cs="Times New Roman"/>
-        </w:rPr>
-      </w:pPr>
-      <w:r>
-        <w:rPr>
-          <w:rFonts w:ascii="Times New Roman" w:hAnsi="Times New Roman" w:cs="Times New Roman"/>
-        </w:rPr>
-        <w:t>Bitcoin adalah sebuah mata uang digital atau kripto yang didesain untuk menjadi sebuah sistem pembayaran elektronik yang aman dan tidak terpengaruh oleh pihak manapun. Bitcoin menggunakan teknologi blockchain untuk mencatat transaksi-transaksi yang terjadi, sehingga setiap transaksi yang tercatat dalam blockchain tersebut tidak dapat diubah atau dihapus. Bitcoin pertama kali diperkenalkan pada tahun 2008 oleh seseorang atau kelompok yang dikenal dengan nama Satoshi Nakamoto dalam sebuah artikel yang diterbitkan di internet. Sejak saat itu, Bitcoin telah menjadi salah satu mata uang digital yang paling populer dan terkenal, dengan nilai yang cukup volatil namun juga menawarkan potensi keuntungan yang tinggi bagi para penggunanya (Nakamoto, 2018).</w:t>
+        <w:ind w:left="539" w:firstLine="720"/>
+        <w:rPr>
+          <w:rFonts w:ascii="Times New Roman" w:hAnsi="Times New Roman" w:cs="Times New Roman"/>
+        </w:rPr>
+      </w:pPr>
+      <w:r>
+        <w:rPr>
+          <w:rFonts w:ascii="Times New Roman" w:hAnsi="Times New Roman" w:cs="Times New Roman"/>
+        </w:rPr>
+        <w:t>Berdasarkan data dari Badan Pengawas Perdagangan Berjangka Komoditi (Bappebti), terdapat sekitar 16,1 juta investor aset kripto di Indonesia pada bulan Agustus 2022. Jumlah total investor aset kripto pada akhir tahun 2021 hanya sebesar 11,2 juta, yang menunjukkan bahwa terjadi peningkatan sekitar 43,75 persen jumlah investor aset kripto selama periode Januari hingga Agustus 2022. Fakta ini menjadi semakin menarik jika dibandingkan dengan data investor pasar modal per Juli 2022, di mana jumlah investor aset kripto pada bulan tersebut melebihi 15,57 juta orang. Jumlah ini lebih besar sebesar 6,27 juta orang dibandingkan dengan jumlah investor pasar modal Indonesia yang hanya sebesar 9,3 juta orang. Selain itu, Bappebti juga melaporkan bahwa volume transaksi aset kripto pada periode Januari hingga Agustus 2022 mencapai setidaknya Rp. 249,3 triliun.</w:t>
       </w:r>
     </w:p>
     <w:p>
       <w:pPr>
         <w:pStyle w:val="BodyText"/>
         <w:spacing w:line="360" w:lineRule="auto"/>
-        <w:rPr>
-          <w:rFonts w:ascii="Times New Roman" w:hAnsi="Times New Roman" w:cs="Times New Roman"/>
-        </w:rPr>
-      </w:pPr>
-      <w:r>
-        <w:rPr>
-          <w:rFonts w:ascii="Times New Roman" w:hAnsi="Times New Roman" w:cs="Times New Roman"/>
-        </w:rPr>
-        <w:t>Berdasarkan data dari Badan Pengawas Perdagangan Berjangka Komoditi (Bappebti) terdapat 16,1 juta investor aset kripto di Indonesia per Agustus 2022. Jumlah total investor aset kripto hanya 11,2 juta pada akhir tahun 2021, menandakan bahwa selama periode Januari hingga Agustus 2022, terjadi peningkatan sekitar 43,75 persen jumlah investor aset kripto. Hal ini menjadi semakin menarik ketika dibandingkan dengan data investor pasar modal per Juli 2022, dimana jumlah investor aset kripto pada bulan tersebut melebihi dari 15,57 juta orang. Jumlah ini 6,27 juta lebih banyak dibandingkan investor pasar modal Indonesia yang berjumlah 9,3 juta orang. Selain itu, volume transaksi aset kripto periode Januari hingga Agustus 2022 yang dilansir Bappebti tercatat setidaknya     Rp. 249,3 triliun.</w:t>
+        <w:ind w:left="539" w:firstLine="720"/>
+        <w:rPr>
+          <w:rFonts w:ascii="Times New Roman" w:hAnsi="Times New Roman" w:cs="Times New Roman"/>
+        </w:rPr>
+      </w:pPr>
+      <w:r>
+        <w:rPr>
+          <w:rFonts w:ascii="Times New Roman" w:hAnsi="Times New Roman" w:cs="Times New Roman"/>
+        </w:rPr>
+        <w:t>Cryptocurrency merupakan salah satu bentuk mata uang digital yang semakin populer belakangan ini dan menarik perhatian banyak orang karena potensi keuntungannya. Namun, cryptocurrency juga memiliki nilai yang sangat volatil dan sering mengalami fluktuasi harga yang cukup besar, sehingga tidak selalu menjadi pilihan yang aman bagi para investor (Investopedia, 2022). Oleh karena itu, terdapat banyak penelitian yang dilakukan untuk memahami tren dan melakukan prediksi pada suatu aset kripto.</w:t>
       </w:r>
     </w:p>
     <w:p>
       <w:pPr>
         <w:pStyle w:val="BodyText"/>
         <w:spacing w:line="360" w:lineRule="auto"/>
-        <w:rPr>
-          <w:rFonts w:ascii="Times New Roman" w:hAnsi="Times New Roman" w:cs="Times New Roman"/>
-        </w:rPr>
-      </w:pPr>
-      <w:r>
-        <w:rPr>
-          <w:rFonts w:ascii="Times New Roman" w:hAnsi="Times New Roman" w:cs="Times New Roman"/>
-        </w:rPr>
-        <w:t xml:space="preserve">Cryptocurrency merupakan salah satu bentuk mata uang digital yang telah populer akhir-akhir ini, dan telah menarik perhatian banyak orang karena potensi keuntungan yang </w:t>
-      </w:r>
-      <w:r>
-        <w:rPr>
-          <w:rFonts w:ascii="Times New Roman" w:hAnsi="Times New Roman" w:cs="Times New Roman"/>
-        </w:rPr>
-        <w:t>ditawarkan nya</w:t>
-      </w:r>
-      <w:r>
-        <w:rPr>
-          <w:rFonts w:ascii="Times New Roman" w:hAnsi="Times New Roman" w:cs="Times New Roman"/>
-        </w:rPr>
-        <w:t xml:space="preserve">. Namun, cryptocurrency juga memiliki nilai yang sangat volatil dan sering mengalami fluktuasi harga yang cukup besar, sehingga tidak selalu menjadi pilihan yang aman bagi para investor (Investopedia, 2022). Hal ini memberikan ruang pada berbagai </w:t>
+        <w:ind w:left="539" w:firstLine="720"/>
+        <w:rPr>
+          <w:rFonts w:ascii="Times New Roman" w:hAnsi="Times New Roman" w:cs="Times New Roman"/>
+        </w:rPr>
+      </w:pPr>
+      <w:r>
+        <w:rPr>
+          <w:rFonts w:ascii="Times New Roman" w:hAnsi="Times New Roman" w:cs="Times New Roman"/>
+        </w:rPr>
+        <w:t xml:space="preserve">Penelitian terhadap cryptocurrency telah banyak dilakukan. Beberapa diantaranya yaitu, </w:t>
+      </w:r>
+      <w:proofErr w:type="spellStart"/>
+      <w:r>
+        <w:rPr>
+          <w:rFonts w:ascii="Times New Roman" w:hAnsi="Times New Roman" w:cs="Times New Roman"/>
+        </w:rPr>
+        <w:t>Chilamkurti</w:t>
+      </w:r>
+      <w:proofErr w:type="spellEnd"/>
+      <w:r>
+        <w:rPr>
+          <w:rFonts w:ascii="Times New Roman" w:hAnsi="Times New Roman" w:cs="Times New Roman"/>
+        </w:rPr>
+        <w:t xml:space="preserve"> et al (2020)</w:t>
+      </w:r>
+      <w:r>
+        <w:rPr>
+          <w:rFonts w:ascii="Times New Roman" w:hAnsi="Times New Roman" w:cs="Times New Roman"/>
+        </w:rPr>
+        <w:t xml:space="preserve"> dan</w:t>
+      </w:r>
+      <w:r>
+        <w:rPr>
+          <w:rFonts w:ascii="Times New Roman" w:hAnsi="Times New Roman" w:cs="Times New Roman"/>
+        </w:rPr>
+        <w:t xml:space="preserve"> Hua (2020)</w:t>
+      </w:r>
+      <w:r>
+        <w:rPr>
+          <w:rFonts w:ascii="Times New Roman" w:hAnsi="Times New Roman" w:cs="Times New Roman"/>
+        </w:rPr>
+        <w:t xml:space="preserve"> yang melakukan prediksi</w:t>
+      </w:r>
+      <w:r>
+        <w:rPr>
+          <w:rFonts w:ascii="Times New Roman" w:hAnsi="Times New Roman" w:cs="Times New Roman"/>
+        </w:rPr>
+        <w:t xml:space="preserve"> harga</w:t>
+      </w:r>
+      <w:r>
+        <w:rPr>
+          <w:rFonts w:ascii="Times New Roman" w:hAnsi="Times New Roman" w:cs="Times New Roman"/>
+        </w:rPr>
+        <w:t xml:space="preserve"> Bitcoin </w:t>
+      </w:r>
+      <w:proofErr w:type="spellStart"/>
+      <w:r>
+        <w:rPr>
+          <w:rFonts w:ascii="Times New Roman" w:hAnsi="Times New Roman" w:cs="Times New Roman"/>
+        </w:rPr>
+        <w:t>meggunakan</w:t>
+      </w:r>
+      <w:proofErr w:type="spellEnd"/>
+      <w:r>
+        <w:rPr>
+          <w:rFonts w:ascii="Times New Roman" w:hAnsi="Times New Roman" w:cs="Times New Roman"/>
+        </w:rPr>
+        <w:t xml:space="preserve"> ARIMA Model</w:t>
+      </w:r>
+      <w:r>
+        <w:rPr>
+          <w:rFonts w:ascii="Times New Roman" w:hAnsi="Times New Roman" w:cs="Times New Roman"/>
+        </w:rPr>
+        <w:t>. Lalu, Andi (2021), Hua (2020)</w:t>
+      </w:r>
+      <w:r>
+        <w:rPr>
+          <w:rFonts w:ascii="Times New Roman" w:hAnsi="Times New Roman" w:cs="Times New Roman"/>
+        </w:rPr>
+        <w:t xml:space="preserve"> dan</w:t>
+      </w:r>
+      <w:r>
+        <w:rPr>
+          <w:rFonts w:ascii="Times New Roman" w:hAnsi="Times New Roman" w:cs="Times New Roman"/>
+        </w:rPr>
+        <w:t xml:space="preserve"> Kwon et al (2019) menggunakan model LSTM untuk memprediksi harga Bitcoin</w:t>
+      </w:r>
+      <w:r>
+        <w:rPr>
+          <w:rFonts w:ascii="Times New Roman" w:hAnsi="Times New Roman" w:cs="Times New Roman"/>
+        </w:rPr>
+        <w:t xml:space="preserve">. </w:t>
       </w:r>
       <w:r>
         <w:rPr>
           <w:rFonts w:ascii="Times New Roman" w:hAnsi="Times New Roman" w:cs="Times New Roman"/>
         </w:rPr>
         <w:lastRenderedPageBreak/>
-        <w:t>penelitian terkait untuk memahami trend dan melakukan prediksi pada suatu aset kripto.</w:t>
+        <w:t xml:space="preserve">Sementara itu, </w:t>
+      </w:r>
+      <w:r>
+        <w:rPr>
+          <w:rFonts w:ascii="Times New Roman" w:hAnsi="Times New Roman" w:cs="Times New Roman"/>
+        </w:rPr>
+        <w:t>dalam bidang pengelompokkan</w:t>
+      </w:r>
+      <w:r>
+        <w:rPr>
+          <w:rFonts w:ascii="Times New Roman" w:hAnsi="Times New Roman" w:cs="Times New Roman"/>
+        </w:rPr>
+        <w:t xml:space="preserve"> </w:t>
+      </w:r>
+      <w:r>
+        <w:rPr>
+          <w:rFonts w:ascii="Times New Roman" w:hAnsi="Times New Roman" w:cs="Times New Roman"/>
+        </w:rPr>
+        <w:t xml:space="preserve">dan analisis data pada </w:t>
+      </w:r>
+      <w:r>
+        <w:rPr>
+          <w:rFonts w:ascii="Times New Roman" w:hAnsi="Times New Roman" w:cs="Times New Roman"/>
+        </w:rPr>
+        <w:t>Bitcoin</w:t>
+      </w:r>
+      <w:r>
+        <w:rPr>
+          <w:rFonts w:ascii="Times New Roman" w:hAnsi="Times New Roman" w:cs="Times New Roman"/>
+        </w:rPr>
+        <w:t xml:space="preserve"> terdapat metode </w:t>
+      </w:r>
+      <w:r>
+        <w:rPr>
+          <w:rFonts w:ascii="Times New Roman" w:hAnsi="Times New Roman" w:cs="Times New Roman"/>
+          <w:i/>
+          <w:iCs/>
+        </w:rPr>
+        <w:t>clustering</w:t>
+      </w:r>
+      <w:r>
+        <w:rPr>
+          <w:rFonts w:ascii="Times New Roman" w:hAnsi="Times New Roman" w:cs="Times New Roman"/>
+        </w:rPr>
+        <w:t xml:space="preserve"> menggunakan algoritma K-</w:t>
+      </w:r>
+      <w:proofErr w:type="gramStart"/>
+      <w:r>
+        <w:rPr>
+          <w:rFonts w:ascii="Times New Roman" w:hAnsi="Times New Roman" w:cs="Times New Roman"/>
+        </w:rPr>
+        <w:t>Means</w:t>
+      </w:r>
+      <w:proofErr w:type="gramEnd"/>
+      <w:r>
+        <w:rPr>
+          <w:rFonts w:ascii="Times New Roman" w:hAnsi="Times New Roman" w:cs="Times New Roman"/>
+        </w:rPr>
+        <w:t xml:space="preserve"> yang dilakukan oleh Das et al (2023), </w:t>
+      </w:r>
+      <w:proofErr w:type="spellStart"/>
+      <w:r>
+        <w:rPr>
+          <w:rFonts w:ascii="Times New Roman" w:hAnsi="Times New Roman" w:cs="Times New Roman"/>
+        </w:rPr>
+        <w:t>Fitriani</w:t>
+      </w:r>
+      <w:proofErr w:type="spellEnd"/>
+      <w:r>
+        <w:rPr>
+          <w:rFonts w:ascii="Times New Roman" w:hAnsi="Times New Roman" w:cs="Times New Roman"/>
+        </w:rPr>
+        <w:t xml:space="preserve"> (2021), dan </w:t>
+      </w:r>
+      <w:proofErr w:type="spellStart"/>
+      <w:r>
+        <w:rPr>
+          <w:rFonts w:ascii="Times New Roman" w:hAnsi="Times New Roman" w:cs="Times New Roman"/>
+        </w:rPr>
+        <w:t>Baradas</w:t>
+      </w:r>
+      <w:proofErr w:type="spellEnd"/>
+      <w:r>
+        <w:rPr>
+          <w:rFonts w:ascii="Times New Roman" w:hAnsi="Times New Roman" w:cs="Times New Roman"/>
+        </w:rPr>
+        <w:t xml:space="preserve"> (2022). </w:t>
+      </w:r>
+      <w:r>
+        <w:rPr>
+          <w:rFonts w:ascii="Times New Roman" w:hAnsi="Times New Roman" w:cs="Times New Roman"/>
+        </w:rPr>
+        <w:t xml:space="preserve"> </w:t>
       </w:r>
     </w:p>
     <w:p>
       <w:pPr>
         <w:pStyle w:val="BodyText"/>
         <w:spacing w:line="360" w:lineRule="auto"/>
-        <w:rPr>
-          <w:rFonts w:ascii="Times New Roman" w:hAnsi="Times New Roman" w:cs="Times New Roman"/>
-        </w:rPr>
-      </w:pPr>
-      <w:r>
-        <w:rPr>
-          <w:rFonts w:ascii="Times New Roman" w:hAnsi="Times New Roman" w:cs="Times New Roman"/>
-        </w:rPr>
-        <w:t xml:space="preserve">Penelitian terhadap cryptocurrency telah banyak dilakukan. Beberapa diantaranya yaitu, </w:t>
-      </w:r>
-      <w:proofErr w:type="spellStart"/>
-      <w:r>
-        <w:rPr>
-          <w:rFonts w:ascii="Times New Roman" w:hAnsi="Times New Roman" w:cs="Times New Roman"/>
-        </w:rPr>
-        <w:t>Chilamkurti</w:t>
-      </w:r>
-      <w:proofErr w:type="spellEnd"/>
-      <w:r>
-        <w:rPr>
-          <w:rFonts w:ascii="Times New Roman" w:hAnsi="Times New Roman" w:cs="Times New Roman"/>
-        </w:rPr>
-        <w:t xml:space="preserve"> et al (2020)</w:t>
-      </w:r>
-      <w:r>
-        <w:rPr>
-          <w:rFonts w:ascii="Times New Roman" w:hAnsi="Times New Roman" w:cs="Times New Roman"/>
-        </w:rPr>
-        <w:t xml:space="preserve"> dan</w:t>
-      </w:r>
-      <w:r>
-        <w:rPr>
-          <w:rFonts w:ascii="Times New Roman" w:hAnsi="Times New Roman" w:cs="Times New Roman"/>
-        </w:rPr>
-        <w:t xml:space="preserve"> </w:t>
-      </w:r>
-      <w:r>
-        <w:rPr>
-          <w:rFonts w:ascii="Times New Roman" w:hAnsi="Times New Roman" w:cs="Times New Roman"/>
-        </w:rPr>
-        <w:t>Hua (2020)</w:t>
-      </w:r>
-      <w:r>
-        <w:rPr>
-          <w:rFonts w:ascii="Times New Roman" w:hAnsi="Times New Roman" w:cs="Times New Roman"/>
-        </w:rPr>
-        <w:t xml:space="preserve"> yang melakukan prediksi</w:t>
-      </w:r>
-      <w:r>
-        <w:rPr>
-          <w:rFonts w:ascii="Times New Roman" w:hAnsi="Times New Roman" w:cs="Times New Roman"/>
-        </w:rPr>
-        <w:t xml:space="preserve"> harga</w:t>
-      </w:r>
-      <w:r>
-        <w:rPr>
-          <w:rFonts w:ascii="Times New Roman" w:hAnsi="Times New Roman" w:cs="Times New Roman"/>
-        </w:rPr>
-        <w:t xml:space="preserve"> Bitcoin </w:t>
-      </w:r>
-      <w:proofErr w:type="spellStart"/>
-      <w:r>
-        <w:rPr>
-          <w:rFonts w:ascii="Times New Roman" w:hAnsi="Times New Roman" w:cs="Times New Roman"/>
-        </w:rPr>
-        <w:t>meggunakan</w:t>
-      </w:r>
-      <w:proofErr w:type="spellEnd"/>
-      <w:r>
-        <w:rPr>
-          <w:rFonts w:ascii="Times New Roman" w:hAnsi="Times New Roman" w:cs="Times New Roman"/>
-        </w:rPr>
-        <w:t xml:space="preserve"> ARIMA Model</w:t>
-      </w:r>
-      <w:r>
-        <w:rPr>
-          <w:rFonts w:ascii="Times New Roman" w:hAnsi="Times New Roman" w:cs="Times New Roman"/>
-        </w:rPr>
-        <w:t xml:space="preserve">. Lalu, </w:t>
-      </w:r>
-      <w:r>
-        <w:rPr>
-          <w:rFonts w:ascii="Times New Roman" w:hAnsi="Times New Roman" w:cs="Times New Roman"/>
-        </w:rPr>
-        <w:t>Andi (2021)</w:t>
-      </w:r>
-      <w:r>
-        <w:rPr>
-          <w:rFonts w:ascii="Times New Roman" w:hAnsi="Times New Roman" w:cs="Times New Roman"/>
-        </w:rPr>
-        <w:t xml:space="preserve">, </w:t>
-      </w:r>
-      <w:r>
-        <w:rPr>
-          <w:rFonts w:ascii="Times New Roman" w:hAnsi="Times New Roman" w:cs="Times New Roman"/>
-        </w:rPr>
-        <w:t>Hua (2020)</w:t>
-      </w:r>
-      <w:r>
-        <w:rPr>
-          <w:rFonts w:ascii="Times New Roman" w:hAnsi="Times New Roman" w:cs="Times New Roman"/>
-        </w:rPr>
-        <w:t xml:space="preserve"> dan</w:t>
-      </w:r>
-      <w:r>
-        <w:rPr>
-          <w:rFonts w:ascii="Times New Roman" w:hAnsi="Times New Roman" w:cs="Times New Roman"/>
-        </w:rPr>
-        <w:t xml:space="preserve"> </w:t>
-      </w:r>
-      <w:r>
-        <w:rPr>
-          <w:rFonts w:ascii="Times New Roman" w:hAnsi="Times New Roman" w:cs="Times New Roman"/>
-        </w:rPr>
-        <w:t>Kwon</w:t>
-      </w:r>
-      <w:r>
-        <w:rPr>
-          <w:rFonts w:ascii="Times New Roman" w:hAnsi="Times New Roman" w:cs="Times New Roman"/>
-        </w:rPr>
-        <w:t xml:space="preserve"> et al </w:t>
-      </w:r>
-      <w:r>
-        <w:rPr>
-          <w:rFonts w:ascii="Times New Roman" w:hAnsi="Times New Roman" w:cs="Times New Roman"/>
-        </w:rPr>
-        <w:t>(2019)</w:t>
-      </w:r>
-      <w:r>
-        <w:rPr>
-          <w:rFonts w:ascii="Times New Roman" w:hAnsi="Times New Roman" w:cs="Times New Roman"/>
-        </w:rPr>
-        <w:t xml:space="preserve"> menggunakan model LSTM untuk memprediksi harga Bitcoin</w:t>
-      </w:r>
-      <w:r>
-        <w:rPr>
-          <w:rFonts w:ascii="Times New Roman" w:hAnsi="Times New Roman" w:cs="Times New Roman"/>
-        </w:rPr>
-        <w:t xml:space="preserve">. Sementara itu, </w:t>
-      </w:r>
-      <w:r>
-        <w:rPr>
-          <w:rFonts w:ascii="Times New Roman" w:hAnsi="Times New Roman" w:cs="Times New Roman"/>
-        </w:rPr>
-        <w:t>dalam bidang pengelompokkan</w:t>
-      </w:r>
-      <w:r>
-        <w:rPr>
-          <w:rFonts w:ascii="Times New Roman" w:hAnsi="Times New Roman" w:cs="Times New Roman"/>
-        </w:rPr>
-        <w:t xml:space="preserve"> </w:t>
-      </w:r>
-      <w:r>
-        <w:rPr>
-          <w:rFonts w:ascii="Times New Roman" w:hAnsi="Times New Roman" w:cs="Times New Roman"/>
-        </w:rPr>
-        <w:t xml:space="preserve">dan analisis data pada </w:t>
-      </w:r>
-      <w:r>
-        <w:rPr>
-          <w:rFonts w:ascii="Times New Roman" w:hAnsi="Times New Roman" w:cs="Times New Roman"/>
-        </w:rPr>
-        <w:t>Bitcoin</w:t>
-      </w:r>
-      <w:r>
-        <w:rPr>
-          <w:rFonts w:ascii="Times New Roman" w:hAnsi="Times New Roman" w:cs="Times New Roman"/>
-        </w:rPr>
-        <w:t xml:space="preserve"> terdapat metode </w:t>
-      </w:r>
-      <w:r>
-        <w:rPr>
-          <w:rFonts w:ascii="Times New Roman" w:hAnsi="Times New Roman" w:cs="Times New Roman"/>
-          <w:i/>
-          <w:iCs/>
-        </w:rPr>
-        <w:t>clustering</w:t>
-      </w:r>
-      <w:r>
-        <w:rPr>
-          <w:rFonts w:ascii="Times New Roman" w:hAnsi="Times New Roman" w:cs="Times New Roman"/>
-        </w:rPr>
-        <w:t xml:space="preserve"> menggunakan algoritma K-</w:t>
-      </w:r>
-      <w:proofErr w:type="gramStart"/>
-      <w:r>
-        <w:rPr>
-          <w:rFonts w:ascii="Times New Roman" w:hAnsi="Times New Roman" w:cs="Times New Roman"/>
-        </w:rPr>
-        <w:t>Means</w:t>
-      </w:r>
-      <w:proofErr w:type="gramEnd"/>
-      <w:r>
-        <w:rPr>
-          <w:rFonts w:ascii="Times New Roman" w:hAnsi="Times New Roman" w:cs="Times New Roman"/>
-        </w:rPr>
-        <w:t xml:space="preserve"> yang dilakukan oleh Das et al (2023), </w:t>
-      </w:r>
-      <w:proofErr w:type="spellStart"/>
-      <w:r>
-        <w:rPr>
-          <w:rFonts w:ascii="Times New Roman" w:hAnsi="Times New Roman" w:cs="Times New Roman"/>
-        </w:rPr>
-        <w:t>Fitriani</w:t>
-      </w:r>
-      <w:proofErr w:type="spellEnd"/>
-      <w:r>
-        <w:rPr>
-          <w:rFonts w:ascii="Times New Roman" w:hAnsi="Times New Roman" w:cs="Times New Roman"/>
-        </w:rPr>
-        <w:t xml:space="preserve"> (2021), dan </w:t>
-      </w:r>
-      <w:proofErr w:type="spellStart"/>
-      <w:r>
-        <w:rPr>
-          <w:rFonts w:ascii="Times New Roman" w:hAnsi="Times New Roman" w:cs="Times New Roman"/>
-        </w:rPr>
-        <w:t>Baradas</w:t>
-      </w:r>
-      <w:proofErr w:type="spellEnd"/>
-      <w:r>
-        <w:rPr>
-          <w:rFonts w:ascii="Times New Roman" w:hAnsi="Times New Roman" w:cs="Times New Roman"/>
-        </w:rPr>
-        <w:t xml:space="preserve"> (2022). </w:t>
-      </w:r>
-      <w:r>
-        <w:rPr>
-          <w:rFonts w:ascii="Times New Roman" w:hAnsi="Times New Roman" w:cs="Times New Roman"/>
-        </w:rPr>
-        <w:t xml:space="preserve"> </w:t>
-      </w:r>
+        <w:ind w:left="539" w:firstLine="720"/>
+        <w:rPr>
+          <w:rFonts w:ascii="Times New Roman" w:hAnsi="Times New Roman" w:cs="Times New Roman"/>
+        </w:rPr>
+      </w:pPr>
+      <w:r>
+        <w:rPr>
+          <w:rFonts w:ascii="Times New Roman" w:hAnsi="Times New Roman" w:cs="Times New Roman"/>
+        </w:rPr>
+        <w:t>Berdasarkan penelitian sejenis mengenai prediksi, perbandingan, maupun pembelajaran dalam memahami Bitcoin sebagai mata uang digital. Bitcoin cenderung memiliki pola dalam transaksi dan data historikal-nya. Hal ini sering dimanfaatkan untuk mengurangi resiko investasi pada Bitcoin. Seringnya, prediksi Bitcoin memanfaatkan data historikal harga tutup berdasarkan waktu, sehingga pola yang dimiliki cenderung bergantung pada kondisi pasar yang stabil</w:t>
+      </w:r>
+      <w:r>
+        <w:rPr>
+          <w:rFonts w:ascii="Times New Roman" w:hAnsi="Times New Roman" w:cs="Times New Roman"/>
+        </w:rPr>
+        <w:t xml:space="preserve"> atau terdistribusi secara normal</w:t>
+      </w:r>
+      <w:r>
+        <w:rPr>
+          <w:rFonts w:ascii="Times New Roman" w:hAnsi="Times New Roman" w:cs="Times New Roman"/>
+        </w:rPr>
+        <w:t>. Beberapa penelitian cenderung memiliki nilai galat yang besar saat memprediksi harga</w:t>
+      </w:r>
+      <w:r>
+        <w:rPr>
+          <w:rFonts w:ascii="Times New Roman" w:hAnsi="Times New Roman" w:cs="Times New Roman"/>
+        </w:rPr>
+        <w:t>. Seringnya terjadi</w:t>
+      </w:r>
+      <w:r>
+        <w:rPr>
+          <w:rFonts w:ascii="Times New Roman" w:hAnsi="Times New Roman" w:cs="Times New Roman"/>
+        </w:rPr>
+        <w:t xml:space="preserve"> pada kondisi pasar dengan transaksi yang tidak wajar, transaksi ini kemudian disebut sebagai transaksi paus.</w:t>
+      </w:r>
+      <w:bookmarkEnd w:id="4"/>
     </w:p>
     <w:p>
       <w:pPr>
         <w:pStyle w:val="BodyText"/>
         <w:spacing w:line="360" w:lineRule="auto"/>
-        <w:rPr>
-          <w:rFonts w:ascii="Times New Roman" w:hAnsi="Times New Roman" w:cs="Times New Roman"/>
-        </w:rPr>
-      </w:pPr>
-      <w:r>
-        <w:rPr>
-          <w:rFonts w:ascii="Times New Roman" w:hAnsi="Times New Roman" w:cs="Times New Roman"/>
-        </w:rPr>
-        <w:t>Berdasarkan penelitian sejenis mengenai prediksi, perbandingan, maupun pembelajaran dalam memahami Bitcoin sebagai mata uang digital. Bitcoin cenderung memiliki pola dalam transaksi dan data historikal-nya. Hal ini sering dimanfaatkan untuk mengurangi resiko investasi pada Bitcoin. Seringnya, prediksi Bitcoin memanfaatkan data historikal harga tutup berdasarkan waktu, sehingga pola yang dimiliki cenderung bergantung pada kondisi pasar yang stabil</w:t>
-      </w:r>
-      <w:r>
-        <w:rPr>
-          <w:rFonts w:ascii="Times New Roman" w:hAnsi="Times New Roman" w:cs="Times New Roman"/>
-        </w:rPr>
-        <w:t xml:space="preserve"> atau terdistribusi secara normal</w:t>
-      </w:r>
-      <w:r>
-        <w:rPr>
-          <w:rFonts w:ascii="Times New Roman" w:hAnsi="Times New Roman" w:cs="Times New Roman"/>
-        </w:rPr>
-        <w:t>. Beberapa penelitian cenderung memiliki nilai galat yang besar saat memprediksi harga</w:t>
-      </w:r>
-      <w:r>
-        <w:rPr>
-          <w:rFonts w:ascii="Times New Roman" w:hAnsi="Times New Roman" w:cs="Times New Roman"/>
-        </w:rPr>
-        <w:t>. Seringnya terjadi</w:t>
-      </w:r>
-      <w:r>
-        <w:rPr>
-          <w:rFonts w:ascii="Times New Roman" w:hAnsi="Times New Roman" w:cs="Times New Roman"/>
-        </w:rPr>
-        <w:t xml:space="preserve"> pada kondisi pasar dengan transaksi yang tidak wajar, transaksi ini kemudian disebut sebagai transaksi paus.</w:t>
-      </w:r>
-    </w:p>
-    <w:bookmarkEnd w:id="4"/>
+        <w:ind w:left="539" w:firstLine="720"/>
+        <w:rPr>
+          <w:rFonts w:ascii="Times New Roman" w:hAnsi="Times New Roman" w:cs="Times New Roman"/>
+        </w:rPr>
+      </w:pPr>
+      <w:r>
+        <w:rPr>
+          <w:rFonts w:ascii="Times New Roman" w:hAnsi="Times New Roman" w:cs="Times New Roman"/>
+        </w:rPr>
+        <w:t>Berdasarkan latar belakang tersebut diperlukan sebuah analisis yang dapat memberikan wawasan mengenai Transaksi Paus. Data transaksi Paus dalam perdagangan Bitcoin tidak dapat diketahui dengan jelas. Namun, terdapat indikasi yang dapat menjadi parameter Transaksi Paus. Dengan memperhatikan variable Volume transaksi dan banyak transaksi yang terjadi persatuan waktu. Di dapat sebuah wawasan bahwa perbandingan kedua variable tersebut dapat menjadi indikasi dari Transaksi Paus. Hal ini terlihat dari banyak transaksi yang sedikit namun Volume transaksi yang besar.</w:t>
+      </w:r>
+    </w:p>
     <w:p>
       <w:pPr>
         <w:pStyle w:val="BodyText"/>
         <w:spacing w:line="360" w:lineRule="auto"/>
-        <w:rPr>
-          <w:rFonts w:ascii="Times New Roman" w:hAnsi="Times New Roman" w:cs="Times New Roman"/>
-        </w:rPr>
-      </w:pPr>
-      <w:r>
-        <w:rPr>
-          <w:rFonts w:ascii="Times New Roman" w:hAnsi="Times New Roman" w:cs="Times New Roman"/>
-        </w:rPr>
-        <w:t>Berdasarkan latar belakang tersebut diperlukan sebuah analisis yang dapat memberikan wawasan mengenai Transaksi Paus. Data transaksi Paus dalam perdagangan Bitcoin tidak dapat diketahui dengan jelas. Namun, terdapat indikasi yang dapat menjadi parameter Transaksi Paus. Dengan memperhatikan variable Volume transaksi dan banyak transaksi yang terjadi persatuan waktu. Di dapat sebuah wawasan bahwa perbandingan kedua variable tersebut dapat menjadi indikasi dari Transaksi Paus. Hal ini terlihat dari banyak transaksi yang sedikit namun Volume transaksi yang besar.</w:t>
-      </w:r>
-    </w:p>
-    <w:p>
-      <w:pPr>
-        <w:pStyle w:val="BodyText"/>
-        <w:spacing w:line="360" w:lineRule="auto"/>
+        <w:ind w:left="539" w:firstLine="720"/>
         <w:rPr>
           <w:rFonts w:ascii="Times New Roman" w:hAnsi="Times New Roman" w:cs="Times New Roman"/>
         </w:rPr>
@@ -2029,12 +2337,18 @@
           <w:rFonts w:ascii="Times New Roman" w:hAnsi="Times New Roman" w:cs="Times New Roman"/>
         </w:rPr>
       </w:pPr>
-      <w:bookmarkStart w:id="5" w:name="_Toc129564619"/>
+      <w:bookmarkStart w:id="5" w:name="_Toc133985361"/>
       <w:r>
         <w:rPr>
           <w:rFonts w:ascii="Times New Roman" w:hAnsi="Times New Roman" w:cs="Times New Roman"/>
         </w:rPr>
         <w:t>Rumusan Masalah</w:t>
+      </w:r>
+      <w:r>
+        <w:rPr>
+          <w:rFonts w:ascii="Times New Roman" w:hAnsi="Times New Roman" w:cs="Times New Roman"/>
+        </w:rPr>
+        <w:t xml:space="preserve"> dan Pertanyaan Penelitian</w:t>
       </w:r>
       <w:bookmarkEnd w:id="5"/>
     </w:p>
@@ -2042,117 +2356,16 @@
       <w:pPr>
         <w:pStyle w:val="BodyText"/>
         <w:spacing w:line="360" w:lineRule="auto"/>
-        <w:rPr>
-          <w:rFonts w:ascii="Times New Roman" w:hAnsi="Times New Roman" w:cs="Times New Roman"/>
-        </w:rPr>
-      </w:pPr>
-      <w:r>
-        <w:rPr>
-          <w:rFonts w:ascii="Times New Roman" w:hAnsi="Times New Roman" w:cs="Times New Roman"/>
-        </w:rPr>
-        <w:t xml:space="preserve">Berdasarkan penjelasan yang diberikan pada latar belakang, diperoleh rumusan masalah yang ingin diselesaikan pada </w:t>
-      </w:r>
-      <w:proofErr w:type="spellStart"/>
-      <w:r>
-        <w:rPr>
-          <w:rFonts w:ascii="Times New Roman" w:hAnsi="Times New Roman" w:cs="Times New Roman"/>
-        </w:rPr>
-        <w:t>penleitian</w:t>
-      </w:r>
-      <w:proofErr w:type="spellEnd"/>
-      <w:r>
-        <w:rPr>
-          <w:rFonts w:ascii="Times New Roman" w:hAnsi="Times New Roman" w:cs="Times New Roman"/>
-        </w:rPr>
-        <w:t xml:space="preserve"> ini adalah</w:t>
-      </w:r>
-      <w:r>
-        <w:rPr>
-          <w:rFonts w:ascii="Times New Roman" w:hAnsi="Times New Roman" w:cs="Times New Roman"/>
-        </w:rPr>
-        <w:t>:</w:t>
-      </w:r>
-    </w:p>
-    <w:p>
-      <w:pPr>
-        <w:pStyle w:val="BodyText"/>
-        <w:numPr>
-          <w:ilvl w:val="0"/>
-          <w:numId w:val="9"/>
-        </w:numPr>
-        <w:tabs>
-          <w:tab w:val="left" w:pos="540"/>
-        </w:tabs>
-        <w:spacing w:after="0" w:line="360" w:lineRule="auto"/>
-        <w:ind w:left="540" w:hanging="540"/>
-        <w:rPr>
-          <w:rFonts w:ascii="Times New Roman" w:hAnsi="Times New Roman" w:cs="Times New Roman"/>
-        </w:rPr>
-      </w:pPr>
-      <w:r>
-        <w:rPr>
-          <w:rFonts w:ascii="Times New Roman" w:hAnsi="Times New Roman" w:cs="Times New Roman"/>
-        </w:rPr>
-        <w:lastRenderedPageBreak/>
-        <w:t xml:space="preserve">Apakah data transaksi pada Bitcoin dapat </w:t>
-      </w:r>
-      <w:r>
-        <w:rPr>
-          <w:rFonts w:ascii="Times New Roman" w:hAnsi="Times New Roman" w:cs="Times New Roman"/>
-        </w:rPr>
-        <w:t>dikelompokkan dengan metode</w:t>
-      </w:r>
-      <w:r>
-        <w:rPr>
-          <w:rFonts w:ascii="Times New Roman" w:hAnsi="Times New Roman" w:cs="Times New Roman"/>
-        </w:rPr>
-        <w:t xml:space="preserve"> cluster menggunakan algoritma K-Means ?</w:t>
-      </w:r>
-    </w:p>
-    <w:p>
-      <w:pPr>
-        <w:pStyle w:val="BodyText"/>
-        <w:numPr>
-          <w:ilvl w:val="0"/>
-          <w:numId w:val="9"/>
-        </w:numPr>
-        <w:tabs>
-          <w:tab w:val="left" w:pos="540"/>
-        </w:tabs>
-        <w:spacing w:after="0" w:line="360" w:lineRule="auto"/>
-        <w:ind w:left="540" w:hanging="540"/>
-        <w:rPr>
-          <w:rFonts w:ascii="Times New Roman" w:hAnsi="Times New Roman" w:cs="Times New Roman"/>
-        </w:rPr>
-      </w:pPr>
-      <w:r>
-        <w:rPr>
-          <w:rFonts w:ascii="Times New Roman" w:hAnsi="Times New Roman" w:cs="Times New Roman"/>
-        </w:rPr>
-        <w:t>Apakah transaksi paus pada Bitcoin dapat diketahui menggunakan metode cluster dengan algoritma K-Means ?</w:t>
-      </w:r>
-    </w:p>
-    <w:p>
-      <w:pPr>
-        <w:pStyle w:val="BodyText"/>
-        <w:numPr>
-          <w:ilvl w:val="0"/>
-          <w:numId w:val="9"/>
-        </w:numPr>
-        <w:tabs>
-          <w:tab w:val="left" w:pos="540"/>
-        </w:tabs>
-        <w:spacing w:after="0" w:line="360" w:lineRule="auto"/>
-        <w:ind w:left="540" w:hanging="540"/>
-        <w:rPr>
-          <w:rFonts w:ascii="Times New Roman" w:hAnsi="Times New Roman" w:cs="Times New Roman"/>
-        </w:rPr>
-      </w:pPr>
-      <w:r>
-        <w:rPr>
-          <w:rFonts w:ascii="Times New Roman" w:hAnsi="Times New Roman" w:cs="Times New Roman"/>
-        </w:rPr>
-        <w:t>Apakah semakin besar K pada algoritma K-Means dapat memberikan cluster yang lebih baik dalam menentukan transaksi paus pada Bitcoin ?</w:t>
+        <w:ind w:left="567" w:firstLine="709"/>
+        <w:rPr>
+          <w:rFonts w:ascii="Times New Roman" w:hAnsi="Times New Roman" w:cs="Times New Roman"/>
+        </w:rPr>
+      </w:pPr>
+      <w:r>
+        <w:rPr>
+          <w:rFonts w:ascii="Times New Roman" w:hAnsi="Times New Roman" w:cs="Times New Roman"/>
+        </w:rPr>
+        <w:t>Berdasarkan penjelasan yang telah disampaikan pada latar belakang, Secara umum, transaksi Bitcoin dianggap cepat dan aman karena sistemnya yang terdesentralisasi. Namun, terdapat risiko volatilitas harga Bitcoin yang signifikan akibat transaksi paus yang melibatkan jumlah Bitcoin yang besar. Oleh karena itu, perlu dilakukan penelitian untuk mengevaluasi pola transaksi Bitcoin berdasarkan indikator waktu dan sentimen non-numerik historis terkait terjadinya transaksi paus tersebut.</w:t>
       </w:r>
     </w:p>
     <w:p>
@@ -2171,11 +2384,12 @@
           <w:rFonts w:ascii="Times New Roman" w:hAnsi="Times New Roman" w:cs="Times New Roman"/>
         </w:rPr>
       </w:pPr>
-      <w:bookmarkStart w:id="6" w:name="_Toc129564620"/>
-      <w:r>
-        <w:rPr>
-          <w:rFonts w:ascii="Times New Roman" w:hAnsi="Times New Roman" w:cs="Times New Roman"/>
-        </w:rPr>
+      <w:bookmarkStart w:id="6" w:name="_Toc133985362"/>
+      <w:r>
+        <w:rPr>
+          <w:rFonts w:ascii="Times New Roman" w:hAnsi="Times New Roman" w:cs="Times New Roman"/>
+        </w:rPr>
+        <w:lastRenderedPageBreak/>
         <w:t>Batasan Masalah</w:t>
       </w:r>
       <w:bookmarkEnd w:id="6"/>
@@ -2184,6 +2398,7 @@
       <w:pPr>
         <w:pStyle w:val="BodyText"/>
         <w:spacing w:line="360" w:lineRule="auto"/>
+        <w:ind w:left="567" w:firstLine="720"/>
         <w:rPr>
           <w:rFonts w:ascii="Times New Roman" w:hAnsi="Times New Roman" w:cs="Times New Roman"/>
         </w:rPr>
@@ -2227,7 +2442,7 @@
           <w:numId w:val="4"/>
         </w:numPr>
         <w:spacing w:after="0" w:line="360" w:lineRule="auto"/>
-        <w:ind w:left="567" w:hanging="567"/>
+        <w:ind w:left="993" w:hanging="426"/>
         <w:rPr>
           <w:rFonts w:ascii="Times New Roman" w:hAnsi="Times New Roman" w:cs="Times New Roman"/>
         </w:rPr>
@@ -2253,7 +2468,7 @@
           <w:numId w:val="4"/>
         </w:numPr>
         <w:spacing w:after="0" w:line="360" w:lineRule="auto"/>
-        <w:ind w:left="567" w:hanging="567"/>
+        <w:ind w:left="993" w:hanging="426"/>
         <w:rPr>
           <w:rFonts w:ascii="Times New Roman" w:hAnsi="Times New Roman" w:cs="Times New Roman"/>
         </w:rPr>
@@ -2299,7 +2514,7 @@
           <w:numId w:val="4"/>
         </w:numPr>
         <w:spacing w:after="0" w:line="360" w:lineRule="auto"/>
-        <w:ind w:left="567" w:hanging="567"/>
+        <w:ind w:left="993" w:hanging="426"/>
         <w:rPr>
           <w:rFonts w:ascii="Times New Roman" w:hAnsi="Times New Roman" w:cs="Times New Roman"/>
         </w:rPr>
@@ -2319,7 +2534,7 @@
           <w:numId w:val="4"/>
         </w:numPr>
         <w:spacing w:after="0" w:line="360" w:lineRule="auto"/>
-        <w:ind w:left="567" w:hanging="567"/>
+        <w:ind w:left="993" w:hanging="426"/>
         <w:rPr>
           <w:rFonts w:ascii="Times New Roman" w:hAnsi="Times New Roman" w:cs="Times New Roman"/>
         </w:rPr>
@@ -2342,7 +2557,13 @@
         <w:rPr>
           <w:rFonts w:ascii="Times New Roman" w:hAnsi="Times New Roman" w:cs="Times New Roman"/>
         </w:rPr>
-        <w:t xml:space="preserve">), Tanggal (Date). </w:t>
+        <w:t>), Tanggal (Date), trending topik twitter.</w:t>
+      </w:r>
+      <w:r>
+        <w:rPr>
+          <w:rFonts w:ascii="Times New Roman" w:hAnsi="Times New Roman" w:cs="Times New Roman"/>
+        </w:rPr>
+        <w:t xml:space="preserve"> </w:t>
       </w:r>
       <w:r>
         <w:rPr>
@@ -2379,10 +2600,16 @@
       <w:bookmarkStart w:id="8" w:name="_Toc122850618"/>
       <w:bookmarkStart w:id="9" w:name="_Toc122850704"/>
       <w:bookmarkStart w:id="10" w:name="_Toc129564621"/>
+      <w:bookmarkStart w:id="11" w:name="_Toc133983020"/>
+      <w:bookmarkStart w:id="12" w:name="_Toc133985329"/>
+      <w:bookmarkStart w:id="13" w:name="_Toc133985363"/>
       <w:bookmarkEnd w:id="7"/>
       <w:bookmarkEnd w:id="8"/>
       <w:bookmarkEnd w:id="9"/>
       <w:bookmarkEnd w:id="10"/>
+      <w:bookmarkEnd w:id="11"/>
+      <w:bookmarkEnd w:id="12"/>
+      <w:bookmarkEnd w:id="13"/>
     </w:p>
     <w:p>
       <w:pPr>
@@ -2408,14 +2635,20 @@
           <w:lang w:val="en-ID"/>
         </w:rPr>
       </w:pPr>
-      <w:bookmarkStart w:id="11" w:name="_Toc122850401"/>
-      <w:bookmarkStart w:id="12" w:name="_Toc122850619"/>
-      <w:bookmarkStart w:id="13" w:name="_Toc122850705"/>
-      <w:bookmarkStart w:id="14" w:name="_Toc129564622"/>
-      <w:bookmarkEnd w:id="11"/>
-      <w:bookmarkEnd w:id="12"/>
-      <w:bookmarkEnd w:id="13"/>
+      <w:bookmarkStart w:id="14" w:name="_Toc122850401"/>
+      <w:bookmarkStart w:id="15" w:name="_Toc122850619"/>
+      <w:bookmarkStart w:id="16" w:name="_Toc122850705"/>
+      <w:bookmarkStart w:id="17" w:name="_Toc129564622"/>
+      <w:bookmarkStart w:id="18" w:name="_Toc133983021"/>
+      <w:bookmarkStart w:id="19" w:name="_Toc133985330"/>
+      <w:bookmarkStart w:id="20" w:name="_Toc133985364"/>
       <w:bookmarkEnd w:id="14"/>
+      <w:bookmarkEnd w:id="15"/>
+      <w:bookmarkEnd w:id="16"/>
+      <w:bookmarkEnd w:id="17"/>
+      <w:bookmarkEnd w:id="18"/>
+      <w:bookmarkEnd w:id="19"/>
+      <w:bookmarkEnd w:id="20"/>
     </w:p>
     <w:p>
       <w:pPr>
@@ -2441,14 +2674,20 @@
           <w:lang w:val="en-ID"/>
         </w:rPr>
       </w:pPr>
-      <w:bookmarkStart w:id="15" w:name="_Toc122850402"/>
-      <w:bookmarkStart w:id="16" w:name="_Toc122850620"/>
-      <w:bookmarkStart w:id="17" w:name="_Toc122850706"/>
-      <w:bookmarkStart w:id="18" w:name="_Toc129564623"/>
-      <w:bookmarkEnd w:id="15"/>
-      <w:bookmarkEnd w:id="16"/>
-      <w:bookmarkEnd w:id="17"/>
-      <w:bookmarkEnd w:id="18"/>
+      <w:bookmarkStart w:id="21" w:name="_Toc122850402"/>
+      <w:bookmarkStart w:id="22" w:name="_Toc122850620"/>
+      <w:bookmarkStart w:id="23" w:name="_Toc122850706"/>
+      <w:bookmarkStart w:id="24" w:name="_Toc129564623"/>
+      <w:bookmarkStart w:id="25" w:name="_Toc133983022"/>
+      <w:bookmarkStart w:id="26" w:name="_Toc133985331"/>
+      <w:bookmarkStart w:id="27" w:name="_Toc133985365"/>
+      <w:bookmarkEnd w:id="21"/>
+      <w:bookmarkEnd w:id="22"/>
+      <w:bookmarkEnd w:id="23"/>
+      <w:bookmarkEnd w:id="24"/>
+      <w:bookmarkEnd w:id="25"/>
+      <w:bookmarkEnd w:id="26"/>
+      <w:bookmarkEnd w:id="27"/>
     </w:p>
     <w:p>
       <w:pPr>
@@ -2474,14 +2713,20 @@
           <w:lang w:val="en-ID"/>
         </w:rPr>
       </w:pPr>
-      <w:bookmarkStart w:id="19" w:name="_Toc122850403"/>
-      <w:bookmarkStart w:id="20" w:name="_Toc122850621"/>
-      <w:bookmarkStart w:id="21" w:name="_Toc122850707"/>
-      <w:bookmarkStart w:id="22" w:name="_Toc129564624"/>
-      <w:bookmarkEnd w:id="19"/>
-      <w:bookmarkEnd w:id="20"/>
-      <w:bookmarkEnd w:id="21"/>
-      <w:bookmarkEnd w:id="22"/>
+      <w:bookmarkStart w:id="28" w:name="_Toc122850403"/>
+      <w:bookmarkStart w:id="29" w:name="_Toc122850621"/>
+      <w:bookmarkStart w:id="30" w:name="_Toc122850707"/>
+      <w:bookmarkStart w:id="31" w:name="_Toc129564624"/>
+      <w:bookmarkStart w:id="32" w:name="_Toc133983023"/>
+      <w:bookmarkStart w:id="33" w:name="_Toc133985332"/>
+      <w:bookmarkStart w:id="34" w:name="_Toc133985366"/>
+      <w:bookmarkEnd w:id="28"/>
+      <w:bookmarkEnd w:id="29"/>
+      <w:bookmarkEnd w:id="30"/>
+      <w:bookmarkEnd w:id="31"/>
+      <w:bookmarkEnd w:id="32"/>
+      <w:bookmarkEnd w:id="33"/>
+      <w:bookmarkEnd w:id="34"/>
     </w:p>
     <w:p>
       <w:pPr>
@@ -2499,14 +2744,14 @@
           <w:rFonts w:ascii="Times New Roman" w:hAnsi="Times New Roman" w:cs="Times New Roman"/>
         </w:rPr>
       </w:pPr>
-      <w:bookmarkStart w:id="23" w:name="_Toc129564625"/>
+      <w:bookmarkStart w:id="35" w:name="_Toc133985367"/>
       <w:r>
         <w:rPr>
           <w:rFonts w:ascii="Times New Roman" w:hAnsi="Times New Roman" w:cs="Times New Roman"/>
         </w:rPr>
         <w:t>Tujuan Perancangan</w:t>
       </w:r>
-      <w:bookmarkEnd w:id="23"/>
+      <w:bookmarkEnd w:id="35"/>
       <w:r>
         <w:rPr>
           <w:rFonts w:ascii="Times New Roman" w:hAnsi="Times New Roman" w:cs="Times New Roman"/>
@@ -2518,6 +2763,7 @@
       <w:pPr>
         <w:pStyle w:val="BodyText"/>
         <w:spacing w:line="360" w:lineRule="auto"/>
+        <w:ind w:left="567" w:firstLine="720"/>
         <w:rPr>
           <w:rFonts w:ascii="Times New Roman" w:hAnsi="Times New Roman" w:cs="Times New Roman"/>
         </w:rPr>
@@ -2579,7 +2825,7 @@
           <w:numId w:val="5"/>
         </w:numPr>
         <w:spacing w:after="0" w:line="360" w:lineRule="auto"/>
-        <w:ind w:left="630" w:hanging="630"/>
+        <w:ind w:left="993" w:hanging="426"/>
         <w:rPr>
           <w:rFonts w:ascii="Times New Roman" w:hAnsi="Times New Roman" w:cs="Times New Roman"/>
         </w:rPr>
@@ -2599,7 +2845,7 @@
           <w:numId w:val="5"/>
         </w:numPr>
         <w:spacing w:after="0" w:line="360" w:lineRule="auto"/>
-        <w:ind w:left="630" w:hanging="630"/>
+        <w:ind w:left="993" w:hanging="426"/>
         <w:rPr>
           <w:rFonts w:ascii="Times New Roman" w:hAnsi="Times New Roman" w:cs="Times New Roman"/>
         </w:rPr>
@@ -2625,30 +2871,28 @@
           <w:numId w:val="5"/>
         </w:numPr>
         <w:spacing w:after="0" w:line="360" w:lineRule="auto"/>
-        <w:ind w:left="630" w:hanging="630"/>
-        <w:rPr>
-          <w:rFonts w:ascii="Times New Roman" w:hAnsi="Times New Roman" w:cs="Times New Roman"/>
-        </w:rPr>
-      </w:pPr>
-      <w:r>
-        <w:rPr>
-          <w:rFonts w:ascii="Times New Roman" w:hAnsi="Times New Roman" w:cs="Times New Roman"/>
-        </w:rPr>
-        <w:t xml:space="preserve">Untuk mengetahui pengaruh K pada </w:t>
-      </w:r>
-      <w:proofErr w:type="spellStart"/>
-      <w:r>
-        <w:rPr>
-          <w:rFonts w:ascii="Times New Roman" w:hAnsi="Times New Roman" w:cs="Times New Roman"/>
-        </w:rPr>
-        <w:t>lagoritma</w:t>
-      </w:r>
-      <w:proofErr w:type="spellEnd"/>
-      <w:r>
-        <w:rPr>
-          <w:rFonts w:ascii="Times New Roman" w:hAnsi="Times New Roman" w:cs="Times New Roman"/>
-        </w:rPr>
-        <w:t xml:space="preserve"> K-Means dalam menentukan cluster transaksi paus pada Bitcoin.</w:t>
+        <w:ind w:left="993" w:hanging="426"/>
+        <w:rPr>
+          <w:rFonts w:ascii="Times New Roman" w:hAnsi="Times New Roman" w:cs="Times New Roman"/>
+        </w:rPr>
+      </w:pPr>
+      <w:r>
+        <w:rPr>
+          <w:rFonts w:ascii="Times New Roman" w:hAnsi="Times New Roman" w:cs="Times New Roman"/>
+        </w:rPr>
+        <w:t xml:space="preserve">Untuk mengetahui </w:t>
+      </w:r>
+      <w:r>
+        <w:rPr>
+          <w:rFonts w:ascii="Times New Roman" w:hAnsi="Times New Roman" w:cs="Times New Roman"/>
+        </w:rPr>
+        <w:t>korelasi antara sentimen trending topik twitter dengan transaksi paus pada transaksi Bitcoin</w:t>
+      </w:r>
+      <w:r>
+        <w:rPr>
+          <w:rFonts w:ascii="Times New Roman" w:hAnsi="Times New Roman" w:cs="Times New Roman"/>
+        </w:rPr>
+        <w:t>.</w:t>
       </w:r>
     </w:p>
     <w:p>
@@ -2675,14 +2919,20 @@
           <w:lang w:val="en-ID"/>
         </w:rPr>
       </w:pPr>
-      <w:bookmarkStart w:id="24" w:name="_Toc122850405"/>
-      <w:bookmarkStart w:id="25" w:name="_Toc122850623"/>
-      <w:bookmarkStart w:id="26" w:name="_Toc122850709"/>
-      <w:bookmarkStart w:id="27" w:name="_Toc129564626"/>
-      <w:bookmarkEnd w:id="24"/>
-      <w:bookmarkEnd w:id="25"/>
-      <w:bookmarkEnd w:id="26"/>
-      <w:bookmarkEnd w:id="27"/>
+      <w:bookmarkStart w:id="36" w:name="_Toc122850405"/>
+      <w:bookmarkStart w:id="37" w:name="_Toc122850623"/>
+      <w:bookmarkStart w:id="38" w:name="_Toc122850709"/>
+      <w:bookmarkStart w:id="39" w:name="_Toc129564626"/>
+      <w:bookmarkStart w:id="40" w:name="_Toc133983025"/>
+      <w:bookmarkStart w:id="41" w:name="_Toc133985334"/>
+      <w:bookmarkStart w:id="42" w:name="_Toc133985368"/>
+      <w:bookmarkEnd w:id="36"/>
+      <w:bookmarkEnd w:id="37"/>
+      <w:bookmarkEnd w:id="38"/>
+      <w:bookmarkEnd w:id="39"/>
+      <w:bookmarkEnd w:id="40"/>
+      <w:bookmarkEnd w:id="41"/>
+      <w:bookmarkEnd w:id="42"/>
     </w:p>
     <w:p>
       <w:pPr>
@@ -2708,14 +2958,20 @@
           <w:lang w:val="en-ID"/>
         </w:rPr>
       </w:pPr>
-      <w:bookmarkStart w:id="28" w:name="_Toc122850406"/>
-      <w:bookmarkStart w:id="29" w:name="_Toc122850624"/>
-      <w:bookmarkStart w:id="30" w:name="_Toc122850710"/>
-      <w:bookmarkStart w:id="31" w:name="_Toc129564627"/>
-      <w:bookmarkEnd w:id="28"/>
-      <w:bookmarkEnd w:id="29"/>
-      <w:bookmarkEnd w:id="30"/>
-      <w:bookmarkEnd w:id="31"/>
+      <w:bookmarkStart w:id="43" w:name="_Toc122850406"/>
+      <w:bookmarkStart w:id="44" w:name="_Toc122850624"/>
+      <w:bookmarkStart w:id="45" w:name="_Toc122850710"/>
+      <w:bookmarkStart w:id="46" w:name="_Toc129564627"/>
+      <w:bookmarkStart w:id="47" w:name="_Toc133983026"/>
+      <w:bookmarkStart w:id="48" w:name="_Toc133985335"/>
+      <w:bookmarkStart w:id="49" w:name="_Toc133985369"/>
+      <w:bookmarkEnd w:id="43"/>
+      <w:bookmarkEnd w:id="44"/>
+      <w:bookmarkEnd w:id="45"/>
+      <w:bookmarkEnd w:id="46"/>
+      <w:bookmarkEnd w:id="47"/>
+      <w:bookmarkEnd w:id="48"/>
+      <w:bookmarkEnd w:id="49"/>
     </w:p>
     <w:p>
       <w:pPr>
@@ -2741,14 +2997,20 @@
           <w:lang w:val="en-ID"/>
         </w:rPr>
       </w:pPr>
-      <w:bookmarkStart w:id="32" w:name="_Toc122850407"/>
-      <w:bookmarkStart w:id="33" w:name="_Toc122850625"/>
-      <w:bookmarkStart w:id="34" w:name="_Toc122850711"/>
-      <w:bookmarkStart w:id="35" w:name="_Toc129564628"/>
-      <w:bookmarkEnd w:id="32"/>
-      <w:bookmarkEnd w:id="33"/>
-      <w:bookmarkEnd w:id="34"/>
-      <w:bookmarkEnd w:id="35"/>
+      <w:bookmarkStart w:id="50" w:name="_Toc122850407"/>
+      <w:bookmarkStart w:id="51" w:name="_Toc122850625"/>
+      <w:bookmarkStart w:id="52" w:name="_Toc122850711"/>
+      <w:bookmarkStart w:id="53" w:name="_Toc129564628"/>
+      <w:bookmarkStart w:id="54" w:name="_Toc133983027"/>
+      <w:bookmarkStart w:id="55" w:name="_Toc133985336"/>
+      <w:bookmarkStart w:id="56" w:name="_Toc133985370"/>
+      <w:bookmarkEnd w:id="50"/>
+      <w:bookmarkEnd w:id="51"/>
+      <w:bookmarkEnd w:id="52"/>
+      <w:bookmarkEnd w:id="53"/>
+      <w:bookmarkEnd w:id="54"/>
+      <w:bookmarkEnd w:id="55"/>
+      <w:bookmarkEnd w:id="56"/>
     </w:p>
     <w:p>
       <w:pPr>
@@ -2774,14 +3036,20 @@
           <w:lang w:val="en-ID"/>
         </w:rPr>
       </w:pPr>
-      <w:bookmarkStart w:id="36" w:name="_Toc122850408"/>
-      <w:bookmarkStart w:id="37" w:name="_Toc122850626"/>
-      <w:bookmarkStart w:id="38" w:name="_Toc122850712"/>
-      <w:bookmarkStart w:id="39" w:name="_Toc129564629"/>
-      <w:bookmarkEnd w:id="36"/>
-      <w:bookmarkEnd w:id="37"/>
-      <w:bookmarkEnd w:id="38"/>
-      <w:bookmarkEnd w:id="39"/>
+      <w:bookmarkStart w:id="57" w:name="_Toc122850408"/>
+      <w:bookmarkStart w:id="58" w:name="_Toc122850626"/>
+      <w:bookmarkStart w:id="59" w:name="_Toc122850712"/>
+      <w:bookmarkStart w:id="60" w:name="_Toc129564629"/>
+      <w:bookmarkStart w:id="61" w:name="_Toc133983028"/>
+      <w:bookmarkStart w:id="62" w:name="_Toc133985337"/>
+      <w:bookmarkStart w:id="63" w:name="_Toc133985371"/>
+      <w:bookmarkEnd w:id="57"/>
+      <w:bookmarkEnd w:id="58"/>
+      <w:bookmarkEnd w:id="59"/>
+      <w:bookmarkEnd w:id="60"/>
+      <w:bookmarkEnd w:id="61"/>
+      <w:bookmarkEnd w:id="62"/>
+      <w:bookmarkEnd w:id="63"/>
     </w:p>
     <w:p>
       <w:pPr>
@@ -2807,14 +3075,20 @@
           <w:lang w:val="en-ID"/>
         </w:rPr>
       </w:pPr>
-      <w:bookmarkStart w:id="40" w:name="_Toc122850409"/>
-      <w:bookmarkStart w:id="41" w:name="_Toc122850627"/>
-      <w:bookmarkStart w:id="42" w:name="_Toc122850713"/>
-      <w:bookmarkStart w:id="43" w:name="_Toc129564630"/>
-      <w:bookmarkEnd w:id="40"/>
-      <w:bookmarkEnd w:id="41"/>
-      <w:bookmarkEnd w:id="42"/>
-      <w:bookmarkEnd w:id="43"/>
+      <w:bookmarkStart w:id="64" w:name="_Toc122850409"/>
+      <w:bookmarkStart w:id="65" w:name="_Toc122850627"/>
+      <w:bookmarkStart w:id="66" w:name="_Toc122850713"/>
+      <w:bookmarkStart w:id="67" w:name="_Toc129564630"/>
+      <w:bookmarkStart w:id="68" w:name="_Toc133983029"/>
+      <w:bookmarkStart w:id="69" w:name="_Toc133985338"/>
+      <w:bookmarkStart w:id="70" w:name="_Toc133985372"/>
+      <w:bookmarkEnd w:id="64"/>
+      <w:bookmarkEnd w:id="65"/>
+      <w:bookmarkEnd w:id="66"/>
+      <w:bookmarkEnd w:id="67"/>
+      <w:bookmarkEnd w:id="68"/>
+      <w:bookmarkEnd w:id="69"/>
+      <w:bookmarkEnd w:id="70"/>
     </w:p>
     <w:p>
       <w:pPr>
@@ -2832,19 +3106,20 @@
           <w:rFonts w:ascii="Times New Roman" w:hAnsi="Times New Roman" w:cs="Times New Roman"/>
         </w:rPr>
       </w:pPr>
-      <w:bookmarkStart w:id="44" w:name="_Toc129564631"/>
+      <w:bookmarkStart w:id="71" w:name="_Toc133985373"/>
       <w:r>
         <w:rPr>
           <w:rFonts w:ascii="Times New Roman" w:hAnsi="Times New Roman" w:cs="Times New Roman"/>
         </w:rPr>
         <w:t>Manfaat Perancangan</w:t>
       </w:r>
-      <w:bookmarkEnd w:id="44"/>
+      <w:bookmarkEnd w:id="71"/>
     </w:p>
     <w:p>
       <w:pPr>
         <w:pStyle w:val="BodyText"/>
         <w:spacing w:line="360" w:lineRule="auto"/>
+        <w:ind w:left="567" w:firstLine="720"/>
         <w:rPr>
           <w:rFonts w:ascii="Times New Roman" w:hAnsi="Times New Roman" w:cs="Times New Roman"/>
         </w:rPr>
@@ -2882,7 +3157,7 @@
           <w:numId w:val="6"/>
         </w:numPr>
         <w:spacing w:after="0" w:line="360" w:lineRule="auto"/>
-        <w:ind w:left="567" w:hanging="567"/>
+        <w:ind w:left="993" w:hanging="426"/>
         <w:rPr>
           <w:rFonts w:ascii="Times New Roman" w:hAnsi="Times New Roman" w:cs="Times New Roman"/>
         </w:rPr>
@@ -2892,83 +3167,22 @@
           <w:rFonts w:ascii="Times New Roman" w:hAnsi="Times New Roman" w:cs="Times New Roman"/>
         </w:rPr>
         <w:t>Manfaat Teoritis</w:t>
-      </w:r>
-    </w:p>
-    <w:p>
-      <w:pPr>
-        <w:pStyle w:val="BodyText"/>
-        <w:numPr>
-          <w:ilvl w:val="0"/>
-          <w:numId w:val="12"/>
-        </w:numPr>
-        <w:spacing w:after="0" w:line="360" w:lineRule="auto"/>
-        <w:rPr>
-          <w:rFonts w:ascii="Times New Roman" w:hAnsi="Times New Roman" w:cs="Times New Roman"/>
-        </w:rPr>
-      </w:pPr>
-      <w:r>
-        <w:rPr>
-          <w:rFonts w:ascii="Times New Roman" w:hAnsi="Times New Roman" w:cs="Times New Roman"/>
-        </w:rPr>
-        <w:t>Bagi Peneliti</w:t>
       </w:r>
     </w:p>
     <w:p>
       <w:pPr>
         <w:pStyle w:val="BodyText"/>
         <w:spacing w:after="0" w:line="360" w:lineRule="auto"/>
-        <w:ind w:left="927" w:firstLine="0"/>
-        <w:rPr>
-          <w:rFonts w:ascii="Times New Roman" w:hAnsi="Times New Roman" w:cs="Times New Roman"/>
-        </w:rPr>
-      </w:pPr>
-      <w:r>
-        <w:rPr>
-          <w:rFonts w:ascii="Times New Roman" w:hAnsi="Times New Roman" w:cs="Times New Roman"/>
-        </w:rPr>
-        <w:t xml:space="preserve">Sebagai sarana untuk menambah ilmu pengetahuan di bidang machine learning, </w:t>
-      </w:r>
-      <w:r>
-        <w:rPr>
-          <w:rFonts w:ascii="Times New Roman" w:hAnsi="Times New Roman" w:cs="Times New Roman"/>
-        </w:rPr>
-        <w:lastRenderedPageBreak/>
-        <w:t>cryptocurrency, dan metode clustering.</w:t>
-      </w:r>
-    </w:p>
-    <w:p>
-      <w:pPr>
-        <w:pStyle w:val="BodyText"/>
-        <w:numPr>
-          <w:ilvl w:val="0"/>
-          <w:numId w:val="12"/>
-        </w:numPr>
-        <w:spacing w:after="0" w:line="360" w:lineRule="auto"/>
-        <w:rPr>
-          <w:rFonts w:ascii="Times New Roman" w:hAnsi="Times New Roman" w:cs="Times New Roman"/>
-        </w:rPr>
-      </w:pPr>
-      <w:r>
-        <w:rPr>
-          <w:rFonts w:ascii="Times New Roman" w:hAnsi="Times New Roman" w:cs="Times New Roman"/>
-        </w:rPr>
-        <w:t>Bagi Pihak Lain</w:t>
-      </w:r>
-    </w:p>
-    <w:p>
-      <w:pPr>
-        <w:pStyle w:val="BodyText"/>
-        <w:spacing w:line="360" w:lineRule="auto"/>
-        <w:ind w:left="927" w:firstLine="0"/>
-        <w:rPr>
-          <w:rFonts w:ascii="Times New Roman" w:hAnsi="Times New Roman" w:cs="Times New Roman"/>
-        </w:rPr>
-      </w:pPr>
-      <w:r>
-        <w:rPr>
-          <w:rFonts w:ascii="Times New Roman" w:hAnsi="Times New Roman" w:cs="Times New Roman"/>
-        </w:rPr>
-        <w:t>Sebagai bahan pertimbangan penelitian sejenis dan dapat menjadi referensi dalam penggalian data dibidang terkait.</w:t>
+        <w:ind w:left="993" w:firstLine="0"/>
+        <w:rPr>
+          <w:rFonts w:ascii="Times New Roman" w:hAnsi="Times New Roman" w:cs="Times New Roman"/>
+        </w:rPr>
+      </w:pPr>
+      <w:r>
+        <w:rPr>
+          <w:rFonts w:ascii="Times New Roman" w:hAnsi="Times New Roman" w:cs="Times New Roman"/>
+        </w:rPr>
+        <w:t>Sebagai sarana untuk menambah ilmu pengetahuan di bidang machine learning, cryptocurrency, dan metode clustering.</w:t>
       </w:r>
     </w:p>
     <w:p>
@@ -2978,8 +3192,8 @@
           <w:ilvl w:val="0"/>
           <w:numId w:val="6"/>
         </w:numPr>
-        <w:spacing w:line="360" w:lineRule="auto"/>
-        <w:ind w:left="567" w:hanging="567"/>
+        <w:spacing w:after="0" w:line="360" w:lineRule="auto"/>
+        <w:ind w:left="993" w:hanging="426"/>
         <w:rPr>
           <w:rFonts w:ascii="Times New Roman" w:hAnsi="Times New Roman" w:cs="Times New Roman"/>
         </w:rPr>
@@ -2989,32 +3203,13 @@
           <w:rFonts w:ascii="Times New Roman" w:hAnsi="Times New Roman" w:cs="Times New Roman"/>
         </w:rPr>
         <w:t>Manfaat Praktis</w:t>
-      </w:r>
-    </w:p>
-    <w:p>
-      <w:pPr>
-        <w:pStyle w:val="BodyText"/>
-        <w:numPr>
-          <w:ilvl w:val="0"/>
-          <w:numId w:val="13"/>
-        </w:numPr>
-        <w:spacing w:after="0" w:line="360" w:lineRule="auto"/>
-        <w:rPr>
-          <w:rFonts w:ascii="Times New Roman" w:hAnsi="Times New Roman" w:cs="Times New Roman"/>
-        </w:rPr>
-      </w:pPr>
-      <w:r>
-        <w:rPr>
-          <w:rFonts w:ascii="Times New Roman" w:hAnsi="Times New Roman" w:cs="Times New Roman"/>
-        </w:rPr>
-        <w:t>Bagi Trader dan Investor</w:t>
       </w:r>
     </w:p>
     <w:p>
       <w:pPr>
         <w:pStyle w:val="BodyText"/>
         <w:spacing w:after="0" w:line="360" w:lineRule="auto"/>
-        <w:ind w:left="927" w:firstLine="0"/>
+        <w:ind w:left="993" w:firstLine="0"/>
         <w:rPr>
           <w:rFonts w:ascii="Times New Roman" w:hAnsi="Times New Roman" w:cs="Times New Roman"/>
         </w:rPr>
@@ -3048,21 +3243,16 @@
           <w:rFonts w:ascii="Times New Roman" w:hAnsi="Times New Roman" w:cs="Times New Roman"/>
         </w:rPr>
       </w:pPr>
-      <w:bookmarkStart w:id="45" w:name="_Toc56373199"/>
-      <w:bookmarkStart w:id="46" w:name="_Toc129564632"/>
+      <w:bookmarkStart w:id="72" w:name="_Toc56373199"/>
+      <w:bookmarkStart w:id="73" w:name="_Toc133985374"/>
       <w:r>
         <w:rPr>
           <w:rFonts w:ascii="Times New Roman" w:hAnsi="Times New Roman" w:cs="Times New Roman"/>
         </w:rPr>
         <w:lastRenderedPageBreak/>
-        <w:t xml:space="preserve">BAB II. </w:t>
-      </w:r>
-      <w:r>
-        <w:rPr>
-          <w:rFonts w:ascii="Times New Roman" w:hAnsi="Times New Roman" w:cs="Times New Roman"/>
-        </w:rPr>
-        <w:t>TINAJAUAN PUSTAKA</w:t>
-      </w:r>
+        <w:t>BAB II. TINAJAUAN PUSTAKA</w:t>
+      </w:r>
+      <w:bookmarkEnd w:id="73"/>
     </w:p>
     <w:p>
       <w:pPr>
@@ -3077,130 +3267,158 @@
           <w:rFonts w:ascii="Times New Roman" w:hAnsi="Times New Roman" w:cs="Times New Roman"/>
         </w:rPr>
       </w:pPr>
-      <w:r>
-        <w:rPr>
-          <w:rFonts w:ascii="Times New Roman" w:hAnsi="Times New Roman" w:cs="Times New Roman"/>
-        </w:rPr>
-        <w:t>K-Means</w:t>
-      </w:r>
+      <w:bookmarkStart w:id="74" w:name="_Toc133985375"/>
+      <w:r>
+        <w:rPr>
+          <w:rFonts w:ascii="Times New Roman" w:hAnsi="Times New Roman" w:cs="Times New Roman"/>
+        </w:rPr>
+        <w:t>Tinjauan Pustaka</w:t>
+      </w:r>
+      <w:bookmarkEnd w:id="74"/>
     </w:p>
     <w:p>
       <w:pPr>
         <w:pStyle w:val="BodyText"/>
         <w:spacing w:line="360" w:lineRule="auto"/>
-        <w:rPr>
-          <w:rFonts w:ascii="Times New Roman" w:hAnsi="Times New Roman" w:cs="Times New Roman"/>
-        </w:rPr>
-      </w:pPr>
-      <w:r>
-        <w:rPr>
-          <w:rFonts w:ascii="Times New Roman" w:hAnsi="Times New Roman" w:cs="Times New Roman"/>
-        </w:rPr>
-        <w:t>K-Means adalah…</w:t>
+        <w:ind w:left="567" w:firstLine="720"/>
+        <w:rPr>
+          <w:rFonts w:ascii="Times New Roman" w:hAnsi="Times New Roman" w:cs="Times New Roman"/>
+        </w:rPr>
+      </w:pPr>
+      <w:proofErr w:type="spellStart"/>
+      <w:r>
+        <w:rPr>
+          <w:rFonts w:ascii="Times New Roman" w:hAnsi="Times New Roman" w:cs="Times New Roman"/>
+        </w:rPr>
+        <w:t>Chilamkurti</w:t>
+      </w:r>
+      <w:proofErr w:type="spellEnd"/>
+      <w:r>
+        <w:rPr>
+          <w:rFonts w:ascii="Times New Roman" w:hAnsi="Times New Roman" w:cs="Times New Roman"/>
+        </w:rPr>
+        <w:t>, dkk dari La Trobe University (2020) melakukan penelitian untuk memprediksi harga Bitcoin menggunakan ARIMA Model. Penelitian ini menggunakan data historis dari harga sebelumnya untuk memprediksi harga Bitcoin di masa depan dan bertujuan membantu mengurangi risiko investasi pada Bitcoin. Dalam penelitiannya, dijelaskan bahwa Bitcoin mampu menciptakan sistem transaksi yang lebih cepat dengan mengeliminasi otoritas pusat atau yang saat ini dikenal dengan sistem terdesentralisasi. Sistem ini juga menyebabkan biaya transaksi menjadi semakin murah karena semua sumber daya dilakukan secara langsung tanpa perlu melibatkan pihak ketiga. Kondisi ini juga membuat likuiditas pada supply dan demand Bitcoin menjadi tinggi.</w:t>
       </w:r>
     </w:p>
     <w:p>
       <w:pPr>
         <w:pStyle w:val="BodyText"/>
         <w:spacing w:line="360" w:lineRule="auto"/>
-        <w:rPr>
-          <w:rFonts w:ascii="Times New Roman" w:hAnsi="Times New Roman" w:cs="Times New Roman"/>
-        </w:rPr>
-      </w:pPr>
-      <w:r>
-        <w:rPr>
-          <w:rFonts w:ascii="Times New Roman" w:hAnsi="Times New Roman" w:cs="Times New Roman"/>
-        </w:rPr>
-        <w:t>K-Means keunggulan dibanding algoritma lain…</w:t>
+        <w:ind w:left="567" w:firstLine="720"/>
+        <w:rPr>
+          <w:rFonts w:ascii="Times New Roman" w:hAnsi="Times New Roman" w:cs="Times New Roman"/>
+        </w:rPr>
+      </w:pPr>
+      <w:proofErr w:type="spellStart"/>
+      <w:r>
+        <w:rPr>
+          <w:rFonts w:ascii="Times New Roman" w:hAnsi="Times New Roman" w:cs="Times New Roman"/>
+        </w:rPr>
+        <w:t>Debasmita</w:t>
+      </w:r>
+      <w:proofErr w:type="spellEnd"/>
+      <w:r>
+        <w:rPr>
+          <w:rFonts w:ascii="Times New Roman" w:hAnsi="Times New Roman" w:cs="Times New Roman"/>
+        </w:rPr>
+        <w:t xml:space="preserve">, dkk (2023) melakukan penelitian yang kemudian diterbitkan oleh Elsevier Inc. dalam Decision </w:t>
+      </w:r>
+      <w:proofErr w:type="spellStart"/>
+      <w:r>
+        <w:rPr>
+          <w:rFonts w:ascii="Times New Roman" w:hAnsi="Times New Roman" w:cs="Times New Roman"/>
+        </w:rPr>
+        <w:t>Analitycs</w:t>
+      </w:r>
+      <w:proofErr w:type="spellEnd"/>
+      <w:r>
+        <w:rPr>
+          <w:rFonts w:ascii="Times New Roman" w:hAnsi="Times New Roman" w:cs="Times New Roman"/>
+        </w:rPr>
+        <w:t xml:space="preserve"> Journal 6. Penelitian ini menggunakan </w:t>
+      </w:r>
+      <w:proofErr w:type="spellStart"/>
+      <w:r>
+        <w:rPr>
+          <w:rFonts w:ascii="Times New Roman" w:hAnsi="Times New Roman" w:cs="Times New Roman"/>
+        </w:rPr>
+        <w:t>klaster</w:t>
+      </w:r>
+      <w:proofErr w:type="spellEnd"/>
+      <w:r>
+        <w:rPr>
+          <w:rFonts w:ascii="Times New Roman" w:hAnsi="Times New Roman" w:cs="Times New Roman"/>
+        </w:rPr>
+        <w:t xml:space="preserve"> untuk menganalisis nilai ekstrim dari Bitcoin. Dalam literatur penelitiannya, disebutkan bahwa Bitcoin memiliki nilai volatilitas yang tinggi, namun pada saat yang sama sangat responsif dalam memperbarui informasi harga. Hal ini seringkali menyebabkan terjadinya "overreaction hypothesis", yang merupakan salah satu anomali pasar saham yang banyak dipelajari dalam studi De </w:t>
+      </w:r>
+      <w:proofErr w:type="spellStart"/>
+      <w:r>
+        <w:rPr>
+          <w:rFonts w:ascii="Times New Roman" w:hAnsi="Times New Roman" w:cs="Times New Roman"/>
+        </w:rPr>
+        <w:t>Bondt</w:t>
+      </w:r>
+      <w:proofErr w:type="spellEnd"/>
+      <w:r>
+        <w:rPr>
+          <w:rFonts w:ascii="Times New Roman" w:hAnsi="Times New Roman" w:cs="Times New Roman"/>
+        </w:rPr>
+        <w:t xml:space="preserve"> dan Thaler. Studi tersebut menunjukkan bahwa perubahan harga pada hari berikutnya cenderung lebih besar daripada setelah hari yang normal.</w:t>
       </w:r>
     </w:p>
     <w:p>
       <w:pPr>
         <w:pStyle w:val="BodyText"/>
         <w:spacing w:line="360" w:lineRule="auto"/>
-        <w:rPr>
-          <w:rFonts w:ascii="Times New Roman" w:hAnsi="Times New Roman" w:cs="Times New Roman"/>
-        </w:rPr>
-      </w:pPr>
-      <w:r>
-        <w:rPr>
-          <w:rFonts w:ascii="Times New Roman" w:hAnsi="Times New Roman" w:cs="Times New Roman"/>
-        </w:rPr>
-        <w:t>K-Means sesuai dengan data Bitcoin…</w:t>
+        <w:ind w:left="567" w:firstLine="720"/>
+        <w:rPr>
+          <w:rFonts w:ascii="Times New Roman" w:hAnsi="Times New Roman" w:cs="Times New Roman"/>
+        </w:rPr>
+      </w:pPr>
+      <w:r>
+        <w:rPr>
+          <w:rFonts w:ascii="Times New Roman" w:hAnsi="Times New Roman" w:cs="Times New Roman"/>
+        </w:rPr>
+        <w:t xml:space="preserve">Dalam sebuah penelitian yang dipublikasikan di Journal of Soft Computing Paradigm (JSCP) pada tahun 2021, Andri H. membahas penggunaan regresi logistik dengan model machine learning LSTM untuk memprediksi harga Bitcoin. Pada pendahuluan penelitiannya, Andri H. mengemukakan bahwa Bitcoin sebagai salah satu mata uang digital memiliki identitas, struktur, dan fungsi yang konsisten sehingga memiliki masa depan yang cerah. Bitcoin juga diakui memiliki keunggulan dalam mengurangi keterlibatan pihak ketiga seperti bank, kartu kredit, dan fungsi pemerintahan dalam transaksi, yang pada akhirnya dapat mengurangi waktu dan biaya transaksi. </w:t>
       </w:r>
     </w:p>
     <w:p>
       <w:pPr>
         <w:pStyle w:val="BodyText"/>
         <w:spacing w:line="360" w:lineRule="auto"/>
-        <w:rPr>
-          <w:rFonts w:ascii="Times New Roman" w:hAnsi="Times New Roman" w:cs="Times New Roman"/>
-        </w:rPr>
-      </w:pPr>
-      <w:r>
-        <w:rPr>
-          <w:rFonts w:ascii="Times New Roman" w:hAnsi="Times New Roman" w:cs="Times New Roman"/>
-        </w:rPr>
-        <w:t>K-Means sensitif terhadap data outlier sehingga…</w:t>
-      </w:r>
-    </w:p>
-    <w:p>
-      <w:pPr>
-        <w:ind w:left="567"/>
-      </w:pPr>
-    </w:p>
-    <w:p>
-      <w:pPr>
-        <w:ind w:left="567"/>
-      </w:pPr>
-    </w:p>
-    <w:p>
-      <w:pPr>
-        <w:pStyle w:val="Heading2"/>
-        <w:numPr>
-          <w:ilvl w:val="1"/>
-          <w:numId w:val="2"/>
-        </w:numPr>
-        <w:spacing w:line="600" w:lineRule="auto"/>
-        <w:ind w:left="567" w:hanging="567"/>
-        <w:rPr>
-          <w:rFonts w:ascii="Times New Roman" w:hAnsi="Times New Roman" w:cs="Times New Roman"/>
-        </w:rPr>
-      </w:pPr>
-    </w:p>
-    <w:p>
-      <w:pPr>
-        <w:pStyle w:val="Heading2"/>
-        <w:numPr>
-          <w:ilvl w:val="1"/>
-          <w:numId w:val="2"/>
-        </w:numPr>
-        <w:spacing w:line="600" w:lineRule="auto"/>
-        <w:ind w:left="567" w:hanging="567"/>
-        <w:rPr>
-          <w:rFonts w:ascii="Times New Roman" w:hAnsi="Times New Roman" w:cs="Times New Roman"/>
-        </w:rPr>
-      </w:pPr>
-      <w:r>
-        <w:rPr>
-          <w:rFonts w:ascii="Times New Roman" w:hAnsi="Times New Roman" w:cs="Times New Roman"/>
-        </w:rPr>
-        <w:t>Penelitian Terkait</w:t>
+        <w:ind w:left="567" w:firstLine="720"/>
+        <w:rPr>
+          <w:rFonts w:ascii="Times New Roman" w:hAnsi="Times New Roman" w:cs="Times New Roman"/>
+        </w:rPr>
+      </w:pPr>
+      <w:r>
+        <w:rPr>
+          <w:rFonts w:ascii="Times New Roman" w:hAnsi="Times New Roman" w:cs="Times New Roman"/>
+        </w:rPr>
+        <w:t xml:space="preserve">Berdasarkan penelitian sejenis mengenai prediksi, perbandingan, dan </w:t>
+      </w:r>
+      <w:r>
+        <w:rPr>
+          <w:rFonts w:ascii="Times New Roman" w:hAnsi="Times New Roman" w:cs="Times New Roman"/>
+        </w:rPr>
+        <w:lastRenderedPageBreak/>
+        <w:t>pembelajaran dalam memahami Bitcoin sebagai mata uang digital, Bitcoin cenderung memiliki pola dalam transaksi dan data historisnya. Hal ini sering dimanfaatkan untuk mengurangi risiko investasi pada Bitcoin. Umumnya, prediksi harga Bitcoin menggunakan data historis harga penutupan berdasarkan waktu, sehingga pola yang dimiliki cenderung bergantung pada kondisi pasar yang stabil. Namun, beberapa penelitian menunjukkan nilai galat yang besar saat memprediksi harga pada kondisi pasar dengan transaksi yang tidak wajar, yang kemudian disebut sebagai "transaksi paus".</w:t>
       </w:r>
     </w:p>
     <w:p>
       <w:pPr>
         <w:pStyle w:val="BodyText"/>
         <w:spacing w:line="360" w:lineRule="auto"/>
-        <w:rPr>
-          <w:rFonts w:ascii="Times New Roman" w:hAnsi="Times New Roman" w:cs="Times New Roman"/>
-        </w:rPr>
-      </w:pPr>
-      <w:r>
-        <w:rPr>
-          <w:rFonts w:ascii="Times New Roman" w:hAnsi="Times New Roman" w:cs="Times New Roman"/>
-        </w:rPr>
-        <w:t>Dengan melihat hasil penelitian Chen J. (2023) yang membahas mengenai Analisis Prediksi Harga Bitcoin Menggunakan Machine Learning. Penelitian tersebut memperoleh hasil yang cukup stabil ketika trend dari harga Bitcoin tersebut juga stabil. Namun, ketika harga Bitcoin tersebut mendapati adanya transaksi paus galat antara prediksi dan harga yang sebenarnya cenderung besar.</w:t>
+        <w:ind w:left="567" w:firstLine="720"/>
+        <w:rPr>
+          <w:rFonts w:ascii="Times New Roman" w:hAnsi="Times New Roman" w:cs="Times New Roman"/>
+        </w:rPr>
+      </w:pPr>
+      <w:r>
+        <w:rPr>
+          <w:rFonts w:ascii="Times New Roman" w:hAnsi="Times New Roman" w:cs="Times New Roman"/>
+        </w:rPr>
+        <w:t>Hasil penelitian Chen J. (2023) membahas mengenai Analisis Prediksi Harga Bitcoin Menggunakan Machine Learning, yang menunjukkan hasil yang cukup stabil ketika tren harga Bitcoin juga stabil. Namun, ketika harga Bitcoin mengalami transaksi yang tidak wajar (disebut sebagai transaksi paus), galat antara prediksi dan harga sebenarnya cenderung besar.</w:t>
       </w:r>
     </w:p>
     <w:p>
@@ -3208,7 +3426,7 @@
         <w:pStyle w:val="BodyText"/>
         <w:spacing w:line="360" w:lineRule="auto"/>
         <w:ind w:left="360" w:firstLine="0"/>
-        <w:jc w:val="left"/>
+        <w:jc w:val="center"/>
         <w:rPr>
           <w:rFonts w:ascii="Times New Roman" w:hAnsi="Times New Roman" w:cs="Times New Roman"/>
         </w:rPr>
@@ -3218,11 +3436,18 @@
           <w:rFonts w:ascii="Times New Roman" w:hAnsi="Times New Roman" w:cs="Times New Roman"/>
           <w:noProof/>
         </w:rPr>
-        <w:lastRenderedPageBreak/>
         <w:drawing>
-          <wp:inline distT="0" distB="0" distL="0" distR="0" wp14:anchorId="0E29B295" wp14:editId="70B4A46A">
-            <wp:extent cx="4829175" cy="3827780"/>
-            <wp:effectExtent l="19050" t="19050" r="28575" b="20320"/>
+          <wp:anchor distT="0" distB="0" distL="114300" distR="114300" simplePos="0" relativeHeight="251658240" behindDoc="0" locked="0" layoutInCell="1" allowOverlap="1" wp14:anchorId="0E29B295" wp14:editId="52175A79">
+            <wp:simplePos x="0" y="0"/>
+            <wp:positionH relativeFrom="column">
+              <wp:posOffset>379095</wp:posOffset>
+            </wp:positionH>
+            <wp:positionV relativeFrom="paragraph">
+              <wp:posOffset>16510</wp:posOffset>
+            </wp:positionV>
+            <wp:extent cx="4519930" cy="3582661"/>
+            <wp:effectExtent l="19050" t="19050" r="13970" b="18415"/>
+            <wp:wrapSquare wrapText="bothSides"/>
             <wp:docPr id="2" name="Picture 2" descr="Jrfm 16 00051 g008 550"/>
             <wp:cNvGraphicFramePr>
               <a:graphicFrameLocks xmlns:a="http://schemas.openxmlformats.org/drawingml/2006/main" noChangeAspect="1"/>
@@ -3252,7 +3477,7 @@
                   <pic:spPr bwMode="auto">
                     <a:xfrm>
                       <a:off x="0" y="0"/>
-                      <a:ext cx="4829175" cy="3827780"/>
+                      <a:ext cx="4519930" cy="3582661"/>
                     </a:xfrm>
                     <a:prstGeom prst="rect">
                       <a:avLst/>
@@ -3267,44 +3492,365 @@
                 </pic:pic>
               </a:graphicData>
             </a:graphic>
-          </wp:inline>
+          </wp:anchor>
         </w:drawing>
+      </w:r>
+    </w:p>
+    <w:p>
+      <w:pPr>
+        <w:pStyle w:val="BodyText"/>
+        <w:spacing w:before="240" w:line="360" w:lineRule="auto"/>
+        <w:ind w:firstLine="360"/>
+        <w:jc w:val="center"/>
+        <w:rPr>
+          <w:rFonts w:ascii="Times New Roman" w:hAnsi="Times New Roman" w:cs="Times New Roman"/>
+        </w:rPr>
+      </w:pPr>
+      <w:r>
+        <w:rPr>
+          <w:rFonts w:ascii="Times New Roman" w:hAnsi="Times New Roman" w:cs="Times New Roman"/>
+        </w:rPr>
+        <w:t xml:space="preserve">Gambar </w:t>
+      </w:r>
+      <w:r>
+        <w:rPr>
+          <w:rFonts w:ascii="Times New Roman" w:hAnsi="Times New Roman" w:cs="Times New Roman"/>
+        </w:rPr>
+        <w:t>2.1</w:t>
+      </w:r>
+      <w:r>
+        <w:rPr>
+          <w:rFonts w:ascii="Times New Roman" w:hAnsi="Times New Roman" w:cs="Times New Roman"/>
+        </w:rPr>
+        <w:t xml:space="preserve">. </w:t>
+      </w:r>
+      <w:r>
+        <w:rPr>
+          <w:rFonts w:ascii="Times New Roman" w:hAnsi="Times New Roman" w:cs="Times New Roman"/>
+        </w:rPr>
+        <w:t>Grafik perbandingan hasil prediksi Bitcoin terhadap harga sebenarnya menggunakan Random Forest (Chen, 2023)</w:t>
+      </w:r>
+    </w:p>
+    <w:p>
+      <w:pPr>
+        <w:pStyle w:val="Heading2"/>
+        <w:numPr>
+          <w:ilvl w:val="1"/>
+          <w:numId w:val="2"/>
+        </w:numPr>
+        <w:spacing w:line="600" w:lineRule="auto"/>
+        <w:ind w:left="567" w:hanging="567"/>
+        <w:rPr>
+          <w:rFonts w:ascii="Times New Roman" w:hAnsi="Times New Roman" w:cs="Times New Roman"/>
+        </w:rPr>
+      </w:pPr>
+      <w:bookmarkStart w:id="75" w:name="_Toc133985376"/>
+      <w:r>
+        <w:rPr>
+          <w:rFonts w:ascii="Times New Roman" w:hAnsi="Times New Roman" w:cs="Times New Roman"/>
+        </w:rPr>
+        <w:t>Landasan Teori</w:t>
+      </w:r>
+      <w:bookmarkEnd w:id="75"/>
+    </w:p>
+    <w:p>
+      <w:pPr>
+        <w:pStyle w:val="ListParagraph"/>
+        <w:keepNext/>
+        <w:keepLines/>
+        <w:numPr>
+          <w:ilvl w:val="0"/>
+          <w:numId w:val="14"/>
+        </w:numPr>
+        <w:spacing w:line="259" w:lineRule="auto"/>
+        <w:contextualSpacing w:val="0"/>
+        <w:jc w:val="both"/>
+        <w:outlineLvl w:val="2"/>
+        <w:rPr>
+          <w:rFonts w:ascii="Times New Roman" w:eastAsiaTheme="majorEastAsia" w:hAnsi="Times New Roman" w:cs="Times New Roman"/>
+          <w:b/>
+          <w:vanish/>
+          <w:szCs w:val="24"/>
+          <w:lang w:val="en-ID"/>
+        </w:rPr>
+      </w:pPr>
+    </w:p>
+    <w:p>
+      <w:pPr>
+        <w:pStyle w:val="ListParagraph"/>
+        <w:keepNext/>
+        <w:keepLines/>
+        <w:numPr>
+          <w:ilvl w:val="0"/>
+          <w:numId w:val="14"/>
+        </w:numPr>
+        <w:spacing w:line="259" w:lineRule="auto"/>
+        <w:contextualSpacing w:val="0"/>
+        <w:jc w:val="both"/>
+        <w:outlineLvl w:val="2"/>
+        <w:rPr>
+          <w:rFonts w:ascii="Times New Roman" w:eastAsiaTheme="majorEastAsia" w:hAnsi="Times New Roman" w:cs="Times New Roman"/>
+          <w:b/>
+          <w:vanish/>
+          <w:szCs w:val="24"/>
+          <w:lang w:val="en-ID"/>
+        </w:rPr>
+      </w:pPr>
+    </w:p>
+    <w:p>
+      <w:pPr>
+        <w:pStyle w:val="ListParagraph"/>
+        <w:keepNext/>
+        <w:keepLines/>
+        <w:numPr>
+          <w:ilvl w:val="1"/>
+          <w:numId w:val="14"/>
+        </w:numPr>
+        <w:spacing w:line="259" w:lineRule="auto"/>
+        <w:contextualSpacing w:val="0"/>
+        <w:jc w:val="both"/>
+        <w:outlineLvl w:val="2"/>
+        <w:rPr>
+          <w:rFonts w:ascii="Times New Roman" w:eastAsiaTheme="majorEastAsia" w:hAnsi="Times New Roman" w:cs="Times New Roman"/>
+          <w:b/>
+          <w:vanish/>
+          <w:szCs w:val="24"/>
+          <w:lang w:val="en-ID"/>
+        </w:rPr>
+      </w:pPr>
+    </w:p>
+    <w:p>
+      <w:pPr>
+        <w:pStyle w:val="ListParagraph"/>
+        <w:keepNext/>
+        <w:keepLines/>
+        <w:numPr>
+          <w:ilvl w:val="1"/>
+          <w:numId w:val="14"/>
+        </w:numPr>
+        <w:spacing w:line="259" w:lineRule="auto"/>
+        <w:contextualSpacing w:val="0"/>
+        <w:jc w:val="both"/>
+        <w:outlineLvl w:val="2"/>
+        <w:rPr>
+          <w:rFonts w:ascii="Times New Roman" w:eastAsiaTheme="majorEastAsia" w:hAnsi="Times New Roman" w:cs="Times New Roman"/>
+          <w:b/>
+          <w:vanish/>
+          <w:szCs w:val="24"/>
+          <w:lang w:val="en-ID"/>
+        </w:rPr>
+      </w:pPr>
+    </w:p>
+    <w:p>
+      <w:pPr>
+        <w:pStyle w:val="Heading3"/>
+        <w:numPr>
+          <w:ilvl w:val="2"/>
+          <w:numId w:val="14"/>
+        </w:numPr>
+        <w:spacing w:after="240" w:line="240" w:lineRule="auto"/>
+        <w:ind w:left="1276"/>
+        <w:rPr>
+          <w:rFonts w:ascii="Times New Roman" w:hAnsi="Times New Roman" w:cs="Times New Roman"/>
+        </w:rPr>
+      </w:pPr>
+      <w:r>
+        <w:rPr>
+          <w:rFonts w:ascii="Times New Roman" w:hAnsi="Times New Roman" w:cs="Times New Roman"/>
+        </w:rPr>
+        <w:t>Data Mining</w:t>
       </w:r>
     </w:p>
     <w:p>
       <w:pPr>
         <w:pStyle w:val="BodyText"/>
         <w:spacing w:line="360" w:lineRule="auto"/>
-        <w:ind w:firstLine="360"/>
-        <w:jc w:val="center"/>
-        <w:rPr>
-          <w:rFonts w:ascii="Times New Roman" w:hAnsi="Times New Roman" w:cs="Times New Roman"/>
-        </w:rPr>
-      </w:pPr>
-      <w:r>
-        <w:rPr>
-          <w:rFonts w:ascii="Times New Roman" w:hAnsi="Times New Roman" w:cs="Times New Roman"/>
-        </w:rPr>
-        <w:t xml:space="preserve">Gambar </w:t>
-      </w:r>
-      <w:r>
-        <w:rPr>
-          <w:rFonts w:ascii="Times New Roman" w:hAnsi="Times New Roman" w:cs="Times New Roman"/>
-        </w:rPr>
-        <w:t>2.1</w:t>
-      </w:r>
-      <w:r>
-        <w:rPr>
-          <w:rFonts w:ascii="Times New Roman" w:hAnsi="Times New Roman" w:cs="Times New Roman"/>
-        </w:rPr>
-        <w:t xml:space="preserve">. </w:t>
-      </w:r>
-      <w:r>
-        <w:rPr>
-          <w:rFonts w:ascii="Times New Roman" w:hAnsi="Times New Roman" w:cs="Times New Roman"/>
-        </w:rPr>
-        <w:t>Grafik perbandingan hasil prediksi Bitcoin terhadap harga sebenarnya menggunakan Random Forest (Chen, 2023)</w:t>
-      </w:r>
+        <w:ind w:left="556" w:firstLine="720"/>
+        <w:rPr>
+          <w:rFonts w:ascii="Times New Roman" w:hAnsi="Times New Roman" w:cs="Times New Roman"/>
+        </w:rPr>
+      </w:pPr>
+      <w:r>
+        <w:rPr>
+          <w:rFonts w:ascii="Times New Roman" w:hAnsi="Times New Roman" w:cs="Times New Roman"/>
+        </w:rPr>
+        <w:t>Data Mining</w:t>
+      </w:r>
+      <w:r>
+        <w:rPr>
+          <w:rFonts w:ascii="Times New Roman" w:hAnsi="Times New Roman" w:cs="Times New Roman"/>
+        </w:rPr>
+        <w:t xml:space="preserve"> adalah…</w:t>
+      </w:r>
+    </w:p>
+    <w:p>
+      <w:pPr>
+        <w:pStyle w:val="Heading3"/>
+        <w:numPr>
+          <w:ilvl w:val="2"/>
+          <w:numId w:val="14"/>
+        </w:numPr>
+        <w:spacing w:after="240" w:line="240" w:lineRule="auto"/>
+        <w:ind w:left="1276"/>
+        <w:rPr>
+          <w:rFonts w:ascii="Times New Roman" w:hAnsi="Times New Roman" w:cs="Times New Roman"/>
+        </w:rPr>
+      </w:pPr>
+      <w:r>
+        <w:rPr>
+          <w:rFonts w:ascii="Times New Roman" w:hAnsi="Times New Roman" w:cs="Times New Roman"/>
+        </w:rPr>
+        <w:lastRenderedPageBreak/>
+        <w:t>Bitcoin</w:t>
+      </w:r>
+    </w:p>
+    <w:p>
+      <w:pPr>
+        <w:ind w:left="1276"/>
+        <w:rPr>
+          <w:rFonts w:ascii="Times New Roman" w:hAnsi="Times New Roman" w:cs="Times New Roman"/>
+        </w:rPr>
+      </w:pPr>
+      <w:r>
+        <w:rPr>
+          <w:rFonts w:ascii="Times New Roman" w:hAnsi="Times New Roman" w:cs="Times New Roman"/>
+        </w:rPr>
+        <w:t xml:space="preserve">Bitcoin </w:t>
+      </w:r>
+      <w:r>
+        <w:rPr>
+          <w:rFonts w:ascii="Times New Roman" w:hAnsi="Times New Roman" w:cs="Times New Roman"/>
+        </w:rPr>
+        <w:t>adalah</w:t>
+      </w:r>
+    </w:p>
+    <w:p>
+      <w:pPr>
+        <w:pStyle w:val="Heading3"/>
+        <w:numPr>
+          <w:ilvl w:val="2"/>
+          <w:numId w:val="14"/>
+        </w:numPr>
+        <w:spacing w:after="240" w:line="240" w:lineRule="auto"/>
+        <w:ind w:left="1276"/>
+        <w:rPr>
+          <w:rFonts w:ascii="Times New Roman" w:hAnsi="Times New Roman" w:cs="Times New Roman"/>
+        </w:rPr>
+      </w:pPr>
+      <w:r>
+        <w:rPr>
+          <w:rFonts w:ascii="Times New Roman" w:hAnsi="Times New Roman" w:cs="Times New Roman"/>
+        </w:rPr>
+        <w:t>Clustering</w:t>
+      </w:r>
+    </w:p>
+    <w:p>
+      <w:pPr>
+        <w:spacing w:after="240"/>
+        <w:ind w:left="1276"/>
+        <w:rPr>
+          <w:rFonts w:ascii="Times New Roman" w:hAnsi="Times New Roman" w:cs="Times New Roman"/>
+        </w:rPr>
+      </w:pPr>
+      <w:r>
+        <w:rPr>
+          <w:rFonts w:ascii="Times New Roman" w:hAnsi="Times New Roman" w:cs="Times New Roman"/>
+        </w:rPr>
+        <w:t>Clustering adalah</w:t>
+      </w:r>
+    </w:p>
+    <w:p>
+      <w:pPr>
+        <w:pStyle w:val="Heading3"/>
+        <w:numPr>
+          <w:ilvl w:val="2"/>
+          <w:numId w:val="14"/>
+        </w:numPr>
+        <w:spacing w:after="240" w:line="240" w:lineRule="auto"/>
+        <w:ind w:left="1276"/>
+        <w:rPr>
+          <w:rFonts w:ascii="Times New Roman" w:hAnsi="Times New Roman" w:cs="Times New Roman"/>
+        </w:rPr>
+      </w:pPr>
+      <w:r>
+        <w:rPr>
+          <w:rFonts w:ascii="Times New Roman" w:hAnsi="Times New Roman" w:cs="Times New Roman"/>
+        </w:rPr>
+        <w:t>K-Means</w:t>
+      </w:r>
+    </w:p>
+    <w:p>
+      <w:pPr>
+        <w:pStyle w:val="BodyText"/>
+        <w:spacing w:line="360" w:lineRule="auto"/>
+        <w:ind w:left="1276" w:firstLine="0"/>
+        <w:rPr>
+          <w:rFonts w:ascii="Times New Roman" w:hAnsi="Times New Roman" w:cs="Times New Roman"/>
+        </w:rPr>
+      </w:pPr>
+      <w:r>
+        <w:rPr>
+          <w:rFonts w:ascii="Times New Roman" w:hAnsi="Times New Roman" w:cs="Times New Roman"/>
+        </w:rPr>
+        <w:t>K-Means adalah…</w:t>
+      </w:r>
+    </w:p>
+    <w:p>
+      <w:pPr>
+        <w:pStyle w:val="BodyText"/>
+        <w:spacing w:line="360" w:lineRule="auto"/>
+        <w:ind w:left="1276" w:firstLine="0"/>
+        <w:rPr>
+          <w:rFonts w:ascii="Times New Roman" w:hAnsi="Times New Roman" w:cs="Times New Roman"/>
+        </w:rPr>
+      </w:pPr>
+      <w:r>
+        <w:rPr>
+          <w:rFonts w:ascii="Times New Roman" w:hAnsi="Times New Roman" w:cs="Times New Roman"/>
+        </w:rPr>
+        <w:t>K-Means keunggulan dibanding algoritma lain…</w:t>
+      </w:r>
+    </w:p>
+    <w:p>
+      <w:pPr>
+        <w:pStyle w:val="BodyText"/>
+        <w:spacing w:line="360" w:lineRule="auto"/>
+        <w:ind w:left="1276" w:firstLine="0"/>
+        <w:rPr>
+          <w:rFonts w:ascii="Times New Roman" w:hAnsi="Times New Roman" w:cs="Times New Roman"/>
+        </w:rPr>
+      </w:pPr>
+      <w:r>
+        <w:rPr>
+          <w:rFonts w:ascii="Times New Roman" w:hAnsi="Times New Roman" w:cs="Times New Roman"/>
+        </w:rPr>
+        <w:t>K-Means sesuai dengan data Bitcoin…</w:t>
+      </w:r>
+    </w:p>
+    <w:p>
+      <w:pPr>
+        <w:pStyle w:val="BodyText"/>
+        <w:spacing w:line="360" w:lineRule="auto"/>
+        <w:ind w:left="1276" w:firstLine="0"/>
+        <w:rPr>
+          <w:rFonts w:ascii="Times New Roman" w:hAnsi="Times New Roman" w:cs="Times New Roman"/>
+        </w:rPr>
+      </w:pPr>
+      <w:r>
+        <w:rPr>
+          <w:rFonts w:ascii="Times New Roman" w:hAnsi="Times New Roman" w:cs="Times New Roman"/>
+        </w:rPr>
+        <w:t>K-Means sensitif terhadap data outlier sehingga…</w:t>
+      </w:r>
+    </w:p>
+    <w:p>
+      <w:pPr>
+        <w:pStyle w:val="BodyText"/>
+        <w:spacing w:line="360" w:lineRule="auto"/>
+        <w:rPr>
+          <w:rFonts w:ascii="Times New Roman" w:hAnsi="Times New Roman" w:cs="Times New Roman"/>
+        </w:rPr>
+      </w:pPr>
     </w:p>
     <w:p>
       <w:pPr>
@@ -3333,6 +3879,7 @@
           <w:rFonts w:ascii="Times New Roman" w:hAnsi="Times New Roman" w:cs="Times New Roman"/>
         </w:rPr>
       </w:pPr>
+      <w:bookmarkStart w:id="76" w:name="_Toc133985377"/>
       <w:r>
         <w:rPr>
           <w:rFonts w:ascii="Times New Roman" w:hAnsi="Times New Roman" w:cs="Times New Roman"/>
@@ -3358,14 +3905,14 @@
         </w:rPr>
         <w:t xml:space="preserve"> </w:t>
       </w:r>
-      <w:bookmarkEnd w:id="45"/>
+      <w:bookmarkEnd w:id="72"/>
       <w:r>
         <w:rPr>
           <w:rFonts w:ascii="Times New Roman" w:hAnsi="Times New Roman" w:cs="Times New Roman"/>
         </w:rPr>
         <w:t>KONSEP PERANCANGAN</w:t>
       </w:r>
-      <w:bookmarkEnd w:id="46"/>
+      <w:bookmarkEnd w:id="76"/>
     </w:p>
     <w:p>
       <w:pPr>
@@ -3382,7 +3929,7 @@
           <w:rFonts w:ascii="Times New Roman" w:hAnsi="Times New Roman" w:cs="Times New Roman"/>
         </w:rPr>
       </w:pPr>
-      <w:bookmarkStart w:id="47" w:name="_Toc129564633"/>
+      <w:bookmarkStart w:id="77" w:name="_Toc133985378"/>
       <w:r>
         <w:rPr>
           <w:rFonts w:ascii="Times New Roman" w:hAnsi="Times New Roman" w:cs="Times New Roman"/>
@@ -3395,7 +3942,7 @@
         </w:rPr>
         <w:t xml:space="preserve"> Perancangan</w:t>
       </w:r>
-      <w:bookmarkEnd w:id="47"/>
+      <w:bookmarkEnd w:id="77"/>
     </w:p>
     <w:p>
       <w:pPr>
@@ -3473,14 +4020,14 @@
           <w:rFonts w:ascii="Times New Roman" w:hAnsi="Times New Roman" w:cs="Times New Roman"/>
         </w:rPr>
       </w:pPr>
-      <w:bookmarkStart w:id="48" w:name="_Toc129564634"/>
+      <w:bookmarkStart w:id="78" w:name="_Toc133985379"/>
       <w:r>
         <w:rPr>
           <w:rFonts w:ascii="Times New Roman" w:hAnsi="Times New Roman" w:cs="Times New Roman"/>
         </w:rPr>
         <w:t>Pertimbangan Perancangan</w:t>
       </w:r>
-      <w:bookmarkEnd w:id="48"/>
+      <w:bookmarkEnd w:id="78"/>
     </w:p>
     <w:p>
       <w:pPr>
@@ -3746,14 +4293,14 @@
           <w:rFonts w:ascii="Times New Roman" w:hAnsi="Times New Roman" w:cs="Times New Roman"/>
         </w:rPr>
       </w:pPr>
-      <w:bookmarkStart w:id="49" w:name="_Toc129564635"/>
+      <w:bookmarkStart w:id="79" w:name="_Toc133985380"/>
       <w:r>
         <w:rPr>
           <w:rFonts w:ascii="Times New Roman" w:hAnsi="Times New Roman" w:cs="Times New Roman"/>
         </w:rPr>
         <w:t>Analisis Teknis</w:t>
       </w:r>
-      <w:bookmarkEnd w:id="49"/>
+      <w:bookmarkEnd w:id="79"/>
     </w:p>
     <w:p>
       <w:pPr>
@@ -3803,14 +4350,20 @@
           <w:lang w:val="en-ID"/>
         </w:rPr>
       </w:pPr>
-      <w:bookmarkStart w:id="50" w:name="_Toc122850415"/>
-      <w:bookmarkStart w:id="51" w:name="_Toc122850633"/>
-      <w:bookmarkStart w:id="52" w:name="_Toc122850719"/>
-      <w:bookmarkStart w:id="53" w:name="_Toc129564636"/>
-      <w:bookmarkEnd w:id="50"/>
-      <w:bookmarkEnd w:id="51"/>
-      <w:bookmarkEnd w:id="52"/>
-      <w:bookmarkEnd w:id="53"/>
+      <w:bookmarkStart w:id="80" w:name="_Toc122850415"/>
+      <w:bookmarkStart w:id="81" w:name="_Toc122850633"/>
+      <w:bookmarkStart w:id="82" w:name="_Toc122850719"/>
+      <w:bookmarkStart w:id="83" w:name="_Toc129564636"/>
+      <w:bookmarkStart w:id="84" w:name="_Toc133983039"/>
+      <w:bookmarkStart w:id="85" w:name="_Toc133985347"/>
+      <w:bookmarkStart w:id="86" w:name="_Toc133985381"/>
+      <w:bookmarkEnd w:id="80"/>
+      <w:bookmarkEnd w:id="81"/>
+      <w:bookmarkEnd w:id="82"/>
+      <w:bookmarkEnd w:id="83"/>
+      <w:bookmarkEnd w:id="84"/>
+      <w:bookmarkEnd w:id="85"/>
+      <w:bookmarkEnd w:id="86"/>
     </w:p>
     <w:p>
       <w:pPr>
@@ -3833,14 +4386,20 @@
           <w:lang w:val="en-ID"/>
         </w:rPr>
       </w:pPr>
-      <w:bookmarkStart w:id="54" w:name="_Toc122850416"/>
-      <w:bookmarkStart w:id="55" w:name="_Toc122850634"/>
-      <w:bookmarkStart w:id="56" w:name="_Toc122850720"/>
-      <w:bookmarkStart w:id="57" w:name="_Toc129564637"/>
-      <w:bookmarkEnd w:id="54"/>
-      <w:bookmarkEnd w:id="55"/>
-      <w:bookmarkEnd w:id="56"/>
-      <w:bookmarkEnd w:id="57"/>
+      <w:bookmarkStart w:id="87" w:name="_Toc122850416"/>
+      <w:bookmarkStart w:id="88" w:name="_Toc122850634"/>
+      <w:bookmarkStart w:id="89" w:name="_Toc122850720"/>
+      <w:bookmarkStart w:id="90" w:name="_Toc129564637"/>
+      <w:bookmarkStart w:id="91" w:name="_Toc133983040"/>
+      <w:bookmarkStart w:id="92" w:name="_Toc133985348"/>
+      <w:bookmarkStart w:id="93" w:name="_Toc133985382"/>
+      <w:bookmarkEnd w:id="87"/>
+      <w:bookmarkEnd w:id="88"/>
+      <w:bookmarkEnd w:id="89"/>
+      <w:bookmarkEnd w:id="90"/>
+      <w:bookmarkEnd w:id="91"/>
+      <w:bookmarkEnd w:id="92"/>
+      <w:bookmarkEnd w:id="93"/>
     </w:p>
     <w:p>
       <w:pPr>
@@ -3863,14 +4422,20 @@
           <w:lang w:val="en-ID"/>
         </w:rPr>
       </w:pPr>
-      <w:bookmarkStart w:id="58" w:name="_Toc122850417"/>
-      <w:bookmarkStart w:id="59" w:name="_Toc122850635"/>
-      <w:bookmarkStart w:id="60" w:name="_Toc122850721"/>
-      <w:bookmarkStart w:id="61" w:name="_Toc129564638"/>
-      <w:bookmarkEnd w:id="58"/>
-      <w:bookmarkEnd w:id="59"/>
-      <w:bookmarkEnd w:id="60"/>
-      <w:bookmarkEnd w:id="61"/>
+      <w:bookmarkStart w:id="94" w:name="_Toc122850417"/>
+      <w:bookmarkStart w:id="95" w:name="_Toc122850635"/>
+      <w:bookmarkStart w:id="96" w:name="_Toc122850721"/>
+      <w:bookmarkStart w:id="97" w:name="_Toc129564638"/>
+      <w:bookmarkStart w:id="98" w:name="_Toc133983041"/>
+      <w:bookmarkStart w:id="99" w:name="_Toc133985349"/>
+      <w:bookmarkStart w:id="100" w:name="_Toc133985383"/>
+      <w:bookmarkEnd w:id="94"/>
+      <w:bookmarkEnd w:id="95"/>
+      <w:bookmarkEnd w:id="96"/>
+      <w:bookmarkEnd w:id="97"/>
+      <w:bookmarkEnd w:id="98"/>
+      <w:bookmarkEnd w:id="99"/>
+      <w:bookmarkEnd w:id="100"/>
     </w:p>
     <w:p>
       <w:pPr>
@@ -3893,14 +4458,20 @@
           <w:lang w:val="en-ID"/>
         </w:rPr>
       </w:pPr>
-      <w:bookmarkStart w:id="62" w:name="_Toc122850418"/>
-      <w:bookmarkStart w:id="63" w:name="_Toc122850636"/>
-      <w:bookmarkStart w:id="64" w:name="_Toc122850722"/>
-      <w:bookmarkStart w:id="65" w:name="_Toc129564639"/>
-      <w:bookmarkEnd w:id="62"/>
-      <w:bookmarkEnd w:id="63"/>
-      <w:bookmarkEnd w:id="64"/>
-      <w:bookmarkEnd w:id="65"/>
+      <w:bookmarkStart w:id="101" w:name="_Toc122850418"/>
+      <w:bookmarkStart w:id="102" w:name="_Toc122850636"/>
+      <w:bookmarkStart w:id="103" w:name="_Toc122850722"/>
+      <w:bookmarkStart w:id="104" w:name="_Toc129564639"/>
+      <w:bookmarkStart w:id="105" w:name="_Toc133983042"/>
+      <w:bookmarkStart w:id="106" w:name="_Toc133985350"/>
+      <w:bookmarkStart w:id="107" w:name="_Toc133985384"/>
+      <w:bookmarkEnd w:id="101"/>
+      <w:bookmarkEnd w:id="102"/>
+      <w:bookmarkEnd w:id="103"/>
+      <w:bookmarkEnd w:id="104"/>
+      <w:bookmarkEnd w:id="105"/>
+      <w:bookmarkEnd w:id="106"/>
+      <w:bookmarkEnd w:id="107"/>
     </w:p>
     <w:p>
       <w:pPr>
@@ -3923,14 +4494,20 @@
           <w:lang w:val="en-ID"/>
         </w:rPr>
       </w:pPr>
-      <w:bookmarkStart w:id="66" w:name="_Toc122850419"/>
-      <w:bookmarkStart w:id="67" w:name="_Toc122850637"/>
-      <w:bookmarkStart w:id="68" w:name="_Toc122850723"/>
-      <w:bookmarkStart w:id="69" w:name="_Toc129564640"/>
-      <w:bookmarkEnd w:id="66"/>
-      <w:bookmarkEnd w:id="67"/>
-      <w:bookmarkEnd w:id="68"/>
-      <w:bookmarkEnd w:id="69"/>
+      <w:bookmarkStart w:id="108" w:name="_Toc122850419"/>
+      <w:bookmarkStart w:id="109" w:name="_Toc122850637"/>
+      <w:bookmarkStart w:id="110" w:name="_Toc122850723"/>
+      <w:bookmarkStart w:id="111" w:name="_Toc129564640"/>
+      <w:bookmarkStart w:id="112" w:name="_Toc133983043"/>
+      <w:bookmarkStart w:id="113" w:name="_Toc133985351"/>
+      <w:bookmarkStart w:id="114" w:name="_Toc133985385"/>
+      <w:bookmarkEnd w:id="108"/>
+      <w:bookmarkEnd w:id="109"/>
+      <w:bookmarkEnd w:id="110"/>
+      <w:bookmarkEnd w:id="111"/>
+      <w:bookmarkEnd w:id="112"/>
+      <w:bookmarkEnd w:id="113"/>
+      <w:bookmarkEnd w:id="114"/>
     </w:p>
     <w:p>
       <w:pPr>
@@ -3946,7 +4523,7 @@
           <w:b w:val="0"/>
         </w:rPr>
       </w:pPr>
-      <w:bookmarkStart w:id="70" w:name="_Toc129564641"/>
+      <w:bookmarkStart w:id="115" w:name="_Toc133985386"/>
       <w:r>
         <w:rPr>
           <w:rFonts w:ascii="Times New Roman" w:hAnsi="Times New Roman" w:cs="Times New Roman"/>
@@ -3954,7 +4531,7 @@
         </w:rPr>
         <w:t>Bahasa Pemrograman</w:t>
       </w:r>
-      <w:bookmarkEnd w:id="70"/>
+      <w:bookmarkEnd w:id="115"/>
     </w:p>
     <w:p>
       <w:pPr>
@@ -4094,7 +4671,7 @@
           <w:b w:val="0"/>
         </w:rPr>
       </w:pPr>
-      <w:bookmarkStart w:id="71" w:name="_Toc129564642"/>
+      <w:bookmarkStart w:id="116" w:name="_Toc133985387"/>
       <w:r>
         <w:rPr>
           <w:rFonts w:ascii="Times New Roman" w:hAnsi="Times New Roman" w:cs="Times New Roman"/>
@@ -4102,7 +4679,7 @@
         </w:rPr>
         <w:t>Rentang Data</w:t>
       </w:r>
-      <w:bookmarkEnd w:id="71"/>
+      <w:bookmarkEnd w:id="116"/>
     </w:p>
     <w:p>
       <w:pPr>
@@ -4254,7 +4831,7 @@
           <w:b w:val="0"/>
         </w:rPr>
       </w:pPr>
-      <w:bookmarkStart w:id="72" w:name="_Toc129564643"/>
+      <w:bookmarkStart w:id="117" w:name="_Toc133985388"/>
       <w:r>
         <w:rPr>
           <w:rFonts w:ascii="Times New Roman" w:hAnsi="Times New Roman" w:cs="Times New Roman"/>
@@ -4262,7 +4839,7 @@
         </w:rPr>
         <w:t>Format Data</w:t>
       </w:r>
-      <w:bookmarkEnd w:id="72"/>
+      <w:bookmarkEnd w:id="117"/>
     </w:p>
     <w:p>
       <w:pPr>
@@ -4344,7 +4921,7 @@
           <w:b w:val="0"/>
         </w:rPr>
       </w:pPr>
-      <w:bookmarkStart w:id="73" w:name="_Toc129564644"/>
+      <w:bookmarkStart w:id="118" w:name="_Toc133985389"/>
       <w:r>
         <w:rPr>
           <w:rFonts w:ascii="Times New Roman" w:hAnsi="Times New Roman" w:cs="Times New Roman"/>
@@ -4352,7 +4929,7 @@
         </w:rPr>
         <w:t>Algoritma K-Means</w:t>
       </w:r>
-      <w:bookmarkEnd w:id="73"/>
+      <w:bookmarkEnd w:id="118"/>
     </w:p>
     <w:p>
       <w:pPr>
@@ -4427,14 +5004,14 @@
           <w:rFonts w:ascii="Times New Roman" w:hAnsi="Times New Roman" w:cs="Times New Roman"/>
         </w:rPr>
       </w:pPr>
-      <w:bookmarkStart w:id="74" w:name="_Toc129564645"/>
+      <w:bookmarkStart w:id="119" w:name="_Toc133985390"/>
       <w:r>
         <w:rPr>
           <w:rFonts w:ascii="Times New Roman" w:hAnsi="Times New Roman" w:cs="Times New Roman"/>
         </w:rPr>
         <w:t>Peralatan dan Bahan</w:t>
       </w:r>
-      <w:bookmarkEnd w:id="74"/>
+      <w:bookmarkEnd w:id="119"/>
     </w:p>
     <w:p>
       <w:pPr>
@@ -4816,8 +5393,8 @@
           <w:rFonts w:ascii="Times New Roman" w:hAnsi="Times New Roman" w:cs="Times New Roman"/>
         </w:rPr>
       </w:pPr>
-      <w:bookmarkStart w:id="75" w:name="_Toc56373219"/>
-      <w:bookmarkStart w:id="76" w:name="_Toc129564646"/>
+      <w:bookmarkStart w:id="120" w:name="_Toc56373219"/>
+      <w:bookmarkStart w:id="121" w:name="_Toc133985391"/>
       <w:r>
         <w:rPr>
           <w:rFonts w:ascii="Times New Roman" w:hAnsi="Times New Roman" w:cs="Times New Roman"/>
@@ -4825,8 +5402,8 @@
         <w:lastRenderedPageBreak/>
         <w:t>DAFTAR PUSTAKA</w:t>
       </w:r>
-      <w:bookmarkEnd w:id="75"/>
-      <w:bookmarkEnd w:id="76"/>
+      <w:bookmarkEnd w:id="120"/>
+      <w:bookmarkEnd w:id="121"/>
       <w:r>
         <w:rPr>
           <w:rFonts w:ascii="Times New Roman" w:hAnsi="Times New Roman" w:cs="Times New Roman"/>
@@ -5020,13 +5597,7 @@
         <w:rPr>
           <w:rFonts w:ascii="Times New Roman" w:hAnsi="Times New Roman" w:cs="Times New Roman"/>
         </w:rPr>
-        <w:t xml:space="preserve"> (2018)</w:t>
-      </w:r>
-      <w:r>
-        <w:rPr>
-          <w:rFonts w:ascii="Times New Roman" w:hAnsi="Times New Roman" w:cs="Times New Roman"/>
-        </w:rPr>
-        <w:t xml:space="preserve"> Bitcoin: A Peer-to-Peer Electronic Cash System. </w:t>
+        <w:t xml:space="preserve"> (2018) Bitcoin: A Peer-to-Peer Electronic Cash System. </w:t>
       </w:r>
       <w:r>
         <w:rPr>
@@ -5103,7 +5674,7 @@
         <w:spacing w:after="120" w:line="240" w:lineRule="auto"/>
         <w:ind w:left="709" w:hanging="709"/>
         <w:rPr>
-          <w:rFonts w:cs="Arial"/>
+          <w:rFonts w:ascii="Times New Roman" w:hAnsi="Times New Roman" w:cs="Times New Roman"/>
           <w:color w:val="222222"/>
           <w:sz w:val="20"/>
           <w:szCs w:val="20"/>
@@ -5112,7 +5683,7 @@
       </w:pPr>
       <w:r>
         <w:rPr>
-          <w:rFonts w:cs="Arial"/>
+          <w:rFonts w:ascii="Times New Roman" w:hAnsi="Times New Roman" w:cs="Times New Roman"/>
           <w:color w:val="222222"/>
           <w:sz w:val="20"/>
           <w:szCs w:val="20"/>
@@ -5122,7 +5693,7 @@
       </w:r>
       <w:r>
         <w:rPr>
-          <w:rFonts w:cs="Arial"/>
+          <w:rFonts w:ascii="Times New Roman" w:hAnsi="Times New Roman" w:cs="Times New Roman"/>
           <w:i/>
           <w:iCs/>
           <w:color w:val="222222"/>
@@ -5134,7 +5705,7 @@
       </w:r>
       <w:r>
         <w:rPr>
-          <w:rFonts w:cs="Arial"/>
+          <w:rFonts w:ascii="Times New Roman" w:hAnsi="Times New Roman" w:cs="Times New Roman"/>
           <w:color w:val="222222"/>
           <w:sz w:val="20"/>
           <w:szCs w:val="20"/>
@@ -5149,7 +5720,7 @@
         <w:spacing w:after="120" w:line="240" w:lineRule="auto"/>
         <w:ind w:left="709" w:hanging="709"/>
         <w:rPr>
-          <w:rFonts w:cs="Arial"/>
+          <w:rFonts w:ascii="Times New Roman" w:hAnsi="Times New Roman" w:cs="Times New Roman"/>
           <w:color w:val="222222"/>
           <w:sz w:val="20"/>
           <w:szCs w:val="20"/>
@@ -5158,7 +5729,7 @@
       </w:pPr>
       <w:r>
         <w:rPr>
-          <w:rFonts w:cs="Arial"/>
+          <w:rFonts w:ascii="Times New Roman" w:hAnsi="Times New Roman" w:cs="Times New Roman"/>
           <w:color w:val="222222"/>
           <w:sz w:val="20"/>
           <w:szCs w:val="20"/>
@@ -5168,7 +5739,7 @@
       </w:r>
       <w:r>
         <w:rPr>
-          <w:rFonts w:cs="Arial"/>
+          <w:rFonts w:ascii="Times New Roman" w:hAnsi="Times New Roman" w:cs="Times New Roman"/>
           <w:i/>
           <w:iCs/>
           <w:color w:val="222222"/>
@@ -5180,7 +5751,7 @@
       </w:r>
       <w:r>
         <w:rPr>
-          <w:rFonts w:cs="Arial"/>
+          <w:rFonts w:ascii="Times New Roman" w:hAnsi="Times New Roman" w:cs="Times New Roman"/>
           <w:color w:val="222222"/>
           <w:sz w:val="20"/>
           <w:szCs w:val="20"/>
@@ -5190,7 +5761,7 @@
       </w:r>
       <w:r>
         <w:rPr>
-          <w:rFonts w:cs="Arial"/>
+          <w:rFonts w:ascii="Times New Roman" w:hAnsi="Times New Roman" w:cs="Times New Roman"/>
           <w:i/>
           <w:iCs/>
           <w:color w:val="222222"/>
@@ -5202,7 +5773,7 @@
       </w:r>
       <w:r>
         <w:rPr>
-          <w:rFonts w:cs="Arial"/>
+          <w:rFonts w:ascii="Times New Roman" w:hAnsi="Times New Roman" w:cs="Times New Roman"/>
           <w:color w:val="222222"/>
           <w:sz w:val="20"/>
           <w:szCs w:val="20"/>
@@ -5641,7 +6212,7 @@
   <w:abstractNum w:abstractNumId="1" w15:restartNumberingAfterBreak="0">
     <w:nsid w:val="09C9167D"/>
     <w:multiLevelType w:val="multilevel"/>
-    <w:tmpl w:val="D2C41EF2"/>
+    <w:tmpl w:val="4BD0D4EC"/>
     <w:lvl w:ilvl="0">
       <w:start w:val="2"/>
       <w:numFmt w:val="decimal"/>
@@ -5676,6 +6247,8 @@
       </w:pPr>
       <w:rPr>
         <w:rFonts w:hint="default"/>
+        <w:b/>
+        <w:bCs/>
       </w:rPr>
     </w:lvl>
     <w:lvl w:ilvl="3">
@@ -6176,6 +6749,129 @@
     </w:lvl>
   </w:abstractNum>
   <w:abstractNum w:abstractNumId="6" w15:restartNumberingAfterBreak="0">
+    <w:nsid w:val="3ACF6518"/>
+    <w:multiLevelType w:val="multilevel"/>
+    <w:tmpl w:val="67E8ACA2"/>
+    <w:lvl w:ilvl="0">
+      <w:start w:val="1"/>
+      <w:numFmt w:val="decimal"/>
+      <w:lvlText w:val="%1."/>
+      <w:lvlJc w:val="left"/>
+      <w:pPr>
+        <w:ind w:left="720" w:hanging="360"/>
+      </w:pPr>
+      <w:rPr>
+        <w:rFonts w:hint="default"/>
+      </w:rPr>
+    </w:lvl>
+    <w:lvl w:ilvl="1">
+      <w:start w:val="1"/>
+      <w:numFmt w:val="decimal"/>
+      <w:isLgl/>
+      <w:lvlText w:val="%1.%2"/>
+      <w:lvlJc w:val="left"/>
+      <w:pPr>
+        <w:ind w:left="720" w:hanging="360"/>
+      </w:pPr>
+      <w:rPr>
+        <w:rFonts w:hint="default"/>
+      </w:rPr>
+    </w:lvl>
+    <w:lvl w:ilvl="2">
+      <w:start w:val="1"/>
+      <w:numFmt w:val="decimal"/>
+      <w:isLgl/>
+      <w:lvlText w:val="%1.%2.%3"/>
+      <w:lvlJc w:val="left"/>
+      <w:pPr>
+        <w:ind w:left="1080" w:hanging="720"/>
+      </w:pPr>
+      <w:rPr>
+        <w:rFonts w:hint="default"/>
+        <w:i w:val="0"/>
+        <w:iCs w:val="0"/>
+      </w:rPr>
+    </w:lvl>
+    <w:lvl w:ilvl="3">
+      <w:start w:val="1"/>
+      <w:numFmt w:val="decimal"/>
+      <w:isLgl/>
+      <w:lvlText w:val="%1.%2.%3.%4"/>
+      <w:lvlJc w:val="left"/>
+      <w:pPr>
+        <w:ind w:left="1080" w:hanging="720"/>
+      </w:pPr>
+      <w:rPr>
+        <w:rFonts w:hint="default"/>
+      </w:rPr>
+    </w:lvl>
+    <w:lvl w:ilvl="4">
+      <w:start w:val="1"/>
+      <w:numFmt w:val="decimal"/>
+      <w:isLgl/>
+      <w:lvlText w:val="%1.%2.%3.%4.%5"/>
+      <w:lvlJc w:val="left"/>
+      <w:pPr>
+        <w:ind w:left="1440" w:hanging="1080"/>
+      </w:pPr>
+      <w:rPr>
+        <w:rFonts w:hint="default"/>
+      </w:rPr>
+    </w:lvl>
+    <w:lvl w:ilvl="5">
+      <w:start w:val="1"/>
+      <w:numFmt w:val="decimal"/>
+      <w:isLgl/>
+      <w:lvlText w:val="%1.%2.%3.%4.%5.%6"/>
+      <w:lvlJc w:val="left"/>
+      <w:pPr>
+        <w:ind w:left="1440" w:hanging="1080"/>
+      </w:pPr>
+      <w:rPr>
+        <w:rFonts w:hint="default"/>
+      </w:rPr>
+    </w:lvl>
+    <w:lvl w:ilvl="6">
+      <w:start w:val="1"/>
+      <w:numFmt w:val="decimal"/>
+      <w:isLgl/>
+      <w:lvlText w:val="%1.%2.%3.%4.%5.%6.%7"/>
+      <w:lvlJc w:val="left"/>
+      <w:pPr>
+        <w:ind w:left="1800" w:hanging="1440"/>
+      </w:pPr>
+      <w:rPr>
+        <w:rFonts w:hint="default"/>
+      </w:rPr>
+    </w:lvl>
+    <w:lvl w:ilvl="7">
+      <w:start w:val="1"/>
+      <w:numFmt w:val="decimal"/>
+      <w:isLgl/>
+      <w:lvlText w:val="%1.%2.%3.%4.%5.%6.%7.%8"/>
+      <w:lvlJc w:val="left"/>
+      <w:pPr>
+        <w:ind w:left="1800" w:hanging="1440"/>
+      </w:pPr>
+      <w:rPr>
+        <w:rFonts w:hint="default"/>
+      </w:rPr>
+    </w:lvl>
+    <w:lvl w:ilvl="8">
+      <w:start w:val="1"/>
+      <w:numFmt w:val="decimal"/>
+      <w:isLgl/>
+      <w:lvlText w:val="%1.%2.%3.%4.%5.%6.%7.%8.%9"/>
+      <w:lvlJc w:val="left"/>
+      <w:pPr>
+        <w:ind w:left="2160" w:hanging="1800"/>
+      </w:pPr>
+      <w:rPr>
+        <w:rFonts w:hint="default"/>
+      </w:rPr>
+    </w:lvl>
+  </w:abstractNum>
+  <w:abstractNum w:abstractNumId="7" w15:restartNumberingAfterBreak="0">
     <w:nsid w:val="3AE10917"/>
     <w:multiLevelType w:val="multilevel"/>
     <w:tmpl w:val="67E8ACA2"/>
@@ -6298,7 +6994,7 @@
       </w:rPr>
     </w:lvl>
   </w:abstractNum>
-  <w:abstractNum w:abstractNumId="7" w15:restartNumberingAfterBreak="0">
+  <w:abstractNum w:abstractNumId="8" w15:restartNumberingAfterBreak="0">
     <w:nsid w:val="3B847542"/>
     <w:multiLevelType w:val="hybridMultilevel"/>
     <w:tmpl w:val="9E70B9EE"/>
@@ -6387,7 +7083,7 @@
       </w:pPr>
     </w:lvl>
   </w:abstractNum>
-  <w:abstractNum w:abstractNumId="8" w15:restartNumberingAfterBreak="0">
+  <w:abstractNum w:abstractNumId="9" w15:restartNumberingAfterBreak="0">
     <w:nsid w:val="5196331C"/>
     <w:multiLevelType w:val="multilevel"/>
     <w:tmpl w:val="67E8ACA2"/>
@@ -6397,7 +7093,7 @@
       <w:lvlText w:val="%1."/>
       <w:lvlJc w:val="left"/>
       <w:pPr>
-        <w:ind w:left="720" w:hanging="360"/>
+        <w:ind w:left="1854" w:hanging="360"/>
       </w:pPr>
       <w:rPr>
         <w:rFonts w:hint="default"/>
@@ -6410,7 +7106,7 @@
       <w:lvlText w:val="%1.%2"/>
       <w:lvlJc w:val="left"/>
       <w:pPr>
-        <w:ind w:left="720" w:hanging="360"/>
+        <w:ind w:left="1854" w:hanging="360"/>
       </w:pPr>
       <w:rPr>
         <w:rFonts w:hint="default"/>
@@ -6423,7 +7119,7 @@
       <w:lvlText w:val="%1.%2.%3"/>
       <w:lvlJc w:val="left"/>
       <w:pPr>
-        <w:ind w:left="1080" w:hanging="720"/>
+        <w:ind w:left="2214" w:hanging="720"/>
       </w:pPr>
       <w:rPr>
         <w:rFonts w:hint="default"/>
@@ -6438,7 +7134,7 @@
       <w:lvlText w:val="%1.%2.%3.%4"/>
       <w:lvlJc w:val="left"/>
       <w:pPr>
-        <w:ind w:left="1080" w:hanging="720"/>
+        <w:ind w:left="2214" w:hanging="720"/>
       </w:pPr>
       <w:rPr>
         <w:rFonts w:hint="default"/>
@@ -6451,7 +7147,7 @@
       <w:lvlText w:val="%1.%2.%3.%4.%5"/>
       <w:lvlJc w:val="left"/>
       <w:pPr>
-        <w:ind w:left="1440" w:hanging="1080"/>
+        <w:ind w:left="2574" w:hanging="1080"/>
       </w:pPr>
       <w:rPr>
         <w:rFonts w:hint="default"/>
@@ -6464,7 +7160,7 @@
       <w:lvlText w:val="%1.%2.%3.%4.%5.%6"/>
       <w:lvlJc w:val="left"/>
       <w:pPr>
-        <w:ind w:left="1440" w:hanging="1080"/>
+        <w:ind w:left="2574" w:hanging="1080"/>
       </w:pPr>
       <w:rPr>
         <w:rFonts w:hint="default"/>
@@ -6477,7 +7173,7 @@
       <w:lvlText w:val="%1.%2.%3.%4.%5.%6.%7"/>
       <w:lvlJc w:val="left"/>
       <w:pPr>
-        <w:ind w:left="1800" w:hanging="1440"/>
+        <w:ind w:left="2934" w:hanging="1440"/>
       </w:pPr>
       <w:rPr>
         <w:rFonts w:hint="default"/>
@@ -6490,7 +7186,7 @@
       <w:lvlText w:val="%1.%2.%3.%4.%5.%6.%7.%8"/>
       <w:lvlJc w:val="left"/>
       <w:pPr>
-        <w:ind w:left="1800" w:hanging="1440"/>
+        <w:ind w:left="2934" w:hanging="1440"/>
       </w:pPr>
       <w:rPr>
         <w:rFonts w:hint="default"/>
@@ -6503,14 +7199,14 @@
       <w:lvlText w:val="%1.%2.%3.%4.%5.%6.%7.%8.%9"/>
       <w:lvlJc w:val="left"/>
       <w:pPr>
-        <w:ind w:left="2160" w:hanging="1800"/>
+        <w:ind w:left="3294" w:hanging="1800"/>
       </w:pPr>
       <w:rPr>
         <w:rFonts w:hint="default"/>
       </w:rPr>
     </w:lvl>
   </w:abstractNum>
-  <w:abstractNum w:abstractNumId="9" w15:restartNumberingAfterBreak="0">
+  <w:abstractNum w:abstractNumId="10" w15:restartNumberingAfterBreak="0">
     <w:nsid w:val="5DBE0447"/>
     <w:multiLevelType w:val="multilevel"/>
     <w:tmpl w:val="67E8ACA2"/>
@@ -6633,7 +7329,7 @@
       </w:rPr>
     </w:lvl>
   </w:abstractNum>
-  <w:abstractNum w:abstractNumId="10" w15:restartNumberingAfterBreak="0">
+  <w:abstractNum w:abstractNumId="11" w15:restartNumberingAfterBreak="0">
     <w:nsid w:val="66B75291"/>
     <w:multiLevelType w:val="multilevel"/>
     <w:tmpl w:val="67E8ACA2"/>
@@ -6756,7 +7452,7 @@
       </w:rPr>
     </w:lvl>
   </w:abstractNum>
-  <w:abstractNum w:abstractNumId="11" w15:restartNumberingAfterBreak="0">
+  <w:abstractNum w:abstractNumId="12" w15:restartNumberingAfterBreak="0">
     <w:nsid w:val="6D935E6A"/>
     <w:multiLevelType w:val="hybridMultilevel"/>
     <w:tmpl w:val="65FC0486"/>
@@ -6845,7 +7541,7 @@
       </w:pPr>
     </w:lvl>
   </w:abstractNum>
-  <w:abstractNum w:abstractNumId="12" w15:restartNumberingAfterBreak="0">
+  <w:abstractNum w:abstractNumId="13" w15:restartNumberingAfterBreak="0">
     <w:nsid w:val="73D218E6"/>
     <w:multiLevelType w:val="multilevel"/>
     <w:tmpl w:val="5B2AE834"/>
@@ -6970,7 +7666,7 @@
     </w:lvl>
   </w:abstractNum>
   <w:num w:numId="1">
-    <w:abstractNumId w:val="6"/>
+    <w:abstractNumId w:val="7"/>
   </w:num>
   <w:num w:numId="2">
     <w:abstractNumId w:val="1"/>
@@ -6979,34 +7675,37 @@
     <w:abstractNumId w:val="5"/>
   </w:num>
   <w:num w:numId="4">
-    <w:abstractNumId w:val="8"/>
+    <w:abstractNumId w:val="9"/>
   </w:num>
   <w:num w:numId="5">
     <w:abstractNumId w:val="3"/>
   </w:num>
   <w:num w:numId="6">
-    <w:abstractNumId w:val="9"/>
+    <w:abstractNumId w:val="10"/>
   </w:num>
   <w:num w:numId="7">
-    <w:abstractNumId w:val="12"/>
+    <w:abstractNumId w:val="13"/>
   </w:num>
   <w:num w:numId="8">
     <w:abstractNumId w:val="0"/>
   </w:num>
   <w:num w:numId="9">
-    <w:abstractNumId w:val="10"/>
+    <w:abstractNumId w:val="11"/>
   </w:num>
   <w:num w:numId="10">
     <w:abstractNumId w:val="4"/>
   </w:num>
   <w:num w:numId="11">
-    <w:abstractNumId w:val="11"/>
+    <w:abstractNumId w:val="12"/>
   </w:num>
   <w:num w:numId="12">
-    <w:abstractNumId w:val="7"/>
+    <w:abstractNumId w:val="8"/>
   </w:num>
   <w:num w:numId="13">
     <w:abstractNumId w:val="2"/>
+  </w:num>
+  <w:num w:numId="14">
+    <w:abstractNumId w:val="6"/>
   </w:num>
   <w:numIdMacAtCleanup w:val="8"/>
 </w:numbering>
